--- a/Syncrude-Handover-External F5.docx
+++ b/Syncrude-Handover-External F5.docx
@@ -1869,10 +1869,31 @@
         <w:t xml:space="preserve">external user </w:t>
       </w:r>
       <w:r>
-        <w:t xml:space="preserve">internet, Skype, mobile devices, and Syncrude secure auth </w:t>
-      </w:r>
-      <w:r>
-        <w:t xml:space="preserve"> access </w:t>
+        <w:t xml:space="preserve">internet, Skype, mobile devices, and </w:t>
+      </w:r>
+      <w:proofErr w:type="spellStart"/>
+      <w:r>
+        <w:t>Syncrude</w:t>
+      </w:r>
+      <w:proofErr w:type="spellEnd"/>
+      <w:r>
+        <w:t xml:space="preserve"> secure </w:t>
+      </w:r>
+      <w:proofErr w:type="spellStart"/>
+      <w:proofErr w:type="gramStart"/>
+      <w:r>
+        <w:t>auth</w:t>
+      </w:r>
+      <w:proofErr w:type="spellEnd"/>
+      <w:r>
+        <w:t xml:space="preserve"> </w:t>
+      </w:r>
+      <w:r>
+        <w:t xml:space="preserve"> access</w:t>
+      </w:r>
+      <w:proofErr w:type="gramEnd"/>
+      <w:r>
+        <w:t xml:space="preserve"> </w:t>
       </w:r>
       <w:r>
         <w:t>t</w:t>
@@ -1923,11 +1944,16 @@
       <w:r>
         <w:t xml:space="preserve">to help support and migrate the </w:t>
       </w:r>
+      <w:proofErr w:type="spellStart"/>
       <w:r>
         <w:t>S</w:t>
       </w:r>
       <w:r>
-        <w:t>yncrude Internet DMZ externa</w:t>
+        <w:t>yncrude</w:t>
+      </w:r>
+      <w:proofErr w:type="spellEnd"/>
+      <w:r>
+        <w:t xml:space="preserve"> Internet DMZ externa</w:t>
       </w:r>
       <w:r>
         <w:t>l</w:t>
@@ -1936,11 +1962,24 @@
         <w:t xml:space="preserve"> </w:t>
       </w:r>
       <w:r>
-        <w:t>internet, Skype, mobile devices, and Syncrude secure aut</w:t>
+        <w:t xml:space="preserve">internet, Skype, mobile devices, and </w:t>
+      </w:r>
+      <w:proofErr w:type="spellStart"/>
+      <w:r>
+        <w:t>Syncrude</w:t>
+      </w:r>
+      <w:proofErr w:type="spellEnd"/>
+      <w:r>
+        <w:t xml:space="preserve"> secure </w:t>
+      </w:r>
+      <w:proofErr w:type="spellStart"/>
+      <w:r>
+        <w:t>aut</w:t>
       </w:r>
       <w:r>
         <w:t>h</w:t>
       </w:r>
+      <w:proofErr w:type="spellEnd"/>
       <w:r>
         <w:t xml:space="preserve"> </w:t>
       </w:r>
@@ -1993,14 +2032,12 @@
       <w:r>
         <w:br w:type="page"/>
       </w:r>
-      <w:bookmarkStart w:id="6" w:name="_GoBack"/>
-      <w:bookmarkEnd w:id="6"/>
     </w:p>
     <w:p>
       <w:pPr>
         <w:pStyle w:val="Heading2"/>
       </w:pPr>
-      <w:bookmarkStart w:id="7" w:name="_Toc68611103"/>
+      <w:bookmarkStart w:id="6" w:name="_Toc68611103"/>
       <w:r>
         <w:lastRenderedPageBreak/>
         <w:t xml:space="preserve">1.3 </w:t>
@@ -2023,7 +2060,7 @@
       <w:r>
         <w:t xml:space="preserve"> and High Level Design</w:t>
       </w:r>
-      <w:bookmarkEnd w:id="7"/>
+      <w:bookmarkEnd w:id="6"/>
       <w:r>
         <w:t xml:space="preserve"> </w:t>
       </w:r>
@@ -2162,7 +2199,7 @@
       <w:pPr>
         <w:pStyle w:val="Heading2"/>
       </w:pPr>
-      <w:bookmarkStart w:id="8" w:name="_Toc68611104"/>
+      <w:bookmarkStart w:id="7" w:name="_Toc68611104"/>
       <w:r>
         <w:lastRenderedPageBreak/>
         <w:t xml:space="preserve">1.4 ‘VDI Reverse Proxy’ Network Infrastructure </w:t>
@@ -2176,7 +2213,7 @@
       <w:r>
         <w:t>Design</w:t>
       </w:r>
-      <w:bookmarkEnd w:id="8"/>
+      <w:bookmarkEnd w:id="7"/>
     </w:p>
     <w:p/>
     <w:p>
@@ -2330,7 +2367,7 @@
       <w:pPr>
         <w:pStyle w:val="Heading1"/>
       </w:pPr>
-      <w:bookmarkStart w:id="9" w:name="_Toc68611105"/>
+      <w:bookmarkStart w:id="8" w:name="_Toc68611105"/>
       <w:r>
         <w:lastRenderedPageBreak/>
         <w:t xml:space="preserve">2. </w:t>
@@ -2341,14 +2378,14 @@
       <w:r>
         <w:t>Handover Information</w:t>
       </w:r>
-      <w:bookmarkEnd w:id="9"/>
+      <w:bookmarkEnd w:id="8"/>
     </w:p>
     <w:p/>
     <w:p>
       <w:pPr>
         <w:pStyle w:val="Heading2"/>
       </w:pPr>
-      <w:bookmarkStart w:id="10" w:name="_Toc68611106"/>
+      <w:bookmarkStart w:id="9" w:name="_Toc68611106"/>
       <w:r>
         <w:t xml:space="preserve">2.1 </w:t>
       </w:r>
@@ -2370,7 +2407,7 @@
       <w:r>
         <w:t>Information</w:t>
       </w:r>
-      <w:bookmarkEnd w:id="10"/>
+      <w:bookmarkEnd w:id="9"/>
     </w:p>
     <w:p/>
     <w:p>
@@ -2750,8 +2787,13 @@
           <w:numId w:val="36"/>
         </w:numPr>
       </w:pPr>
-      <w:r>
-        <w:t xml:space="preserve">SecureAuth </w:t>
+      <w:proofErr w:type="spellStart"/>
+      <w:r>
+        <w:t>SecureAuth</w:t>
+      </w:r>
+      <w:proofErr w:type="spellEnd"/>
+      <w:r>
+        <w:t xml:space="preserve"> </w:t>
       </w:r>
       <w:r>
         <w:t xml:space="preserve">(an external dependency) </w:t>
@@ -2902,11 +2944,11 @@
       <w:pPr>
         <w:pStyle w:val="Heading2"/>
       </w:pPr>
-      <w:bookmarkStart w:id="11" w:name="_Toc68611107"/>
+      <w:bookmarkStart w:id="10" w:name="_Toc68611107"/>
       <w:r>
         <w:t>2.2 ‘VDI Reverse Proxy’ Software License Information</w:t>
       </w:r>
-      <w:bookmarkEnd w:id="11"/>
+      <w:bookmarkEnd w:id="10"/>
     </w:p>
     <w:p/>
     <w:p/>
@@ -2981,7 +3023,32 @@
           <w:sz w:val="18"/>
           <w:szCs w:val="18"/>
         </w:rPr>
-        <w:t>Line #1 - F5-ADD-BIG-APM-VE-3G Qty : 1</w:t>
+        <w:t xml:space="preserve">Line #1 - F5-ADD-BIG-APM-VE-3G </w:t>
+      </w:r>
+      <w:proofErr w:type="spellStart"/>
+      <w:proofErr w:type="gramStart"/>
+      <w:r>
+        <w:rPr>
+          <w:sz w:val="18"/>
+          <w:szCs w:val="18"/>
+        </w:rPr>
+        <w:t>Qty</w:t>
+      </w:r>
+      <w:proofErr w:type="spellEnd"/>
+      <w:r>
+        <w:rPr>
+          <w:sz w:val="18"/>
+          <w:szCs w:val="18"/>
+        </w:rPr>
+        <w:t xml:space="preserve"> :</w:t>
+      </w:r>
+      <w:proofErr w:type="gramEnd"/>
+      <w:r>
+        <w:rPr>
+          <w:sz w:val="18"/>
+          <w:szCs w:val="18"/>
+        </w:rPr>
+        <w:t xml:space="preserve"> 1</w:t>
       </w:r>
     </w:p>
     <w:p>
@@ -3071,7 +3138,32 @@
           <w:szCs w:val="18"/>
         </w:rPr>
         <w:lastRenderedPageBreak/>
-        <w:t>Line #2 - F5-BIG-LTM-VE-3G-V18 Qty : 1</w:t>
+        <w:t xml:space="preserve">Line #2 - F5-BIG-LTM-VE-3G-V18 </w:t>
+      </w:r>
+      <w:proofErr w:type="spellStart"/>
+      <w:proofErr w:type="gramStart"/>
+      <w:r>
+        <w:rPr>
+          <w:sz w:val="18"/>
+          <w:szCs w:val="18"/>
+        </w:rPr>
+        <w:t>Qty</w:t>
+      </w:r>
+      <w:proofErr w:type="spellEnd"/>
+      <w:r>
+        <w:rPr>
+          <w:sz w:val="18"/>
+          <w:szCs w:val="18"/>
+        </w:rPr>
+        <w:t xml:space="preserve"> :</w:t>
+      </w:r>
+      <w:proofErr w:type="gramEnd"/>
+      <w:r>
+        <w:rPr>
+          <w:sz w:val="18"/>
+          <w:szCs w:val="18"/>
+        </w:rPr>
+        <w:t xml:space="preserve"> 1</w:t>
       </w:r>
     </w:p>
     <w:p>
@@ -3160,7 +3252,32 @@
           <w:sz w:val="18"/>
           <w:szCs w:val="18"/>
         </w:rPr>
-        <w:t>Line #3 - F5-BIG-LTM-VE-1G-V18 Qty : 1</w:t>
+        <w:t xml:space="preserve">Line #3 - F5-BIG-LTM-VE-1G-V18 </w:t>
+      </w:r>
+      <w:proofErr w:type="spellStart"/>
+      <w:proofErr w:type="gramStart"/>
+      <w:r>
+        <w:rPr>
+          <w:sz w:val="18"/>
+          <w:szCs w:val="18"/>
+        </w:rPr>
+        <w:t>Qty</w:t>
+      </w:r>
+      <w:proofErr w:type="spellEnd"/>
+      <w:r>
+        <w:rPr>
+          <w:sz w:val="18"/>
+          <w:szCs w:val="18"/>
+        </w:rPr>
+        <w:t xml:space="preserve"> :</w:t>
+      </w:r>
+      <w:proofErr w:type="gramEnd"/>
+      <w:r>
+        <w:rPr>
+          <w:sz w:val="18"/>
+          <w:szCs w:val="18"/>
+        </w:rPr>
+        <w:t xml:space="preserve"> 1</w:t>
       </w:r>
     </w:p>
     <w:p>
@@ -3303,7 +3420,7 @@
       <w:pPr>
         <w:pStyle w:val="Heading2"/>
       </w:pPr>
-      <w:bookmarkStart w:id="12" w:name="_Toc68611108"/>
+      <w:bookmarkStart w:id="11" w:name="_Toc68611108"/>
       <w:r>
         <w:lastRenderedPageBreak/>
         <w:t>2.3</w:t>
@@ -3326,7 +3443,7 @@
       <w:r>
         <w:t>traffic</w:t>
       </w:r>
-      <w:bookmarkEnd w:id="12"/>
+      <w:bookmarkEnd w:id="11"/>
     </w:p>
     <w:p/>
     <w:p>
@@ -3799,13 +3916,23 @@
                 <w:szCs w:val="18"/>
               </w:rPr>
             </w:pPr>
-            <w:r>
-              <w:rPr>
-                <w:i/>
-                <w:sz w:val="18"/>
-                <w:szCs w:val="18"/>
-              </w:rPr>
-              <w:t>tcp/443</w:t>
+            <w:proofErr w:type="spellStart"/>
+            <w:r>
+              <w:rPr>
+                <w:i/>
+                <w:sz w:val="18"/>
+                <w:szCs w:val="18"/>
+              </w:rPr>
+              <w:t>tcp</w:t>
+            </w:r>
+            <w:proofErr w:type="spellEnd"/>
+            <w:r>
+              <w:rPr>
+                <w:i/>
+                <w:sz w:val="18"/>
+                <w:szCs w:val="18"/>
+              </w:rPr>
+              <w:t>/443</w:t>
             </w:r>
             <w:r>
               <w:rPr>
@@ -3823,13 +3950,23 @@
               </w:rPr>
               <w:t xml:space="preserve">, </w:t>
             </w:r>
-            <w:r>
-              <w:rPr>
-                <w:i/>
-                <w:sz w:val="18"/>
-                <w:szCs w:val="18"/>
-              </w:rPr>
-              <w:t>udp/</w:t>
+            <w:proofErr w:type="spellStart"/>
+            <w:r>
+              <w:rPr>
+                <w:i/>
+                <w:sz w:val="18"/>
+                <w:szCs w:val="18"/>
+              </w:rPr>
+              <w:t>udp</w:t>
+            </w:r>
+            <w:proofErr w:type="spellEnd"/>
+            <w:r>
+              <w:rPr>
+                <w:i/>
+                <w:sz w:val="18"/>
+                <w:szCs w:val="18"/>
+              </w:rPr>
+              <w:t>/</w:t>
             </w:r>
             <w:r>
               <w:rPr>
@@ -3883,6 +4020,7 @@
         </w:rPr>
         <w:t xml:space="preserve">* </w:t>
       </w:r>
+      <w:proofErr w:type="gramStart"/>
       <w:r>
         <w:rPr>
           <w:i/>
@@ -3891,6 +4029,7 @@
         </w:rPr>
         <w:t>https</w:t>
       </w:r>
+      <w:proofErr w:type="gramEnd"/>
       <w:r>
         <w:rPr>
           <w:i/>
@@ -3956,13 +4095,41 @@
         </w:rPr>
         <w:t xml:space="preserve">: </w:t>
       </w:r>
+      <w:proofErr w:type="spellStart"/>
       <w:r>
         <w:rPr>
           <w:i/>
           <w:sz w:val="16"/>
           <w:szCs w:val="16"/>
         </w:rPr>
-        <w:t>tcp/4172 is used for session establishment, udp/4172 is used for session data</w:t>
+        <w:t>tcp</w:t>
+      </w:r>
+      <w:proofErr w:type="spellEnd"/>
+      <w:r>
+        <w:rPr>
+          <w:i/>
+          <w:sz w:val="16"/>
+          <w:szCs w:val="16"/>
+        </w:rPr>
+        <w:t xml:space="preserve">/4172 is used for session establishment, </w:t>
+      </w:r>
+      <w:proofErr w:type="spellStart"/>
+      <w:r>
+        <w:rPr>
+          <w:i/>
+          <w:sz w:val="16"/>
+          <w:szCs w:val="16"/>
+        </w:rPr>
+        <w:t>udp</w:t>
+      </w:r>
+      <w:proofErr w:type="spellEnd"/>
+      <w:r>
+        <w:rPr>
+          <w:i/>
+          <w:sz w:val="16"/>
+          <w:szCs w:val="16"/>
+        </w:rPr>
+        <w:t>/4172 is used for session data</w:t>
       </w:r>
       <w:r>
         <w:rPr>
@@ -4061,7 +4228,23 @@
           <w:sz w:val="18"/>
           <w:szCs w:val="18"/>
         </w:rPr>
-        <w:t>F5 loadbalancer VIP for VDI connection server</w:t>
+        <w:t xml:space="preserve">F5 </w:t>
+      </w:r>
+      <w:proofErr w:type="spellStart"/>
+      <w:r>
+        <w:rPr>
+          <w:sz w:val="18"/>
+          <w:szCs w:val="18"/>
+        </w:rPr>
+        <w:t>loadbalancer</w:t>
+      </w:r>
+      <w:proofErr w:type="spellEnd"/>
+      <w:r>
+        <w:rPr>
+          <w:sz w:val="18"/>
+          <w:szCs w:val="18"/>
+        </w:rPr>
+        <w:t xml:space="preserve"> VIP for VDI connection server</w:t>
       </w:r>
       <w:r>
         <w:rPr>
@@ -4444,6 +4627,7 @@
                 <w:szCs w:val="18"/>
               </w:rPr>
             </w:pPr>
+            <w:proofErr w:type="spellStart"/>
             <w:r>
               <w:rPr>
                 <w:i/>
@@ -4452,6 +4636,7 @@
               </w:rPr>
               <w:t>vdi-syn.internal.lan</w:t>
             </w:r>
+            <w:proofErr w:type="spellEnd"/>
           </w:p>
           <w:p>
             <w:pPr>
@@ -4483,13 +4668,23 @@
                 <w:szCs w:val="18"/>
               </w:rPr>
             </w:pPr>
-            <w:r>
-              <w:rPr>
-                <w:i/>
-                <w:sz w:val="18"/>
-                <w:szCs w:val="18"/>
-              </w:rPr>
-              <w:t>tcp/443</w:t>
+            <w:proofErr w:type="spellStart"/>
+            <w:r>
+              <w:rPr>
+                <w:i/>
+                <w:sz w:val="18"/>
+                <w:szCs w:val="18"/>
+              </w:rPr>
+              <w:t>tcp</w:t>
+            </w:r>
+            <w:proofErr w:type="spellEnd"/>
+            <w:r>
+              <w:rPr>
+                <w:i/>
+                <w:sz w:val="18"/>
+                <w:szCs w:val="18"/>
+              </w:rPr>
+              <w:t>/443</w:t>
             </w:r>
             <w:r>
               <w:rPr>
@@ -4712,13 +4907,23 @@
                 <w:szCs w:val="18"/>
               </w:rPr>
             </w:pPr>
-            <w:r>
-              <w:rPr>
-                <w:i/>
-                <w:sz w:val="18"/>
-                <w:szCs w:val="18"/>
-              </w:rPr>
-              <w:t>udp/</w:t>
+            <w:proofErr w:type="spellStart"/>
+            <w:r>
+              <w:rPr>
+                <w:i/>
+                <w:sz w:val="18"/>
+                <w:szCs w:val="18"/>
+              </w:rPr>
+              <w:t>udp</w:t>
+            </w:r>
+            <w:proofErr w:type="spellEnd"/>
+            <w:r>
+              <w:rPr>
+                <w:i/>
+                <w:sz w:val="18"/>
+                <w:szCs w:val="18"/>
+              </w:rPr>
+              <w:t>/</w:t>
             </w:r>
             <w:r>
               <w:rPr>
@@ -4772,6 +4977,7 @@
         </w:rPr>
         <w:t xml:space="preserve">* </w:t>
       </w:r>
+      <w:proofErr w:type="gramStart"/>
       <w:r>
         <w:rPr>
           <w:i/>
@@ -4780,6 +4986,7 @@
         </w:rPr>
         <w:t>https</w:t>
       </w:r>
+      <w:proofErr w:type="gramEnd"/>
       <w:r>
         <w:rPr>
           <w:i/>
@@ -4845,13 +5052,41 @@
         </w:rPr>
         <w:t xml:space="preserve">: </w:t>
       </w:r>
+      <w:proofErr w:type="spellStart"/>
       <w:r>
         <w:rPr>
           <w:i/>
           <w:sz w:val="16"/>
           <w:szCs w:val="16"/>
         </w:rPr>
-        <w:t>tcp/4172 is used for session establishment, udp/4172 is used for session data</w:t>
+        <w:t>tcp</w:t>
+      </w:r>
+      <w:proofErr w:type="spellEnd"/>
+      <w:r>
+        <w:rPr>
+          <w:i/>
+          <w:sz w:val="16"/>
+          <w:szCs w:val="16"/>
+        </w:rPr>
+        <w:t xml:space="preserve">/4172 is used for session establishment, </w:t>
+      </w:r>
+      <w:proofErr w:type="spellStart"/>
+      <w:r>
+        <w:rPr>
+          <w:i/>
+          <w:sz w:val="16"/>
+          <w:szCs w:val="16"/>
+        </w:rPr>
+        <w:t>udp</w:t>
+      </w:r>
+      <w:proofErr w:type="spellEnd"/>
+      <w:r>
+        <w:rPr>
+          <w:i/>
+          <w:sz w:val="16"/>
+          <w:szCs w:val="16"/>
+        </w:rPr>
+        <w:t>/4172 is used for session data</w:t>
       </w:r>
       <w:r>
         <w:rPr>
@@ -4880,8 +5115,8 @@
           <w:szCs w:val="28"/>
         </w:rPr>
       </w:pPr>
-      <w:bookmarkStart w:id="13" w:name="_Toc63889096"/>
-      <w:bookmarkStart w:id="14" w:name="_Toc64906299"/>
+      <w:bookmarkStart w:id="12" w:name="_Toc63889096"/>
+      <w:bookmarkStart w:id="13" w:name="_Toc64906299"/>
       <w:r>
         <w:br w:type="page"/>
       </w:r>
@@ -4890,29 +5125,29 @@
       <w:pPr>
         <w:pStyle w:val="Heading2"/>
       </w:pPr>
-      <w:bookmarkStart w:id="15" w:name="_Toc68611109"/>
+      <w:bookmarkStart w:id="14" w:name="_Toc68611109"/>
       <w:r>
         <w:lastRenderedPageBreak/>
         <w:t>2.4 BIG-IP LTM settings</w:t>
       </w:r>
+      <w:bookmarkEnd w:id="12"/>
       <w:bookmarkEnd w:id="13"/>
+      <w:r>
+        <w:t>/</w:t>
+      </w:r>
+      <w:r>
+        <w:t xml:space="preserve">profiles for </w:t>
+      </w:r>
+      <w:r>
+        <w:t xml:space="preserve">a </w:t>
+      </w:r>
+      <w:r>
+        <w:t xml:space="preserve">VDI </w:t>
+      </w:r>
+      <w:r>
+        <w:t>site (moose.syncrude.com)</w:t>
+      </w:r>
       <w:bookmarkEnd w:id="14"/>
-      <w:r>
-        <w:t>/</w:t>
-      </w:r>
-      <w:r>
-        <w:t xml:space="preserve">profiles for </w:t>
-      </w:r>
-      <w:r>
-        <w:t xml:space="preserve">a </w:t>
-      </w:r>
-      <w:r>
-        <w:t xml:space="preserve">VDI </w:t>
-      </w:r>
-      <w:r>
-        <w:t>site (moose.syncrude.com)</w:t>
-      </w:r>
-      <w:bookmarkEnd w:id="15"/>
     </w:p>
     <w:p/>
     <w:p>
@@ -4983,7 +5218,15 @@
         <w:t xml:space="preserve">’s </w:t>
       </w:r>
       <w:r>
-        <w:t>web mgmt interface at ‘</w:t>
+        <w:t xml:space="preserve">web </w:t>
+      </w:r>
+      <w:proofErr w:type="spellStart"/>
+      <w:r>
+        <w:t>mgmt</w:t>
+      </w:r>
+      <w:proofErr w:type="spellEnd"/>
+      <w:r>
+        <w:t xml:space="preserve"> interface at ‘</w:t>
       </w:r>
       <w:r>
         <w:rPr>
@@ -5488,7 +5731,7 @@
                 </mc:Choice>
                 <mc:Fallback>
                   <w:pict>
-                    <v:shapetype w14:anchorId="60B2BA4E" id="_x0000_t32" coordsize="21600,21600" o:spt="32" o:oned="t" path="m,l21600,21600e" filled="f">
+                    <v:shapetype w14:anchorId="5EEF9245" id="_x0000_t32" coordsize="21600,21600" o:spt="32" o:oned="t" path="m,l21600,21600e" filled="f">
                       <v:path arrowok="t" fillok="f" o:connecttype="none"/>
                       <o:lock v:ext="edit" shapetype="t"/>
                     </v:shapetype>
@@ -5564,7 +5807,7 @@
                 </mc:Choice>
                 <mc:Fallback>
                   <w:pict>
-                    <v:shape w14:anchorId="44401D70" id="Straight Arrow Connector 29" o:spid="_x0000_s1026" type="#_x0000_t32" style="position:absolute;margin-left:90.05pt;margin-top:40.65pt;width:154.65pt;height:40.65pt;z-index:251665408;visibility:visible;mso-wrap-style:square;mso-width-percent:0;mso-height-percent:0;mso-wrap-distance-left:9pt;mso-wrap-distance-top:0;mso-wrap-distance-right:9pt;mso-wrap-distance-bottom:0;mso-position-horizontal:absolute;mso-position-horizontal-relative:text;mso-position-vertical:absolute;mso-position-vertical-relative:text;mso-width-percent:0;mso-height-percent:0;mso-width-relative:margin;mso-height-relative:margin" o:gfxdata="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" strokecolor="#4579b8 [3044]">
+                    <v:shape w14:anchorId="32DA4A7C" id="Straight Arrow Connector 29" o:spid="_x0000_s1026" type="#_x0000_t32" style="position:absolute;margin-left:90.05pt;margin-top:40.65pt;width:154.65pt;height:40.65pt;z-index:251665408;visibility:visible;mso-wrap-style:square;mso-width-percent:0;mso-height-percent:0;mso-wrap-distance-left:9pt;mso-wrap-distance-top:0;mso-wrap-distance-right:9pt;mso-wrap-distance-bottom:0;mso-position-horizontal:absolute;mso-position-horizontal-relative:text;mso-position-vertical:absolute;mso-position-vertical-relative:text;mso-width-percent:0;mso-height-percent:0;mso-width-relative:margin;mso-height-relative:margin" o:gfxdata="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" strokecolor="#4579b8 [3044]">
                       <v:stroke endarrow="block"/>
                     </v:shape>
                   </w:pict>
@@ -5637,7 +5880,7 @@
                 </mc:Choice>
                 <mc:Fallback>
                   <w:pict>
-                    <v:shape w14:anchorId="0FF14034" id="Straight Arrow Connector 27" o:spid="_x0000_s1026" type="#_x0000_t32" style="position:absolute;margin-left:36.85pt;margin-top:25.6pt;width:18.15pt;height:55.7pt;z-index:251663360;visibility:visible;mso-wrap-style:square;mso-width-percent:0;mso-height-percent:0;mso-wrap-distance-left:9pt;mso-wrap-distance-top:0;mso-wrap-distance-right:9pt;mso-wrap-distance-bottom:0;mso-position-horizontal:absolute;mso-position-horizontal-relative:text;mso-position-vertical:absolute;mso-position-vertical-relative:text;mso-width-percent:0;mso-height-percent:0;mso-width-relative:margin;mso-height-relative:margin" o:gfxdata="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" strokecolor="#4579b8 [3044]">
+                    <v:shape w14:anchorId="3140888C" id="Straight Arrow Connector 27" o:spid="_x0000_s1026" type="#_x0000_t32" style="position:absolute;margin-left:36.85pt;margin-top:25.6pt;width:18.15pt;height:55.7pt;z-index:251663360;visibility:visible;mso-wrap-style:square;mso-width-percent:0;mso-height-percent:0;mso-wrap-distance-left:9pt;mso-wrap-distance-top:0;mso-wrap-distance-right:9pt;mso-wrap-distance-bottom:0;mso-position-horizontal:absolute;mso-position-horizontal-relative:text;mso-position-vertical:absolute;mso-position-vertical-relative:text;mso-width-percent:0;mso-height-percent:0;mso-width-relative:margin;mso-height-relative:margin" o:gfxdata="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" strokecolor="#4579b8 [3044]">
                       <v:stroke endarrow="block"/>
                     </v:shape>
                   </w:pict>
@@ -5803,7 +6046,7 @@
                 </mc:Choice>
                 <mc:Fallback>
                   <w:pict>
-                    <v:shapetype w14:anchorId="227A2B6B" id="_x0000_t185" coordsize="21600,21600" o:spt="185" adj="3600" path="m@0,nfqx0@0l0@2qy@0,21600em@1,nfqx21600@0l21600@2qy@1,21600em@0,nsqx0@0l0@2qy@0,21600l@1,21600qx21600@2l21600@0qy@1,xe" filled="f">
+                    <v:shapetype w14:anchorId="08571620" id="_x0000_t185" coordsize="21600,21600" o:spt="185" adj="3600" path="m@0,nfqx0@0l0@2qy@0,21600em@1,nfqx21600@0l21600@2qy@1,21600em@0,nsqx0@0l0@2qy@0,21600l@1,21600qx21600@2l21600@0qy@1,xe" filled="f">
                       <v:formulas>
                         <v:f eqn="val #0"/>
                         <v:f eqn="sum width 0 #0"/>
@@ -5939,7 +6182,7 @@
                 </mc:Choice>
                 <mc:Fallback>
                   <w:pict>
-                    <v:shape w14:anchorId="4973C253" id="Straight Arrow Connector 225" o:spid="_x0000_s1026" type="#_x0000_t32" style="position:absolute;margin-left:158.35pt;margin-top:18.1pt;width:96.55pt;height:178.55pt;flip:x;z-index:251843584;visibility:visible;mso-wrap-style:square;mso-width-percent:0;mso-height-percent:0;mso-wrap-distance-left:9pt;mso-wrap-distance-top:0;mso-wrap-distance-right:9pt;mso-wrap-distance-bottom:0;mso-position-horizontal:absolute;mso-position-horizontal-relative:text;mso-position-vertical:absolute;mso-position-vertical-relative:text;mso-width-percent:0;mso-height-percent:0;mso-width-relative:margin;mso-height-relative:margin" o:gfxdata="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" strokecolor="#4579b8 [3044]">
+                    <v:shape w14:anchorId="159C27C6" id="Straight Arrow Connector 225" o:spid="_x0000_s1026" type="#_x0000_t32" style="position:absolute;margin-left:158.35pt;margin-top:18.1pt;width:96.55pt;height:178.55pt;flip:x;z-index:251843584;visibility:visible;mso-wrap-style:square;mso-width-percent:0;mso-height-percent:0;mso-wrap-distance-left:9pt;mso-wrap-distance-top:0;mso-wrap-distance-right:9pt;mso-wrap-distance-bottom:0;mso-position-horizontal:absolute;mso-position-horizontal-relative:text;mso-position-vertical:absolute;mso-position-vertical-relative:text;mso-width-percent:0;mso-height-percent:0;mso-width-relative:margin;mso-height-relative:margin" o:gfxdata="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" strokecolor="#4579b8 [3044]">
                       <v:stroke endarrow="block"/>
                     </v:shape>
                   </w:pict>
@@ -6014,7 +6257,7 @@
                 </mc:Choice>
                 <mc:Fallback>
                   <w:pict>
-                    <v:shape w14:anchorId="70B19F8E" id="Double Bracket 133" o:spid="_x0000_s1026" type="#_x0000_t185" style="position:absolute;margin-left:59.35pt;margin-top:9.35pt;width:61.6pt;height:17.5pt;z-index:251704320;visibility:visible;mso-wrap-style:square;mso-width-percent:0;mso-height-percent:0;mso-wrap-distance-left:9pt;mso-wrap-distance-top:0;mso-wrap-distance-right:9pt;mso-wrap-distance-bottom:0;mso-position-horizontal:absolute;mso-position-horizontal-relative:text;mso-position-vertical:absolute;mso-position-vertical-relative:text;mso-width-percent:0;mso-height-percent:0;mso-width-relative:margin;mso-height-relative:margin;v-text-anchor:middle" o:gfxdata="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" strokecolor="#4579b8 [3044]" strokeweight="2.25pt"/>
+                    <v:shape w14:anchorId="25079F25" id="Double Bracket 133" o:spid="_x0000_s1026" type="#_x0000_t185" style="position:absolute;margin-left:59.35pt;margin-top:9.35pt;width:61.6pt;height:17.5pt;z-index:251704320;visibility:visible;mso-wrap-style:square;mso-width-percent:0;mso-height-percent:0;mso-wrap-distance-left:9pt;mso-wrap-distance-top:0;mso-wrap-distance-right:9pt;mso-wrap-distance-bottom:0;mso-position-horizontal:absolute;mso-position-horizontal-relative:text;mso-position-vertical:absolute;mso-position-vertical-relative:text;mso-width-percent:0;mso-height-percent:0;mso-width-relative:margin;mso-height-relative:margin;v-text-anchor:middle" o:gfxdata="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" strokecolor="#4579b8 [3044]" strokeweight="2.25pt"/>
                   </w:pict>
                 </mc:Fallback>
               </mc:AlternateContent>
@@ -6132,7 +6375,7 @@
                 </mc:Choice>
                 <mc:Fallback>
                   <w:pict>
-                    <v:shape w14:anchorId="20668758" id="Straight Arrow Connector 56" o:spid="_x0000_s1026" type="#_x0000_t32" style="position:absolute;margin-left:173.75pt;margin-top:37.35pt;width:80.3pt;height:133.6pt;flip:x;z-index:251844608;visibility:visible;mso-wrap-style:square;mso-width-percent:0;mso-height-percent:0;mso-wrap-distance-left:9pt;mso-wrap-distance-top:0;mso-wrap-distance-right:9pt;mso-wrap-distance-bottom:0;mso-position-horizontal:absolute;mso-position-horizontal-relative:text;mso-position-vertical:absolute;mso-position-vertical-relative:text;mso-width-percent:0;mso-height-percent:0;mso-width-relative:margin;mso-height-relative:margin" o:gfxdata="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" strokecolor="#4579b8 [3044]">
+                    <v:shape w14:anchorId="29207E42" id="Straight Arrow Connector 56" o:spid="_x0000_s1026" type="#_x0000_t32" style="position:absolute;margin-left:173.75pt;margin-top:37.35pt;width:80.3pt;height:133.6pt;flip:x;z-index:251844608;visibility:visible;mso-wrap-style:square;mso-width-percent:0;mso-height-percent:0;mso-wrap-distance-left:9pt;mso-wrap-distance-top:0;mso-wrap-distance-right:9pt;mso-wrap-distance-bottom:0;mso-position-horizontal:absolute;mso-position-horizontal-relative:text;mso-position-vertical:absolute;mso-position-vertical-relative:text;mso-width-percent:0;mso-height-percent:0;mso-width-relative:margin;mso-height-relative:margin" o:gfxdata="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" strokecolor="#4579b8 [3044]">
                       <v:stroke endarrow="block"/>
                     </v:shape>
                   </w:pict>
@@ -6207,7 +6450,7 @@
                 </mc:Choice>
                 <mc:Fallback>
                   <w:pict>
-                    <v:shape w14:anchorId="67672410" id="Double Bracket 134" o:spid="_x0000_s1026" type="#_x0000_t185" style="position:absolute;margin-left:58.85pt;margin-top:3.2pt;width:63.7pt;height:54.1pt;z-index:251705344;visibility:visible;mso-wrap-style:square;mso-width-percent:0;mso-height-percent:0;mso-wrap-distance-left:9pt;mso-wrap-distance-top:0;mso-wrap-distance-right:9pt;mso-wrap-distance-bottom:0;mso-position-horizontal:absolute;mso-position-horizontal-relative:text;mso-position-vertical:absolute;mso-position-vertical-relative:text;mso-width-percent:0;mso-height-percent:0;mso-width-relative:margin;mso-height-relative:margin;v-text-anchor:middle" o:gfxdata="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" strokecolor="#4579b8 [3044]" strokeweight="2.25pt"/>
+                    <v:shape w14:anchorId="1104ECF9" id="Double Bracket 134" o:spid="_x0000_s1026" type="#_x0000_t185" style="position:absolute;margin-left:58.85pt;margin-top:3.2pt;width:63.7pt;height:54.1pt;z-index:251705344;visibility:visible;mso-wrap-style:square;mso-width-percent:0;mso-height-percent:0;mso-wrap-distance-left:9pt;mso-wrap-distance-top:0;mso-wrap-distance-right:9pt;mso-wrap-distance-bottom:0;mso-position-horizontal:absolute;mso-position-horizontal-relative:text;mso-position-vertical:absolute;mso-position-vertical-relative:text;mso-width-percent:0;mso-height-percent:0;mso-width-relative:margin;mso-height-relative:margin;v-text-anchor:middle" o:gfxdata="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" strokecolor="#4579b8 [3044]" strokeweight="2.25pt"/>
                   </w:pict>
                 </mc:Fallback>
               </mc:AlternateContent>
@@ -6325,7 +6568,7 @@
                 </mc:Choice>
                 <mc:Fallback>
                   <w:pict>
-                    <v:shape w14:anchorId="4F364230" id="Straight Arrow Connector 66" o:spid="_x0000_s1026" type="#_x0000_t32" style="position:absolute;margin-left:96.75pt;margin-top:35.05pt;width:24.55pt;height:103.65pt;z-index:251846656;visibility:visible;mso-wrap-style:square;mso-width-percent:0;mso-height-percent:0;mso-wrap-distance-left:9pt;mso-wrap-distance-top:0;mso-wrap-distance-right:9pt;mso-wrap-distance-bottom:0;mso-position-horizontal:absolute;mso-position-horizontal-relative:text;mso-position-vertical:absolute;mso-position-vertical-relative:text;mso-width-percent:0;mso-height-percent:0;mso-width-relative:margin;mso-height-relative:margin" o:gfxdata="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" strokecolor="#4579b8 [3044]">
+                    <v:shape w14:anchorId="260C30F1" id="Straight Arrow Connector 66" o:spid="_x0000_s1026" type="#_x0000_t32" style="position:absolute;margin-left:96.75pt;margin-top:35.05pt;width:24.55pt;height:103.65pt;z-index:251846656;visibility:visible;mso-wrap-style:square;mso-width-percent:0;mso-height-percent:0;mso-wrap-distance-left:9pt;mso-wrap-distance-top:0;mso-wrap-distance-right:9pt;mso-wrap-distance-bottom:0;mso-position-horizontal:absolute;mso-position-horizontal-relative:text;mso-position-vertical:absolute;mso-position-vertical-relative:text;mso-width-percent:0;mso-height-percent:0;mso-width-relative:margin;mso-height-relative:margin" o:gfxdata="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" strokecolor="#4579b8 [3044]">
                       <v:stroke endarrow="block"/>
                     </v:shape>
                   </w:pict>
@@ -6400,7 +6643,7 @@
                 </mc:Choice>
                 <mc:Fallback>
                   <w:pict>
-                    <v:shape w14:anchorId="6613233B" id="Double Bracket 128" o:spid="_x0000_s1026" type="#_x0000_t185" style="position:absolute;margin-left:59.65pt;margin-top:26.3pt;width:64.9pt;height:10pt;z-index:251701248;visibility:visible;mso-wrap-style:square;mso-width-percent:0;mso-height-percent:0;mso-wrap-distance-left:9pt;mso-wrap-distance-top:0;mso-wrap-distance-right:9pt;mso-wrap-distance-bottom:0;mso-position-horizontal:absolute;mso-position-horizontal-relative:text;mso-position-vertical:absolute;mso-position-vertical-relative:text;mso-width-percent:0;mso-height-percent:0;mso-width-relative:margin;mso-height-relative:margin;v-text-anchor:middle" o:gfxdata="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" strokecolor="#4579b8 [3044]" strokeweight="2.25pt"/>
+                    <v:shape w14:anchorId="62F3C394" id="Double Bracket 128" o:spid="_x0000_s1026" type="#_x0000_t185" style="position:absolute;margin-left:59.65pt;margin-top:26.3pt;width:64.9pt;height:10pt;z-index:251701248;visibility:visible;mso-wrap-style:square;mso-width-percent:0;mso-height-percent:0;mso-wrap-distance-left:9pt;mso-wrap-distance-top:0;mso-wrap-distance-right:9pt;mso-wrap-distance-bottom:0;mso-position-horizontal:absolute;mso-position-horizontal-relative:text;mso-position-vertical:absolute;mso-position-vertical-relative:text;mso-width-percent:0;mso-height-percent:0;mso-width-relative:margin;mso-height-relative:margin;v-text-anchor:middle" o:gfxdata="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" strokecolor="#4579b8 [3044]" strokeweight="2.25pt"/>
                   </w:pict>
                 </mc:Fallback>
               </mc:AlternateContent>
@@ -6614,7 +6857,7 @@
                 </mc:Choice>
                 <mc:Fallback>
                   <w:pict>
-                    <v:shape w14:anchorId="36AAF778" id="Straight Arrow Connector 70" o:spid="_x0000_s1026" type="#_x0000_t32" style="position:absolute;margin-left:177.5pt;margin-top:5.85pt;width:75.3pt;height:42.85pt;flip:x;z-index:251848704;visibility:visible;mso-wrap-style:square;mso-width-percent:0;mso-height-percent:0;mso-wrap-distance-left:9pt;mso-wrap-distance-top:0;mso-wrap-distance-right:9pt;mso-wrap-distance-bottom:0;mso-position-horizontal:absolute;mso-position-horizontal-relative:text;mso-position-vertical:absolute;mso-position-vertical-relative:text;mso-width-percent:0;mso-height-percent:0;mso-width-relative:margin;mso-height-relative:margin" o:gfxdata="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" strokecolor="#4579b8 [3044]">
+                    <v:shape w14:anchorId="2DA58FA9" id="Straight Arrow Connector 70" o:spid="_x0000_s1026" type="#_x0000_t32" style="position:absolute;margin-left:177.5pt;margin-top:5.85pt;width:75.3pt;height:42.85pt;flip:x;z-index:251848704;visibility:visible;mso-wrap-style:square;mso-width-percent:0;mso-height-percent:0;mso-wrap-distance-left:9pt;mso-wrap-distance-top:0;mso-wrap-distance-right:9pt;mso-wrap-distance-bottom:0;mso-position-horizontal:absolute;mso-position-horizontal-relative:text;mso-position-vertical:absolute;mso-position-vertical-relative:text;mso-width-percent:0;mso-height-percent:0;mso-width-relative:margin;mso-height-relative:margin" o:gfxdata="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" strokecolor="#4579b8 [3044]">
                       <v:stroke endarrow="block"/>
                     </v:shape>
                   </w:pict>
@@ -7079,7 +7322,7 @@
                 </mc:Choice>
                 <mc:Fallback>
                   <w:pict>
-                    <v:shape w14:anchorId="31072243" id="Double Bracket 135" o:spid="_x0000_s1026" type="#_x0000_t185" style="position:absolute;margin-left:52.35pt;margin-top:26.35pt;width:91.55pt;height:77pt;z-index:251706368;visibility:visible;mso-wrap-style:square;mso-width-percent:0;mso-height-percent:0;mso-wrap-distance-left:9pt;mso-wrap-distance-top:0;mso-wrap-distance-right:9pt;mso-wrap-distance-bottom:0;mso-position-horizontal:absolute;mso-position-horizontal-relative:text;mso-position-vertical:absolute;mso-position-vertical-relative:text;mso-width-percent:0;mso-height-percent:0;mso-width-relative:margin;mso-height-relative:margin;v-text-anchor:middle" o:gfxdata="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" strokecolor="#4579b8 [3044]" strokeweight="2.25pt"/>
+                    <v:shape w14:anchorId="7DCA36CD" id="Double Bracket 135" o:spid="_x0000_s1026" type="#_x0000_t185" style="position:absolute;margin-left:52.35pt;margin-top:26.35pt;width:91.55pt;height:77pt;z-index:251706368;visibility:visible;mso-wrap-style:square;mso-width-percent:0;mso-height-percent:0;mso-wrap-distance-left:9pt;mso-wrap-distance-top:0;mso-wrap-distance-right:9pt;mso-wrap-distance-bottom:0;mso-position-horizontal:absolute;mso-position-horizontal-relative:text;mso-position-vertical:absolute;mso-position-vertical-relative:text;mso-width-percent:0;mso-height-percent:0;mso-width-relative:margin;mso-height-relative:margin;v-text-anchor:middle" o:gfxdata="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" strokecolor="#4579b8 [3044]" strokeweight="2.25pt"/>
                   </w:pict>
                 </mc:Fallback>
               </mc:AlternateContent>
@@ -7200,7 +7443,7 @@
                 </mc:Choice>
                 <mc:Fallback>
                   <w:pict>
-                    <v:shape w14:anchorId="3637D0DE" id="Double Bracket 136" o:spid="_x0000_s1026" type="#_x0000_t185" style="position:absolute;margin-left:59pt;margin-top:6.65pt;width:88.65pt;height:21.25pt;z-index:251707392;visibility:visible;mso-wrap-style:square;mso-width-percent:0;mso-height-percent:0;mso-wrap-distance-left:9pt;mso-wrap-distance-top:0;mso-wrap-distance-right:9pt;mso-wrap-distance-bottom:0;mso-position-horizontal:absolute;mso-position-horizontal-relative:text;mso-position-vertical:absolute;mso-position-vertical-relative:text;mso-width-percent:0;mso-height-percent:0;mso-width-relative:margin;mso-height-relative:margin;v-text-anchor:middle" o:gfxdata="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" strokecolor="#4579b8 [3044]" strokeweight="2.25pt"/>
+                    <v:shape w14:anchorId="39099364" id="Double Bracket 136" o:spid="_x0000_s1026" type="#_x0000_t185" style="position:absolute;margin-left:59pt;margin-top:6.65pt;width:88.65pt;height:21.25pt;z-index:251707392;visibility:visible;mso-wrap-style:square;mso-width-percent:0;mso-height-percent:0;mso-wrap-distance-left:9pt;mso-wrap-distance-top:0;mso-wrap-distance-right:9pt;mso-wrap-distance-bottom:0;mso-position-horizontal:absolute;mso-position-horizontal-relative:text;mso-position-vertical:absolute;mso-position-vertical-relative:text;mso-width-percent:0;mso-height-percent:0;mso-width-relative:margin;mso-height-relative:margin;v-text-anchor:middle" o:gfxdata="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" strokecolor="#4579b8 [3044]" strokeweight="2.25pt"/>
                   </w:pict>
                 </mc:Fallback>
               </mc:AlternateContent>
@@ -7321,7 +7564,7 @@
                 </mc:Choice>
                 <mc:Fallback>
                   <w:pict>
-                    <v:shape w14:anchorId="4E982F0F" id="Double Bracket 138" o:spid="_x0000_s1026" type="#_x0000_t185" style="position:absolute;margin-left:57.3pt;margin-top:72.15pt;width:62.85pt;height:58.7pt;z-index:251709440;visibility:visible;mso-wrap-style:square;mso-width-percent:0;mso-height-percent:0;mso-wrap-distance-left:9pt;mso-wrap-distance-top:0;mso-wrap-distance-right:9pt;mso-wrap-distance-bottom:0;mso-position-horizontal:absolute;mso-position-horizontal-relative:text;mso-position-vertical:absolute;mso-position-vertical-relative:text;mso-width-percent:0;mso-height-percent:0;mso-width-relative:margin;mso-height-relative:margin;v-text-anchor:middle" o:gfxdata="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" strokecolor="#4579b8 [3044]" strokeweight="2.25pt"/>
+                    <v:shape w14:anchorId="57B693BD" id="Double Bracket 138" o:spid="_x0000_s1026" type="#_x0000_t185" style="position:absolute;margin-left:57.3pt;margin-top:72.15pt;width:62.85pt;height:58.7pt;z-index:251709440;visibility:visible;mso-wrap-style:square;mso-width-percent:0;mso-height-percent:0;mso-wrap-distance-left:9pt;mso-wrap-distance-top:0;mso-wrap-distance-right:9pt;mso-wrap-distance-bottom:0;mso-position-horizontal:absolute;mso-position-horizontal-relative:text;mso-position-vertical:absolute;mso-position-vertical-relative:text;mso-width-percent:0;mso-height-percent:0;mso-width-relative:margin;mso-height-relative:margin;v-text-anchor:middle" o:gfxdata="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" strokecolor="#4579b8 [3044]" strokeweight="2.25pt"/>
                   </w:pict>
                 </mc:Fallback>
               </mc:AlternateContent>
@@ -7394,7 +7637,7 @@
                 </mc:Choice>
                 <mc:Fallback>
                   <w:pict>
-                    <v:shape w14:anchorId="50A4E400" id="Double Bracket 137" o:spid="_x0000_s1026" type="#_x0000_t185" style="position:absolute;margin-left:58.1pt;margin-top:8pt;width:74.45pt;height:52.85pt;z-index:251708416;visibility:visible;mso-wrap-style:square;mso-width-percent:0;mso-height-percent:0;mso-wrap-distance-left:9pt;mso-wrap-distance-top:0;mso-wrap-distance-right:9pt;mso-wrap-distance-bottom:0;mso-position-horizontal:absolute;mso-position-horizontal-relative:text;mso-position-vertical:absolute;mso-position-vertical-relative:text;mso-width-percent:0;mso-height-percent:0;mso-width-relative:margin;mso-height-relative:margin;v-text-anchor:middle" o:gfxdata="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" strokecolor="#4579b8 [3044]" strokeweight="2.25pt"/>
+                    <v:shape w14:anchorId="7C036C54" id="Double Bracket 137" o:spid="_x0000_s1026" type="#_x0000_t185" style="position:absolute;margin-left:58.1pt;margin-top:8pt;width:74.45pt;height:52.85pt;z-index:251708416;visibility:visible;mso-wrap-style:square;mso-width-percent:0;mso-height-percent:0;mso-wrap-distance-left:9pt;mso-wrap-distance-top:0;mso-wrap-distance-right:9pt;mso-wrap-distance-bottom:0;mso-position-horizontal:absolute;mso-position-horizontal-relative:text;mso-position-vertical:absolute;mso-position-vertical-relative:text;mso-width-percent:0;mso-height-percent:0;mso-width-relative:margin;mso-height-relative:margin;v-text-anchor:middle" o:gfxdata="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" strokecolor="#4579b8 [3044]" strokeweight="2.25pt"/>
                   </w:pict>
                 </mc:Fallback>
               </mc:AlternateContent>
@@ -7563,7 +7806,7 @@
                 </mc:Choice>
                 <mc:Fallback>
                   <w:pict>
-                    <v:shape w14:anchorId="577FFF02" id="Double Bracket 139" o:spid="_x0000_s1026" type="#_x0000_t185" style="position:absolute;margin-left:56.5pt;margin-top:4.75pt;width:82.4pt;height:40.8pt;z-index:251710464;visibility:visible;mso-wrap-style:square;mso-width-percent:0;mso-height-percent:0;mso-wrap-distance-left:9pt;mso-wrap-distance-top:0;mso-wrap-distance-right:9pt;mso-wrap-distance-bottom:0;mso-position-horizontal:absolute;mso-position-horizontal-relative:text;mso-position-vertical:absolute;mso-position-vertical-relative:text;mso-width-percent:0;mso-height-percent:0;mso-width-relative:margin;mso-height-relative:margin;v-text-anchor:middle" o:gfxdata="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" strokecolor="#4579b8 [3044]" strokeweight="2.25pt"/>
+                    <v:shape w14:anchorId="1189C520" id="Double Bracket 139" o:spid="_x0000_s1026" type="#_x0000_t185" style="position:absolute;margin-left:56.5pt;margin-top:4.75pt;width:82.4pt;height:40.8pt;z-index:251710464;visibility:visible;mso-wrap-style:square;mso-width-percent:0;mso-height-percent:0;mso-wrap-distance-left:9pt;mso-wrap-distance-top:0;mso-wrap-distance-right:9pt;mso-wrap-distance-bottom:0;mso-position-horizontal:absolute;mso-position-horizontal-relative:text;mso-position-vertical:absolute;mso-position-vertical-relative:text;mso-width-percent:0;mso-height-percent:0;mso-width-relative:margin;mso-height-relative:margin;v-text-anchor:middle" o:gfxdata="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" strokecolor="#4579b8 [3044]" strokeweight="2.25pt"/>
                   </w:pict>
                 </mc:Fallback>
               </mc:AlternateContent>
@@ -7639,7 +7882,7 @@
       <w:pPr>
         <w:pStyle w:val="Heading2"/>
       </w:pPr>
-      <w:bookmarkStart w:id="16" w:name="_Toc68611110"/>
+      <w:bookmarkStart w:id="15" w:name="_Toc68611110"/>
       <w:r>
         <w:lastRenderedPageBreak/>
         <w:t xml:space="preserve">2.5 BIG-IP APM settings/profiles for </w:t>
@@ -7654,9 +7897,20 @@
         <w:t xml:space="preserve">site </w:t>
       </w:r>
       <w:r>
-        <w:t>(moose.syncrude.com)</w:t>
-      </w:r>
-      <w:bookmarkEnd w:id="16"/>
+        <w:t>(</w:t>
+      </w:r>
+      <w:hyperlink r:id="rId27" w:tgtFrame="" w:tooltip="" w:history="1">
+        <w:r>
+          <w:rPr>
+            <w:rStyle w:val="Hyperlink"/>
+          </w:rPr>
+          <w:t>ext-mail.syncrude.com-443-vs_combined_https</w:t>
+        </w:r>
+      </w:hyperlink>
+      <w:r>
+        <w:t>)</w:t>
+      </w:r>
+      <w:bookmarkEnd w:id="15"/>
     </w:p>
     <w:p/>
     <w:p>
@@ -7691,7 +7945,15 @@
         <w:t>CASYNIGW-APNADC001</w:t>
       </w:r>
       <w:r>
-        <w:t>’s web mgmt interface at ‘</w:t>
+        <w:t xml:space="preserve">’s web </w:t>
+      </w:r>
+      <w:proofErr w:type="spellStart"/>
+      <w:r>
+        <w:t>mgmt</w:t>
+      </w:r>
+      <w:proofErr w:type="spellEnd"/>
+      <w:r>
+        <w:t xml:space="preserve"> interface at ‘</w:t>
       </w:r>
       <w:r>
         <w:rPr>
@@ -7869,16 +8131,18 @@
                 <w:szCs w:val="16"/>
               </w:rPr>
             </w:pPr>
-            <w:r>
-              <w:rPr>
-                <w:b/>
-                <w:i/>
-                <w:color w:val="0000FF"/>
-                <w:sz w:val="16"/>
-                <w:szCs w:val="16"/>
-              </w:rPr>
-              <w:t>moose.syncrude.com-access</w:t>
-            </w:r>
+            <w:hyperlink r:id="rId28" w:tgtFrame="" w:tooltip="" w:history="1">
+              <w:r>
+                <w:rPr>
+                  <w:rStyle w:val="Hyperlink"/>
+                  <w:b/>
+                  <w:i/>
+                  <w:sz w:val="16"/>
+                  <w:szCs w:val="16"/>
+                </w:rPr>
+                <w:t>ext-mail.syncrude.com-access</w:t>
+              </w:r>
+            </w:hyperlink>
           </w:p>
           <w:p>
             <w:pPr>
@@ -7912,9 +8176,36 @@
                 <w:szCs w:val="16"/>
               </w:rPr>
             </w:pPr>
-          </w:p>
-          <w:p>
-            <w:pPr>
+            <w:r>
+              <w:rPr>
+                <w:b/>
+                <w:i/>
+                <w:sz w:val="16"/>
+                <w:szCs w:val="16"/>
+                <w:u w:val="single"/>
+              </w:rPr>
+              <w:t>Access Policy</w:t>
+            </w:r>
+            <w:r>
+              <w:rPr>
+                <w:b/>
+                <w:i/>
+                <w:sz w:val="16"/>
+                <w:szCs w:val="16"/>
+                <w:u w:val="single"/>
+              </w:rPr>
+              <w:t xml:space="preserve"> (Per-Session Policy)</w:t>
+            </w:r>
+            <w:r>
+              <w:rPr>
+                <w:b/>
+                <w:i/>
+                <w:sz w:val="16"/>
+                <w:szCs w:val="16"/>
+              </w:rPr>
+              <w:t xml:space="preserve">: </w:t>
+            </w:r>
+            <w:r>
               <w:rPr>
                 <w:b/>
                 <w:i/>
@@ -7922,46 +8213,21 @@
                 <w:sz w:val="16"/>
                 <w:szCs w:val="16"/>
               </w:rPr>
-            </w:pPr>
-            <w:r>
-              <w:rPr>
-                <w:b/>
-                <w:i/>
-                <w:sz w:val="16"/>
-                <w:szCs w:val="16"/>
-                <w:u w:val="single"/>
-              </w:rPr>
-              <w:t>Access Policy</w:t>
-            </w:r>
-            <w:r>
-              <w:rPr>
-                <w:b/>
-                <w:i/>
-                <w:sz w:val="16"/>
-                <w:szCs w:val="16"/>
-                <w:u w:val="single"/>
-              </w:rPr>
-              <w:t xml:space="preserve"> (Per-Session Policy)</w:t>
-            </w:r>
-            <w:r>
-              <w:rPr>
-                <w:b/>
-                <w:i/>
-                <w:sz w:val="16"/>
-                <w:szCs w:val="16"/>
-              </w:rPr>
-              <w:t xml:space="preserve">: </w:t>
-            </w:r>
-            <w:r>
-              <w:rPr>
-                <w:b/>
-                <w:i/>
-                <w:color w:val="0000FF"/>
-                <w:sz w:val="16"/>
-                <w:szCs w:val="16"/>
-              </w:rPr>
-              <w:t>/Common/moose.syncrude.com-access</w:t>
-            </w:r>
+              <w:t>/Common/</w:t>
+            </w:r>
+            <w:hyperlink r:id="rId29" w:tgtFrame="" w:tooltip="" w:history="1">
+              <w:r>
+                <w:rPr>
+                  <w:rStyle w:val="Hyperlink"/>
+                  <w:b/>
+                  <w:i/>
+                  <w:sz w:val="16"/>
+                  <w:szCs w:val="16"/>
+                  <w:u w:val="none"/>
+                </w:rPr>
+                <w:t>ext-mail.syncrude.com-access</w:t>
+              </w:r>
+            </w:hyperlink>
           </w:p>
           <w:p>
             <w:pPr>
@@ -8220,7 +8486,6 @@
         <w:tc>
           <w:tcPr>
             <w:tcW w:w="2155" w:type="dxa"/>
-            <w:vMerge w:val="restart"/>
           </w:tcPr>
           <w:p>
             <w:pPr>
@@ -8230,362 +8495,20 @@
                 <w:szCs w:val="16"/>
               </w:rPr>
             </w:pPr>
-            <w:r>
-              <w:rPr>
-                <w:b/>
-                <w:i/>
-                <w:noProof/>
-                <w:sz w:val="18"/>
-                <w:szCs w:val="18"/>
-              </w:rPr>
-              <w:t>moose.syncrude.com-</w:t>
-            </w:r>
-            <w:r>
-              <w:rPr>
-                <w:b/>
-                <w:i/>
-                <w:noProof/>
-                <w:sz w:val="16"/>
-                <w:szCs w:val="16"/>
-              </w:rPr>
-              <w:t>4172-vs</w:t>
-            </w:r>
-            <w:r>
-              <w:rPr>
-                <w:i/>
-                <w:sz w:val="16"/>
-                <w:szCs w:val="16"/>
-              </w:rPr>
-              <w:t xml:space="preserve"> </w:t>
-            </w:r>
+            <w:hyperlink r:id="rId30" w:tgtFrame="" w:tooltip="" w:history="1">
+              <w:r>
+                <w:rPr>
+                  <w:rStyle w:val="Hyperlink"/>
+                  <w:rFonts w:cs="Arial"/>
+                  <w:color w:val="3366CC"/>
+                  <w:sz w:val="18"/>
+                  <w:szCs w:val="18"/>
+                  <w:shd w:val="clear" w:color="auto" w:fill="F7F6F5"/>
+                </w:rPr>
+                <w:t>ext-mail.syncrude.com-443-vs_combined_https</w:t>
+              </w:r>
+            </w:hyperlink>
           </w:p>
-          <w:p>
-            <w:pPr>
-              <w:rPr>
-                <w:i/>
-                <w:sz w:val="16"/>
-                <w:szCs w:val="16"/>
-              </w:rPr>
-            </w:pPr>
-          </w:p>
-          <w:p>
-            <w:pPr>
-              <w:rPr>
-                <w:i/>
-                <w:sz w:val="16"/>
-                <w:szCs w:val="16"/>
-              </w:rPr>
-            </w:pPr>
-            <w:r>
-              <w:rPr>
-                <w:i/>
-                <w:sz w:val="16"/>
-                <w:szCs w:val="16"/>
-              </w:rPr>
-              <w:t>and</w:t>
-            </w:r>
-          </w:p>
-          <w:p>
-            <w:pPr>
-              <w:rPr>
-                <w:b/>
-                <w:i/>
-                <w:noProof/>
-                <w:sz w:val="16"/>
-                <w:szCs w:val="16"/>
-              </w:rPr>
-            </w:pPr>
-          </w:p>
-          <w:p>
-            <w:pPr>
-              <w:rPr>
-                <w:i/>
-                <w:sz w:val="16"/>
-                <w:szCs w:val="16"/>
-              </w:rPr>
-            </w:pPr>
-            <w:r>
-              <w:rPr>
-                <w:b/>
-                <w:i/>
-                <w:noProof/>
-                <w:sz w:val="16"/>
-                <w:szCs w:val="16"/>
-              </w:rPr>
-              <w:t>moose.syncrude.com-443-vs</w:t>
-            </w:r>
-          </w:p>
-          <w:p>
-            <w:pPr>
-              <w:rPr>
-                <w:i/>
-                <w:sz w:val="16"/>
-                <w:szCs w:val="16"/>
-              </w:rPr>
-            </w:pPr>
-          </w:p>
-        </w:tc>
-      </w:tr>
-      <w:tr>
-        <w:tc>
-          <w:tcPr>
-            <w:tcW w:w="2697" w:type="dxa"/>
-          </w:tcPr>
-          <w:p>
-            <w:pPr>
-              <w:rPr>
-                <w:b/>
-                <w:i/>
-                <w:sz w:val="16"/>
-                <w:szCs w:val="16"/>
-                <w:u w:val="single"/>
-              </w:rPr>
-            </w:pPr>
-            <w:r>
-              <w:rPr>
-                <w:b/>
-                <w:i/>
-                <w:sz w:val="16"/>
-                <w:szCs w:val="16"/>
-                <w:u w:val="single"/>
-              </w:rPr>
-              <w:t>Connectivity profile:</w:t>
-            </w:r>
-          </w:p>
-          <w:p>
-            <w:pPr>
-              <w:rPr>
-                <w:b/>
-                <w:i/>
-                <w:sz w:val="16"/>
-                <w:szCs w:val="16"/>
-              </w:rPr>
-            </w:pPr>
-            <w:r>
-              <w:rPr>
-                <w:b/>
-                <w:i/>
-                <w:color w:val="0000FF"/>
-                <w:sz w:val="16"/>
-                <w:szCs w:val="16"/>
-              </w:rPr>
-              <w:t>moose.syncrude.com-connectivity</w:t>
-            </w:r>
-          </w:p>
-        </w:tc>
-        <w:tc>
-          <w:tcPr>
-            <w:tcW w:w="5218" w:type="dxa"/>
-          </w:tcPr>
-          <w:p>
-            <w:pPr>
-              <w:rPr>
-                <w:i/>
-                <w:sz w:val="16"/>
-                <w:szCs w:val="16"/>
-              </w:rPr>
-            </w:pPr>
-            <w:r>
-              <w:rPr>
-                <w:i/>
-                <w:sz w:val="16"/>
-                <w:szCs w:val="16"/>
-              </w:rPr>
-              <w:t xml:space="preserve">A </w:t>
-            </w:r>
-            <w:r>
-              <w:rPr>
-                <w:b/>
-                <w:i/>
-                <w:sz w:val="16"/>
-                <w:szCs w:val="16"/>
-              </w:rPr>
-              <w:t>connectivity profile</w:t>
-            </w:r>
-            <w:r>
-              <w:rPr>
-                <w:i/>
-                <w:sz w:val="16"/>
-                <w:szCs w:val="16"/>
-              </w:rPr>
-              <w:t xml:space="preserve"> defines connectivity and client settings for a Network Access session.</w:t>
-            </w:r>
-            <w:r>
-              <w:rPr>
-                <w:i/>
-                <w:sz w:val="16"/>
-                <w:szCs w:val="16"/>
-              </w:rPr>
-              <w:t xml:space="preserve"> It defines</w:t>
-            </w:r>
-            <w:r>
-              <w:rPr>
-                <w:i/>
-                <w:sz w:val="16"/>
-                <w:szCs w:val="16"/>
-              </w:rPr>
-              <w:t xml:space="preserve"> client connections for a network access tunnel, application access tunnel, compression,</w:t>
-            </w:r>
-            <w:r>
-              <w:rPr>
-                <w:i/>
-                <w:sz w:val="16"/>
-                <w:szCs w:val="16"/>
-              </w:rPr>
-              <w:t xml:space="preserve"> </w:t>
-            </w:r>
-            <w:r>
-              <w:rPr>
-                <w:i/>
-                <w:sz w:val="16"/>
-                <w:szCs w:val="16"/>
-              </w:rPr>
-              <w:t>and Windows and mobile client setting</w:t>
-            </w:r>
-            <w:r>
-              <w:rPr>
-                <w:i/>
-                <w:sz w:val="16"/>
-                <w:szCs w:val="16"/>
-              </w:rPr>
-              <w:t>s.</w:t>
-            </w:r>
-          </w:p>
-          <w:p>
-            <w:pPr>
-              <w:rPr>
-                <w:b/>
-                <w:i/>
-                <w:sz w:val="16"/>
-                <w:szCs w:val="16"/>
-              </w:rPr>
-            </w:pPr>
-          </w:p>
-        </w:tc>
-        <w:tc>
-          <w:tcPr>
-            <w:tcW w:w="2155" w:type="dxa"/>
-            <w:vMerge/>
-          </w:tcPr>
-          <w:p>
-            <w:pPr>
-              <w:rPr>
-                <w:i/>
-                <w:sz w:val="16"/>
-                <w:szCs w:val="16"/>
-              </w:rPr>
-            </w:pPr>
-          </w:p>
-        </w:tc>
-      </w:tr>
-      <w:tr>
-        <w:tc>
-          <w:tcPr>
-            <w:tcW w:w="2697" w:type="dxa"/>
-          </w:tcPr>
-          <w:p>
-            <w:pPr>
-              <w:rPr>
-                <w:b/>
-                <w:i/>
-                <w:sz w:val="16"/>
-                <w:szCs w:val="16"/>
-                <w:u w:val="single"/>
-              </w:rPr>
-            </w:pPr>
-            <w:r>
-              <w:rPr>
-                <w:b/>
-                <w:i/>
-                <w:sz w:val="16"/>
-                <w:szCs w:val="16"/>
-                <w:u w:val="single"/>
-              </w:rPr>
-              <w:t>VDI profile:</w:t>
-            </w:r>
-          </w:p>
-          <w:p>
-            <w:pPr>
-              <w:rPr>
-                <w:b/>
-                <w:i/>
-                <w:sz w:val="16"/>
-                <w:szCs w:val="16"/>
-              </w:rPr>
-            </w:pPr>
-            <w:r>
-              <w:rPr>
-                <w:b/>
-                <w:i/>
-                <w:color w:val="0000FF"/>
-                <w:sz w:val="16"/>
-                <w:szCs w:val="16"/>
-              </w:rPr>
-              <w:t>moose.syncrude.com-vdi</w:t>
-            </w:r>
-          </w:p>
-        </w:tc>
-        <w:tc>
-          <w:tcPr>
-            <w:tcW w:w="5218" w:type="dxa"/>
-          </w:tcPr>
-          <w:p>
-            <w:pPr>
-              <w:rPr>
-                <w:b/>
-                <w:i/>
-                <w:sz w:val="16"/>
-                <w:szCs w:val="16"/>
-              </w:rPr>
-            </w:pPr>
-            <w:r>
-              <w:rPr>
-                <w:i/>
-                <w:sz w:val="16"/>
-                <w:szCs w:val="16"/>
-              </w:rPr>
-              <w:t xml:space="preserve">A </w:t>
-            </w:r>
-            <w:r>
-              <w:rPr>
-                <w:b/>
-                <w:i/>
-                <w:sz w:val="16"/>
-                <w:szCs w:val="16"/>
-              </w:rPr>
-              <w:t>VDI profile</w:t>
-            </w:r>
-            <w:r>
-              <w:rPr>
-                <w:i/>
-                <w:sz w:val="16"/>
-                <w:szCs w:val="16"/>
-              </w:rPr>
-              <w:t xml:space="preserve"> is a group of settings that you can use to enable and configure VDI services such as Citrix, VMware View and MSRDP, so that those work with</w:t>
-            </w:r>
-            <w:r>
-              <w:rPr>
-                <w:i/>
-                <w:sz w:val="16"/>
-                <w:szCs w:val="16"/>
-              </w:rPr>
-              <w:t xml:space="preserve"> </w:t>
-            </w:r>
-            <w:r>
-              <w:rPr>
-                <w:i/>
-                <w:sz w:val="16"/>
-                <w:szCs w:val="16"/>
-              </w:rPr>
-              <w:t>the BIG-IP system.</w:t>
-            </w:r>
-          </w:p>
-        </w:tc>
-        <w:tc>
-          <w:tcPr>
-            <w:tcW w:w="2155" w:type="dxa"/>
-            <w:vMerge/>
-          </w:tcPr>
           <w:p>
             <w:pPr>
               <w:rPr>
@@ -8651,7 +8574,7 @@
           <w:szCs w:val="20"/>
         </w:rPr>
       </w:pPr>
-      <w:bookmarkStart w:id="17" w:name="_Toc68611111"/>
+      <w:bookmarkStart w:id="16" w:name="_Toc68611111"/>
       <w:r>
         <w:rPr>
           <w:noProof/>
@@ -8700,7 +8623,7 @@
         </w:rPr>
         <w:t>moose.syncrude.com-access</w:t>
       </w:r>
-      <w:bookmarkEnd w:id="17"/>
+      <w:bookmarkEnd w:id="16"/>
     </w:p>
     <w:p>
       <w:pPr>
@@ -8906,6 +8829,7 @@
         </w:rPr>
         <w:t xml:space="preserve"> created, </w:t>
       </w:r>
+      <w:proofErr w:type="spellStart"/>
       <w:r>
         <w:rPr>
           <w:i/>
@@ -8920,7 +8844,16 @@
           <w:sz w:val="16"/>
           <w:szCs w:val="16"/>
         </w:rPr>
-        <w:t>ed, and displayed visually</w:t>
+        <w:t>ed</w:t>
+      </w:r>
+      <w:proofErr w:type="spellEnd"/>
+      <w:r>
+        <w:rPr>
+          <w:i/>
+          <w:sz w:val="16"/>
+          <w:szCs w:val="16"/>
+        </w:rPr>
+        <w:t>, and displayed visually</w:t>
       </w:r>
       <w:r>
         <w:rPr>
@@ -8979,9 +8912,9 @@
         <w:tblLook w:val="04A0" w:firstRow="1" w:lastRow="0" w:firstColumn="1" w:lastColumn="0" w:noHBand="0" w:noVBand="1"/>
       </w:tblPr>
       <w:tblGrid>
-        <w:gridCol w:w="2777"/>
-        <w:gridCol w:w="2348"/>
-        <w:gridCol w:w="4945"/>
+        <w:gridCol w:w="2466"/>
+        <w:gridCol w:w="2699"/>
+        <w:gridCol w:w="4905"/>
       </w:tblGrid>
       <w:tr>
         <w:tc>
@@ -9018,30 +8951,114 @@
               <w:rPr>
                 <w:noProof/>
               </w:rPr>
+              <w:drawing>
+                <wp:inline distT="0" distB="0" distL="0" distR="0" wp14:anchorId="42B4F120" wp14:editId="1771C055">
+                  <wp:extent cx="1392475" cy="1082650"/>
+                  <wp:effectExtent l="0" t="0" r="0" b="3810"/>
+                  <wp:docPr id="50" name="Picture 50"/>
+                  <wp:cNvGraphicFramePr>
+                    <a:graphicFrameLocks xmlns:a="http://schemas.openxmlformats.org/drawingml/2006/main" noChangeAspect="1"/>
+                  </wp:cNvGraphicFramePr>
+                  <a:graphic xmlns:a="http://schemas.openxmlformats.org/drawingml/2006/main">
+                    <a:graphicData uri="http://schemas.openxmlformats.org/drawingml/2006/picture">
+                      <pic:pic xmlns:pic="http://schemas.openxmlformats.org/drawingml/2006/picture">
+                        <pic:nvPicPr>
+                          <pic:cNvPr id="1" name=""/>
+                          <pic:cNvPicPr/>
+                        </pic:nvPicPr>
+                        <pic:blipFill>
+                          <a:blip r:embed="rId31"/>
+                          <a:stretch>
+                            <a:fillRect/>
+                          </a:stretch>
+                        </pic:blipFill>
+                        <pic:spPr>
+                          <a:xfrm>
+                            <a:off x="0" y="0"/>
+                            <a:ext cx="1403515" cy="1091234"/>
+                          </a:xfrm>
+                          <a:prstGeom prst="rect">
+                            <a:avLst/>
+                          </a:prstGeom>
+                        </pic:spPr>
+                      </pic:pic>
+                    </a:graphicData>
+                  </a:graphic>
+                </wp:inline>
+              </w:drawing>
+            </w:r>
+          </w:p>
+          <w:p>
+            <w:pPr>
+              <w:rPr>
+                <w:noProof/>
+              </w:rPr>
+            </w:pPr>
+          </w:p>
+        </w:tc>
+        <w:tc>
+          <w:tcPr>
+            <w:tcW w:w="7293" w:type="dxa"/>
+            <w:gridSpan w:val="2"/>
+          </w:tcPr>
+          <w:p>
+            <w:pPr>
+              <w:rPr>
+                <w:b/>
+                <w:noProof/>
+              </w:rPr>
+            </w:pPr>
+            <w:r>
+              <w:rPr>
+                <w:b/>
+                <w:noProof/>
+              </w:rPr>
+              <w:t>&gt; Access Profiles (Per-Session Policies)</w:t>
+            </w:r>
+            <w:r>
+              <w:rPr>
+                <w:b/>
+                <w:noProof/>
+              </w:rPr>
+              <w:t>:</w:t>
+            </w:r>
+          </w:p>
+          <w:p>
+            <w:pPr>
+              <w:rPr>
+                <w:b/>
+                <w:noProof/>
+              </w:rPr>
+            </w:pPr>
+            <w:r>
+              <w:rPr>
+                <w:b/>
+                <w:noProof/>
+              </w:rPr>
               <mc:AlternateContent>
                 <mc:Choice Requires="wps">
                   <w:drawing>
-                    <wp:anchor distT="0" distB="0" distL="114300" distR="114300" simplePos="0" relativeHeight="251795456" behindDoc="0" locked="0" layoutInCell="1" allowOverlap="1" wp14:anchorId="7E332BF3" wp14:editId="0C2A02AA">
+                    <wp:anchor distT="0" distB="0" distL="114300" distR="114300" simplePos="0" relativeHeight="251797504" behindDoc="0" locked="0" layoutInCell="1" allowOverlap="1" wp14:anchorId="6F7D4763" wp14:editId="4E2C0F22">
                       <wp:simplePos x="0" y="0"/>
                       <wp:positionH relativeFrom="column">
-                        <wp:posOffset>1261440</wp:posOffset>
+                        <wp:posOffset>2665994</wp:posOffset>
                       </wp:positionH>
                       <wp:positionV relativeFrom="paragraph">
-                        <wp:posOffset>229236</wp:posOffset>
+                        <wp:posOffset>258546</wp:posOffset>
                       </wp:positionV>
-                      <wp:extent cx="446227" cy="45719"/>
-                      <wp:effectExtent l="0" t="57150" r="11430" b="50165"/>
+                      <wp:extent cx="809950" cy="965952"/>
+                      <wp:effectExtent l="38100" t="0" r="28575" b="62865"/>
                       <wp:wrapNone/>
-                      <wp:docPr id="46" name="Straight Arrow Connector 46"/>
+                      <wp:docPr id="49" name="Straight Arrow Connector 49"/>
                       <wp:cNvGraphicFramePr/>
                       <a:graphic xmlns:a="http://schemas.openxmlformats.org/drawingml/2006/main">
                         <a:graphicData uri="http://schemas.microsoft.com/office/word/2010/wordprocessingShape">
                           <wps:wsp>
                             <wps:cNvCnPr/>
                             <wps:spPr>
-                              <a:xfrm flipV="1">
+                              <a:xfrm flipH="1">
                                 <a:off x="0" y="0"/>
-                                <a:ext cx="446227" cy="45719"/>
+                                <a:ext cx="809950" cy="965952"/>
                               </a:xfrm>
                               <a:prstGeom prst="straightConnector1">
                                 <a:avLst/>
@@ -9079,7 +9096,7 @@
                 </mc:Choice>
                 <mc:Fallback>
                   <w:pict>
-                    <v:shape w14:anchorId="37B55A15" id="Straight Arrow Connector 46" o:spid="_x0000_s1026" type="#_x0000_t32" style="position:absolute;margin-left:99.35pt;margin-top:18.05pt;width:35.15pt;height:3.6pt;flip:y;z-index:251795456;visibility:visible;mso-wrap-style:square;mso-width-percent:0;mso-height-percent:0;mso-wrap-distance-left:9pt;mso-wrap-distance-top:0;mso-wrap-distance-right:9pt;mso-wrap-distance-bottom:0;mso-position-horizontal:absolute;mso-position-horizontal-relative:text;mso-position-vertical:absolute;mso-position-vertical-relative:text;mso-width-percent:0;mso-height-percent:0;mso-width-relative:margin;mso-height-relative:margin" o:gfxdata="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" strokecolor="#4579b8 [3044]">
+                    <v:shape w14:anchorId="433FDF76" id="Straight Arrow Connector 49" o:spid="_x0000_s1026" type="#_x0000_t32" style="position:absolute;margin-left:209.9pt;margin-top:20.35pt;width:63.8pt;height:76.05pt;flip:x;z-index:251797504;visibility:visible;mso-wrap-style:square;mso-width-percent:0;mso-height-percent:0;mso-wrap-distance-left:9pt;mso-wrap-distance-top:0;mso-wrap-distance-right:9pt;mso-wrap-distance-bottom:0;mso-position-horizontal:absolute;mso-position-horizontal-relative:text;mso-position-vertical:absolute;mso-position-vertical-relative:text;mso-width-percent:0;mso-height-percent:0;mso-width-relative:margin;mso-height-relative:margin" o:gfxdata="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" strokecolor="#4579b8 [3044]">
                       <v:stroke endarrow="block"/>
                     </v:shape>
                   </w:pict>
@@ -9088,105 +9105,22 @@
             </w:r>
             <w:r>
               <w:rPr>
-                <w:noProof/>
-              </w:rPr>
-              <w:drawing>
-                <wp:inline distT="0" distB="0" distL="0" distR="0" wp14:anchorId="42B4F120" wp14:editId="32932966">
-                  <wp:extent cx="1392475" cy="1082650"/>
-                  <wp:effectExtent l="0" t="0" r="0" b="3810"/>
-                  <wp:docPr id="50" name="Picture 50"/>
-                  <wp:cNvGraphicFramePr>
-                    <a:graphicFrameLocks xmlns:a="http://schemas.openxmlformats.org/drawingml/2006/main" noChangeAspect="1"/>
-                  </wp:cNvGraphicFramePr>
-                  <a:graphic xmlns:a="http://schemas.openxmlformats.org/drawingml/2006/main">
-                    <a:graphicData uri="http://schemas.openxmlformats.org/drawingml/2006/picture">
-                      <pic:pic xmlns:pic="http://schemas.openxmlformats.org/drawingml/2006/picture">
-                        <pic:nvPicPr>
-                          <pic:cNvPr id="1" name=""/>
-                          <pic:cNvPicPr/>
-                        </pic:nvPicPr>
-                        <pic:blipFill>
-                          <a:blip r:embed="rId27"/>
-                          <a:stretch>
-                            <a:fillRect/>
-                          </a:stretch>
-                        </pic:blipFill>
-                        <pic:spPr>
-                          <a:xfrm>
-                            <a:off x="0" y="0"/>
-                            <a:ext cx="1403515" cy="1091234"/>
-                          </a:xfrm>
-                          <a:prstGeom prst="rect">
-                            <a:avLst/>
-                          </a:prstGeom>
-                        </pic:spPr>
-                      </pic:pic>
-                    </a:graphicData>
-                  </a:graphic>
-                </wp:inline>
-              </w:drawing>
-            </w:r>
-          </w:p>
-          <w:p>
-            <w:pPr>
-              <w:rPr>
-                <w:noProof/>
-              </w:rPr>
-            </w:pPr>
-          </w:p>
-        </w:tc>
-        <w:tc>
-          <w:tcPr>
-            <w:tcW w:w="7293" w:type="dxa"/>
-            <w:gridSpan w:val="2"/>
-          </w:tcPr>
-          <w:p>
-            <w:pPr>
-              <w:rPr>
-                <w:b/>
-                <w:noProof/>
-              </w:rPr>
-            </w:pPr>
-            <w:r>
-              <w:rPr>
-                <w:b/>
-                <w:noProof/>
-              </w:rPr>
-              <w:t>&gt; Access Profiles (Per-Session Policies)</w:t>
-            </w:r>
-            <w:r>
-              <w:rPr>
-                <w:b/>
-                <w:noProof/>
-              </w:rPr>
-              <w:t>:</w:t>
-            </w:r>
-          </w:p>
-          <w:p>
-            <w:pPr>
-              <w:rPr>
-                <w:b/>
-                <w:noProof/>
-              </w:rPr>
-            </w:pPr>
-            <w:r>
-              <w:rPr>
                 <w:b/>
                 <w:noProof/>
               </w:rPr>
               <mc:AlternateContent>
                 <mc:Choice Requires="wps">
                   <w:drawing>
-                    <wp:anchor distT="0" distB="0" distL="114300" distR="114300" simplePos="0" relativeHeight="251854848" behindDoc="0" locked="0" layoutInCell="1" allowOverlap="1" wp14:anchorId="11E22EFA" wp14:editId="76158A64">
+                    <wp:anchor distT="0" distB="0" distL="114300" distR="114300" simplePos="0" relativeHeight="251854848" behindDoc="0" locked="0" layoutInCell="1" allowOverlap="1" wp14:anchorId="11E22EFA" wp14:editId="3AC4C807">
                       <wp:simplePos x="0" y="0"/>
                       <wp:positionH relativeFrom="column">
-                        <wp:posOffset>2050462</wp:posOffset>
+                        <wp:posOffset>2342515</wp:posOffset>
                       </wp:positionH>
                       <wp:positionV relativeFrom="paragraph">
-                        <wp:posOffset>466508</wp:posOffset>
+                        <wp:posOffset>281305</wp:posOffset>
                       </wp:positionV>
-                      <wp:extent cx="293885" cy="1500997"/>
-                      <wp:effectExtent l="0" t="0" r="87630" b="61595"/>
+                      <wp:extent cx="483870" cy="1683385"/>
+                      <wp:effectExtent l="38100" t="0" r="30480" b="50165"/>
                       <wp:wrapNone/>
                       <wp:docPr id="227" name="Straight Arrow Connector 227"/>
                       <wp:cNvGraphicFramePr/>
@@ -9195,9 +9129,9 @@
                           <wps:wsp>
                             <wps:cNvCnPr/>
                             <wps:spPr>
-                              <a:xfrm>
+                              <a:xfrm flipH="1">
                                 <a:off x="0" y="0"/>
-                                <a:ext cx="293885" cy="1500997"/>
+                                <a:ext cx="483870" cy="1683385"/>
                               </a:xfrm>
                               <a:prstGeom prst="straightConnector1">
                                 <a:avLst/>
@@ -9235,7 +9169,7 @@
                 </mc:Choice>
                 <mc:Fallback>
                   <w:pict>
-                    <v:shape w14:anchorId="6367D7C7" id="Straight Arrow Connector 227" o:spid="_x0000_s1026" type="#_x0000_t32" style="position:absolute;margin-left:161.45pt;margin-top:36.75pt;width:23.15pt;height:118.2pt;z-index:251854848;visibility:visible;mso-wrap-style:square;mso-width-percent:0;mso-height-percent:0;mso-wrap-distance-left:9pt;mso-wrap-distance-top:0;mso-wrap-distance-right:9pt;mso-wrap-distance-bottom:0;mso-position-horizontal:absolute;mso-position-horizontal-relative:text;mso-position-vertical:absolute;mso-position-vertical-relative:text;mso-width-percent:0;mso-height-percent:0;mso-width-relative:margin;mso-height-relative:margin" o:gfxdata="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" strokecolor="#4579b8 [3044]">
+                    <v:shape w14:anchorId="0FAAAB99" id="Straight Arrow Connector 227" o:spid="_x0000_s1026" type="#_x0000_t32" style="position:absolute;margin-left:184.45pt;margin-top:22.15pt;width:38.1pt;height:132.55pt;flip:x;z-index:251854848;visibility:visible;mso-wrap-style:square;mso-width-percent:0;mso-height-percent:0;mso-wrap-distance-left:9pt;mso-wrap-distance-top:0;mso-wrap-distance-right:9pt;mso-wrap-distance-bottom:0;mso-position-horizontal:absolute;mso-position-horizontal-relative:text;mso-position-vertical:absolute;mso-position-vertical-relative:text;mso-width-percent:0;mso-height-percent:0;mso-width-relative:margin;mso-height-relative:margin" o:gfxdata="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" strokecolor="#4579b8 [3044]">
                       <v:stroke endarrow="block"/>
                     </v:shape>
                   </w:pict>
@@ -9250,16 +9184,16 @@
               <mc:AlternateContent>
                 <mc:Choice Requires="wps">
                   <w:drawing>
-                    <wp:anchor distT="0" distB="0" distL="114300" distR="114300" simplePos="0" relativeHeight="251794432" behindDoc="0" locked="0" layoutInCell="1" allowOverlap="1" wp14:anchorId="52A8008D" wp14:editId="2C048F15">
+                    <wp:anchor distT="0" distB="0" distL="114300" distR="114300" simplePos="0" relativeHeight="251794432" behindDoc="0" locked="0" layoutInCell="1" allowOverlap="1" wp14:anchorId="52A8008D" wp14:editId="6DB140B2">
                       <wp:simplePos x="0" y="0"/>
                       <wp:positionH relativeFrom="column">
-                        <wp:posOffset>506922</wp:posOffset>
+                        <wp:posOffset>504825</wp:posOffset>
                       </wp:positionH>
                       <wp:positionV relativeFrom="paragraph">
-                        <wp:posOffset>501015</wp:posOffset>
+                        <wp:posOffset>342265</wp:posOffset>
                       </wp:positionV>
-                      <wp:extent cx="82646" cy="276045"/>
-                      <wp:effectExtent l="57150" t="0" r="31750" b="48260"/>
+                      <wp:extent cx="106680" cy="433070"/>
+                      <wp:effectExtent l="38100" t="0" r="26670" b="62230"/>
                       <wp:wrapNone/>
                       <wp:docPr id="48" name="Straight Arrow Connector 48"/>
                       <wp:cNvGraphicFramePr/>
@@ -9270,7 +9204,7 @@
                             <wps:spPr>
                               <a:xfrm flipH="1">
                                 <a:off x="0" y="0"/>
-                                <a:ext cx="82646" cy="276045"/>
+                                <a:ext cx="106680" cy="433070"/>
                               </a:xfrm>
                               <a:prstGeom prst="straightConnector1">
                                 <a:avLst/>
@@ -9308,7 +9242,7 @@
                 </mc:Choice>
                 <mc:Fallback>
                   <w:pict>
-                    <v:shape w14:anchorId="7407E93A" id="Straight Arrow Connector 48" o:spid="_x0000_s1026" type="#_x0000_t32" style="position:absolute;margin-left:39.9pt;margin-top:39.45pt;width:6.5pt;height:21.75pt;flip:x;z-index:251794432;visibility:visible;mso-wrap-style:square;mso-width-percent:0;mso-height-percent:0;mso-wrap-distance-left:9pt;mso-wrap-distance-top:0;mso-wrap-distance-right:9pt;mso-wrap-distance-bottom:0;mso-position-horizontal:absolute;mso-position-horizontal-relative:text;mso-position-vertical:absolute;mso-position-vertical-relative:text;mso-width-percent:0;mso-height-percent:0;mso-width-relative:margin;mso-height-relative:margin" o:gfxdata="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" strokecolor="#4579b8 [3044]">
+                    <v:shape w14:anchorId="2F333D11" id="Straight Arrow Connector 48" o:spid="_x0000_s1026" type="#_x0000_t32" style="position:absolute;margin-left:39.75pt;margin-top:26.95pt;width:8.4pt;height:34.1pt;flip:x;z-index:251794432;visibility:visible;mso-wrap-style:square;mso-width-percent:0;mso-height-percent:0;mso-wrap-distance-left:9pt;mso-wrap-distance-top:0;mso-wrap-distance-right:9pt;mso-wrap-distance-bottom:0;mso-position-horizontal:absolute;mso-position-horizontal-relative:text;mso-position-vertical:absolute;mso-position-vertical-relative:text;mso-width-percent:0;mso-height-percent:0;mso-width-relative:margin;mso-height-relative:margin" o:gfxdata="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" strokecolor="#4579b8 [3044]">
                       <v:stroke endarrow="block"/>
                     </v:shape>
                   </w:pict>
@@ -9317,33 +9251,32 @@
             </w:r>
             <w:r>
               <w:rPr>
-                <w:b/>
                 <w:noProof/>
               </w:rPr>
               <mc:AlternateContent>
                 <mc:Choice Requires="wps">
                   <w:drawing>
-                    <wp:anchor distT="0" distB="0" distL="114300" distR="114300" simplePos="0" relativeHeight="251797504" behindDoc="0" locked="0" layoutInCell="1" allowOverlap="1" wp14:anchorId="6F7D4763" wp14:editId="6922A288">
+                    <wp:anchor distT="0" distB="0" distL="114300" distR="114300" simplePos="0" relativeHeight="251795456" behindDoc="0" locked="0" layoutInCell="1" allowOverlap="1" wp14:anchorId="7E332BF3" wp14:editId="4AA921EF">
                       <wp:simplePos x="0" y="0"/>
                       <wp:positionH relativeFrom="column">
-                        <wp:posOffset>2663525</wp:posOffset>
+                        <wp:posOffset>-226695</wp:posOffset>
                       </wp:positionH>
                       <wp:positionV relativeFrom="paragraph">
-                        <wp:posOffset>483762</wp:posOffset>
+                        <wp:posOffset>296544</wp:posOffset>
                       </wp:positionV>
-                      <wp:extent cx="340528" cy="741872"/>
-                      <wp:effectExtent l="38100" t="0" r="21590" b="58420"/>
+                      <wp:extent cx="379730" cy="121920"/>
+                      <wp:effectExtent l="0" t="38100" r="58420" b="30480"/>
                       <wp:wrapNone/>
-                      <wp:docPr id="49" name="Straight Arrow Connector 49"/>
+                      <wp:docPr id="46" name="Straight Arrow Connector 46"/>
                       <wp:cNvGraphicFramePr/>
                       <a:graphic xmlns:a="http://schemas.openxmlformats.org/drawingml/2006/main">
                         <a:graphicData uri="http://schemas.microsoft.com/office/word/2010/wordprocessingShape">
                           <wps:wsp>
                             <wps:cNvCnPr/>
                             <wps:spPr>
-                              <a:xfrm flipH="1">
+                              <a:xfrm flipV="1">
                                 <a:off x="0" y="0"/>
-                                <a:ext cx="340528" cy="741872"/>
+                                <a:ext cx="379730" cy="121920"/>
                               </a:xfrm>
                               <a:prstGeom prst="straightConnector1">
                                 <a:avLst/>
@@ -9381,7 +9314,7 @@
                 </mc:Choice>
                 <mc:Fallback>
                   <w:pict>
-                    <v:shape w14:anchorId="657CFBAD" id="Straight Arrow Connector 49" o:spid="_x0000_s1026" type="#_x0000_t32" style="position:absolute;margin-left:209.75pt;margin-top:38.1pt;width:26.8pt;height:58.4pt;flip:x;z-index:251797504;visibility:visible;mso-wrap-style:square;mso-width-percent:0;mso-height-percent:0;mso-wrap-distance-left:9pt;mso-wrap-distance-top:0;mso-wrap-distance-right:9pt;mso-wrap-distance-bottom:0;mso-position-horizontal:absolute;mso-position-horizontal-relative:text;mso-position-vertical:absolute;mso-position-vertical-relative:text;mso-width-percent:0;mso-height-percent:0;mso-width-relative:margin;mso-height-relative:margin" o:gfxdata="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" strokecolor="#4579b8 [3044]">
+                    <v:shape w14:anchorId="4631F68E" id="Straight Arrow Connector 46" o:spid="_x0000_s1026" type="#_x0000_t32" style="position:absolute;margin-left:-17.85pt;margin-top:23.35pt;width:29.9pt;height:9.6pt;flip:y;z-index:251795456;visibility:visible;mso-wrap-style:square;mso-width-percent:0;mso-height-percent:0;mso-wrap-distance-left:9pt;mso-wrap-distance-top:0;mso-wrap-distance-right:9pt;mso-wrap-distance-bottom:0;mso-position-horizontal:absolute;mso-position-horizontal-relative:text;mso-position-vertical:absolute;mso-position-vertical-relative:text;mso-width-percent:0;mso-height-percent:0;mso-width-relative:margin;mso-height-relative:margin" o:gfxdata="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" strokecolor="#4579b8 [3044]">
                       <v:stroke endarrow="block"/>
                     </v:shape>
                   </w:pict>
@@ -9393,10 +9326,10 @@
                 <w:noProof/>
               </w:rPr>
               <w:drawing>
-                <wp:inline distT="0" distB="0" distL="0" distR="0" wp14:anchorId="143D71A5" wp14:editId="143D92EC">
-                  <wp:extent cx="4403750" cy="602457"/>
-                  <wp:effectExtent l="0" t="0" r="0" b="7620"/>
-                  <wp:docPr id="51" name="Picture 51"/>
+                <wp:inline distT="0" distB="0" distL="0" distR="0" wp14:anchorId="488AA228" wp14:editId="7BA4033A">
+                  <wp:extent cx="4678680" cy="520700"/>
+                  <wp:effectExtent l="0" t="0" r="7620" b="0"/>
+                  <wp:docPr id="9" name="Picture 9"/>
                   <wp:cNvGraphicFramePr>
                     <a:graphicFrameLocks xmlns:a="http://schemas.openxmlformats.org/drawingml/2006/main" noChangeAspect="1"/>
                   </wp:cNvGraphicFramePr>
@@ -9408,7 +9341,7 @@
                           <pic:cNvPicPr/>
                         </pic:nvPicPr>
                         <pic:blipFill>
-                          <a:blip r:embed="rId28"/>
+                          <a:blip r:embed="rId32"/>
                           <a:stretch>
                             <a:fillRect/>
                           </a:stretch>
@@ -9416,7 +9349,7 @@
                         <pic:spPr>
                           <a:xfrm>
                             <a:off x="0" y="0"/>
-                            <a:ext cx="4499977" cy="615621"/>
+                            <a:ext cx="4678680" cy="520700"/>
                           </a:xfrm>
                           <a:prstGeom prst="rect">
                             <a:avLst/>
@@ -9428,13 +9361,6 @@
                 </wp:inline>
               </w:drawing>
             </w:r>
-          </w:p>
-          <w:p>
-            <w:pPr>
-              <w:rPr>
-                <w:noProof/>
-              </w:rPr>
-            </w:pPr>
           </w:p>
         </w:tc>
       </w:tr>
@@ -9463,14 +9389,19 @@
                 <w:noProof/>
               </w:rPr>
             </w:pPr>
-            <w:r>
-              <w:rPr>
-                <w:b/>
-                <w:noProof/>
-                <w:color w:val="0000FF"/>
-              </w:rPr>
-              <w:t>moose.syncrude.com-access</w:t>
-            </w:r>
+            <w:hyperlink r:id="rId33" w:tgtFrame="" w:tooltip="" w:history="1">
+              <w:r>
+                <w:rPr>
+                  <w:rStyle w:val="Hyperlink"/>
+                  <w:b/>
+                  <w:i/>
+                  <w:sz w:val="16"/>
+                  <w:szCs w:val="16"/>
+                  <w:u w:val="none"/>
+                </w:rPr>
+                <w:t>ext-mail.syncrude.com-access</w:t>
+              </w:r>
+            </w:hyperlink>
             <w:r>
               <w:rPr>
                 <w:b/>
@@ -9490,10 +9421,10 @@
                 <w:noProof/>
               </w:rPr>
               <w:drawing>
-                <wp:inline distT="0" distB="0" distL="0" distR="0" wp14:anchorId="193A2242" wp14:editId="120B6212">
-                  <wp:extent cx="890547" cy="1307607"/>
-                  <wp:effectExtent l="0" t="0" r="5080" b="6985"/>
-                  <wp:docPr id="52" name="Picture 52"/>
+                <wp:inline distT="0" distB="0" distL="0" distR="0" wp14:anchorId="69A15DC1" wp14:editId="679252DF">
+                  <wp:extent cx="1053749" cy="1393057"/>
+                  <wp:effectExtent l="0" t="0" r="0" b="0"/>
+                  <wp:docPr id="10" name="Picture 10"/>
                   <wp:cNvGraphicFramePr>
                     <a:graphicFrameLocks xmlns:a="http://schemas.openxmlformats.org/drawingml/2006/main" noChangeAspect="1"/>
                   </wp:cNvGraphicFramePr>
@@ -9505,7 +9436,7 @@
                           <pic:cNvPicPr/>
                         </pic:nvPicPr>
                         <pic:blipFill>
-                          <a:blip r:embed="rId29"/>
+                          <a:blip r:embed="rId34"/>
                           <a:stretch>
                             <a:fillRect/>
                           </a:stretch>
@@ -9513,7 +9444,7 @@
                         <pic:spPr>
                           <a:xfrm>
                             <a:off x="0" y="0"/>
-                            <a:ext cx="905300" cy="1329269"/>
+                            <a:ext cx="1082028" cy="1430441"/>
                           </a:xfrm>
                           <a:prstGeom prst="rect">
                             <a:avLst/>
@@ -9546,16 +9477,16 @@
               <mc:AlternateContent>
                 <mc:Choice Requires="wps">
                   <w:drawing>
-                    <wp:anchor distT="0" distB="0" distL="114300" distR="114300" simplePos="0" relativeHeight="251796480" behindDoc="0" locked="0" layoutInCell="1" allowOverlap="1" wp14:anchorId="79210D13" wp14:editId="65080884">
+                    <wp:anchor distT="0" distB="0" distL="114300" distR="114300" simplePos="0" relativeHeight="251796480" behindDoc="0" locked="0" layoutInCell="1" allowOverlap="1" wp14:anchorId="79210D13" wp14:editId="6E3F4FC6">
                       <wp:simplePos x="0" y="0"/>
                       <wp:positionH relativeFrom="page">
-                        <wp:posOffset>1375075</wp:posOffset>
+                        <wp:posOffset>1533538</wp:posOffset>
                       </wp:positionH>
                       <wp:positionV relativeFrom="paragraph">
-                        <wp:posOffset>-295490</wp:posOffset>
+                        <wp:posOffset>-232192</wp:posOffset>
                       </wp:positionV>
-                      <wp:extent cx="226072" cy="276046"/>
-                      <wp:effectExtent l="38100" t="0" r="21590" b="48260"/>
+                      <wp:extent cx="960615" cy="354816"/>
+                      <wp:effectExtent l="38100" t="0" r="30480" b="64770"/>
                       <wp:wrapNone/>
                       <wp:docPr id="45" name="Straight Arrow Connector 45"/>
                       <wp:cNvGraphicFramePr/>
@@ -9566,7 +9497,7 @@
                             <wps:spPr>
                               <a:xfrm flipH="1">
                                 <a:off x="0" y="0"/>
-                                <a:ext cx="226072" cy="276046"/>
+                                <a:ext cx="960615" cy="354816"/>
                               </a:xfrm>
                               <a:prstGeom prst="straightConnector1">
                                 <a:avLst/>
@@ -9604,7 +9535,7 @@
                 </mc:Choice>
                 <mc:Fallback>
                   <w:pict>
-                    <v:shape w14:anchorId="4E63E48D" id="Straight Arrow Connector 45" o:spid="_x0000_s1026" type="#_x0000_t32" style="position:absolute;margin-left:108.25pt;margin-top:-23.25pt;width:17.8pt;height:21.75pt;flip:x;z-index:251796480;visibility:visible;mso-wrap-style:square;mso-width-percent:0;mso-height-percent:0;mso-wrap-distance-left:9pt;mso-wrap-distance-top:0;mso-wrap-distance-right:9pt;mso-wrap-distance-bottom:0;mso-position-horizontal:absolute;mso-position-horizontal-relative:page;mso-position-vertical:absolute;mso-position-vertical-relative:text;mso-width-percent:0;mso-height-percent:0;mso-width-relative:margin;mso-height-relative:margin" o:gfxdata="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" strokecolor="#4579b8 [3044]">
+                    <v:shape w14:anchorId="2F6DB06F" id="Straight Arrow Connector 45" o:spid="_x0000_s1026" type="#_x0000_t32" style="position:absolute;margin-left:120.75pt;margin-top:-18.3pt;width:75.65pt;height:27.95pt;flip:x;z-index:251796480;visibility:visible;mso-wrap-style:square;mso-width-percent:0;mso-height-percent:0;mso-wrap-distance-left:9pt;mso-wrap-distance-top:0;mso-wrap-distance-right:9pt;mso-wrap-distance-bottom:0;mso-position-horizontal:absolute;mso-position-horizontal-relative:page;mso-position-vertical:absolute;mso-position-vertical-relative:text;mso-width-percent:0;mso-height-percent:0;mso-width-relative:margin;mso-height-relative:margin" o:gfxdata="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" strokecolor="#4579b8 [3044]">
                       <v:stroke endarrow="block"/>
                       <w10:wrap anchorx="page"/>
                     </v:shape>
@@ -9612,17 +9543,15 @@
                 </mc:Fallback>
               </mc:AlternateContent>
             </w:r>
-            <w:r>
-              <w:rPr>
-                <w:rFonts w:cs="Arial"/>
-                <w:b/>
-                <w:color w:val="000000"/>
-                <w:sz w:val="18"/>
-                <w:szCs w:val="18"/>
-                <w:shd w:val="clear" w:color="auto" w:fill="F7F6F5"/>
-              </w:rPr>
-              <w:t>moose.syncrude.com-443-vs</w:t>
-            </w:r>
+            <w:hyperlink r:id="rId35" w:tgtFrame="" w:tooltip="" w:history="1">
+              <w:r>
+                <w:rPr>
+                  <w:b/>
+                  <w:noProof/>
+                </w:rPr>
+                <w:t>ext-mail.syncrude.com-443-vs_combined_https</w:t>
+              </w:r>
+            </w:hyperlink>
             <w:r>
               <w:rPr>
                 <w:b/>
@@ -9635,44 +9564,28 @@
             <w:pPr>
               <w:spacing w:line="276" w:lineRule="auto"/>
               <w:rPr>
+                <w:b/>
                 <w:noProof/>
-                <w:sz w:val="16"/>
-                <w:szCs w:val="16"/>
               </w:rPr>
             </w:pPr>
             <w:r>
               <w:rPr>
-                <w:i/>
+                <w:b/>
                 <w:noProof/>
-                <w:sz w:val="16"/>
-                <w:szCs w:val="16"/>
-              </w:rPr>
-              <w:t>(See LTM Virtual Server setting</w:t>
-            </w:r>
-            <w:r>
-              <w:rPr>
-                <w:i/>
+              </w:rPr>
+              <w:t xml:space="preserve">(See LTM Virtual Server setting </w:t>
+            </w:r>
+            <w:r>
+              <w:rPr>
+                <w:b/>
                 <w:noProof/>
-                <w:sz w:val="16"/>
-                <w:szCs w:val="16"/>
-              </w:rPr>
-              <w:t xml:space="preserve"> </w:t>
-            </w:r>
-            <w:r>
-              <w:rPr>
-                <w:i/>
+              </w:rPr>
+              <w:t>section/page</w:t>
+            </w:r>
+            <w:r>
+              <w:rPr>
+                <w:b/>
                 <w:noProof/>
-                <w:sz w:val="16"/>
-                <w:szCs w:val="16"/>
-              </w:rPr>
-              <w:t>section/page</w:t>
-            </w:r>
-            <w:r>
-              <w:rPr>
-                <w:i/>
-                <w:noProof/>
-                <w:sz w:val="16"/>
-                <w:szCs w:val="16"/>
               </w:rPr>
               <w:t>)</w:t>
             </w:r>
@@ -9681,6 +9594,7 @@
             <w:pPr>
               <w:spacing w:line="276" w:lineRule="auto"/>
               <w:rPr>
+                <w:b/>
                 <w:noProof/>
               </w:rPr>
             </w:pPr>
@@ -9693,18 +9607,34 @@
                 <w:noProof/>
               </w:rPr>
             </w:pPr>
+            <w:hyperlink r:id="rId36" w:tgtFrame="" w:tooltip="" w:history="1">
+              <w:proofErr w:type="spellStart"/>
+              <w:r>
+                <w:rPr>
+                  <w:rFonts w:cs="Arial"/>
+                  <w:color w:val="3366CC"/>
+                  <w:sz w:val="18"/>
+                  <w:szCs w:val="18"/>
+                  <w:u w:val="single"/>
+                  <w:shd w:val="clear" w:color="auto" w:fill="F7F6F5"/>
+                </w:rPr>
+                <w:t>debug_activesync_email</w:t>
+              </w:r>
+              <w:proofErr w:type="spellEnd"/>
+            </w:hyperlink>
             <w:r>
               <w:rPr>
                 <w:b/>
                 <w:noProof/>
               </w:rPr>
-              <w:t>default-log-setting:</w:t>
+              <w:t>:</w:t>
             </w:r>
           </w:p>
           <w:p>
             <w:pPr>
               <w:spacing w:line="276" w:lineRule="auto"/>
               <w:rPr>
+                <w:b/>
                 <w:noProof/>
               </w:rPr>
             </w:pPr>
@@ -9713,1463 +9643,10 @@
                 <w:noProof/>
               </w:rPr>
               <w:drawing>
-                <wp:inline distT="0" distB="0" distL="0" distR="0" wp14:anchorId="63AFA9FE" wp14:editId="7B7657E4">
-                  <wp:extent cx="1733385" cy="444161"/>
-                  <wp:effectExtent l="0" t="0" r="635" b="0"/>
-                  <wp:docPr id="53" name="Picture 53"/>
-                  <wp:cNvGraphicFramePr>
-                    <a:graphicFrameLocks xmlns:a="http://schemas.openxmlformats.org/drawingml/2006/main" noChangeAspect="1"/>
-                  </wp:cNvGraphicFramePr>
-                  <a:graphic xmlns:a="http://schemas.openxmlformats.org/drawingml/2006/main">
-                    <a:graphicData uri="http://schemas.openxmlformats.org/drawingml/2006/picture">
-                      <pic:pic xmlns:pic="http://schemas.openxmlformats.org/drawingml/2006/picture">
-                        <pic:nvPicPr>
-                          <pic:cNvPr id="1" name=""/>
-                          <pic:cNvPicPr/>
-                        </pic:nvPicPr>
-                        <pic:blipFill>
-                          <a:blip r:embed="rId30"/>
-                          <a:stretch>
-                            <a:fillRect/>
-                          </a:stretch>
-                        </pic:blipFill>
-                        <pic:spPr>
-                          <a:xfrm>
-                            <a:off x="0" y="0"/>
-                            <a:ext cx="1837002" cy="470712"/>
-                          </a:xfrm>
-                          <a:prstGeom prst="rect">
-                            <a:avLst/>
-                          </a:prstGeom>
-                        </pic:spPr>
-                      </pic:pic>
-                    </a:graphicData>
-                  </a:graphic>
-                </wp:inline>
-              </w:drawing>
-            </w:r>
-          </w:p>
-          <w:p>
-            <w:pPr>
-              <w:spacing w:line="276" w:lineRule="auto"/>
-              <w:rPr>
-                <w:noProof/>
-              </w:rPr>
-            </w:pPr>
-          </w:p>
-          <w:p>
-            <w:pPr>
-              <w:spacing w:line="276" w:lineRule="auto"/>
-              <w:rPr>
-                <w:b/>
-                <w:noProof/>
-                <w:color w:val="0000FF"/>
-              </w:rPr>
-            </w:pPr>
-            <w:r>
-              <w:rPr>
-                <w:b/>
-                <w:noProof/>
-                <w:color w:val="0000FF"/>
-              </w:rPr>
-              <w:t>Per-Session Policy</w:t>
-            </w:r>
-            <w:r>
-              <w:rPr>
-                <w:b/>
-                <w:noProof/>
-                <w:color w:val="0000FF"/>
-              </w:rPr>
-              <w:t xml:space="preserve"> (</w:t>
-            </w:r>
-            <w:r>
-              <w:rPr>
-                <w:b/>
-                <w:noProof/>
-                <w:color w:val="0000FF"/>
-              </w:rPr>
-              <w:t xml:space="preserve">use </w:t>
-            </w:r>
-            <w:r>
-              <w:rPr>
-                <w:b/>
-                <w:i/>
-                <w:color w:val="0000FF"/>
-              </w:rPr>
-              <w:t>Visual Policy Editor)</w:t>
-            </w:r>
-            <w:r>
-              <w:rPr>
-                <w:b/>
-                <w:noProof/>
-                <w:color w:val="0000FF"/>
-              </w:rPr>
-              <w:t>:</w:t>
-            </w:r>
-          </w:p>
-          <w:p>
-            <w:pPr>
-              <w:spacing w:line="276" w:lineRule="auto"/>
-              <w:rPr>
-                <w:i/>
-                <w:noProof/>
-                <w:sz w:val="16"/>
-                <w:szCs w:val="16"/>
-              </w:rPr>
-            </w:pPr>
-            <w:r>
-              <w:rPr>
-                <w:i/>
-                <w:noProof/>
-                <w:sz w:val="16"/>
-                <w:szCs w:val="16"/>
-              </w:rPr>
-              <w:t>Click ‘</w:t>
-            </w:r>
-            <w:r>
-              <w:rPr>
-                <w:b/>
-                <w:i/>
-                <w:noProof/>
-                <w:sz w:val="16"/>
-                <w:szCs w:val="16"/>
-              </w:rPr>
-              <w:t>Edit’</w:t>
-            </w:r>
-            <w:r>
-              <w:rPr>
-                <w:i/>
-                <w:noProof/>
-                <w:sz w:val="16"/>
-                <w:szCs w:val="16"/>
-              </w:rPr>
-              <w:t xml:space="preserve"> for viewing</w:t>
-            </w:r>
-            <w:r>
-              <w:rPr>
-                <w:i/>
-                <w:noProof/>
-                <w:sz w:val="16"/>
-                <w:szCs w:val="16"/>
-              </w:rPr>
-              <w:t>/editing</w:t>
-            </w:r>
-            <w:r>
-              <w:rPr>
-                <w:i/>
-                <w:noProof/>
-                <w:sz w:val="16"/>
-                <w:szCs w:val="16"/>
-              </w:rPr>
-              <w:t xml:space="preserve"> ‘Access Policy’.</w:t>
-            </w:r>
-          </w:p>
-        </w:tc>
-      </w:tr>
-    </w:tbl>
-    <w:p>
-      <w:pPr>
-        <w:rPr>
-          <w:b/>
-          <w:noProof/>
-        </w:rPr>
-      </w:pPr>
-    </w:p>
-    <w:p>
-      <w:pPr>
-        <w:pStyle w:val="Heading3"/>
-        <w:rPr>
-          <w:noProof/>
-          <w:sz w:val="20"/>
-          <w:szCs w:val="20"/>
-        </w:rPr>
-      </w:pPr>
-      <w:bookmarkStart w:id="18" w:name="_Toc68611112"/>
-      <w:r>
-        <w:rPr>
-          <w:noProof/>
-          <w:sz w:val="20"/>
-          <w:szCs w:val="20"/>
-        </w:rPr>
-        <w:lastRenderedPageBreak/>
-        <mc:AlternateContent>
-          <mc:Choice Requires="wps">
-            <w:drawing>
-              <wp:anchor distT="0" distB="0" distL="114300" distR="114300" simplePos="0" relativeHeight="251814912" behindDoc="0" locked="0" layoutInCell="1" allowOverlap="1" wp14:anchorId="0C13649B" wp14:editId="5F074800">
-                <wp:simplePos x="0" y="0"/>
-                <wp:positionH relativeFrom="page">
-                  <wp:posOffset>5654649</wp:posOffset>
-                </wp:positionH>
-                <wp:positionV relativeFrom="paragraph">
-                  <wp:posOffset>937691</wp:posOffset>
-                </wp:positionV>
-                <wp:extent cx="153543" cy="629107"/>
-                <wp:effectExtent l="57150" t="0" r="37465" b="57150"/>
-                <wp:wrapNone/>
-                <wp:docPr id="108" name="Straight Arrow Connector 108"/>
-                <wp:cNvGraphicFramePr/>
-                <a:graphic xmlns:a="http://schemas.openxmlformats.org/drawingml/2006/main">
-                  <a:graphicData uri="http://schemas.microsoft.com/office/word/2010/wordprocessingShape">
-                    <wps:wsp>
-                      <wps:cNvCnPr/>
-                      <wps:spPr>
-                        <a:xfrm flipH="1">
-                          <a:off x="0" y="0"/>
-                          <a:ext cx="153543" cy="629107"/>
-                        </a:xfrm>
-                        <a:prstGeom prst="straightConnector1">
-                          <a:avLst/>
-                        </a:prstGeom>
-                        <a:ln>
-                          <a:tailEnd type="triangle"/>
-                        </a:ln>
-                      </wps:spPr>
-                      <wps:style>
-                        <a:lnRef idx="1">
-                          <a:schemeClr val="accent1"/>
-                        </a:lnRef>
-                        <a:fillRef idx="0">
-                          <a:schemeClr val="accent1"/>
-                        </a:fillRef>
-                        <a:effectRef idx="0">
-                          <a:schemeClr val="accent1"/>
-                        </a:effectRef>
-                        <a:fontRef idx="minor">
-                          <a:schemeClr val="tx1"/>
-                        </a:fontRef>
-                      </wps:style>
-                      <wps:bodyPr/>
-                    </wps:wsp>
-                  </a:graphicData>
-                </a:graphic>
-                <wp14:sizeRelH relativeFrom="margin">
-                  <wp14:pctWidth>0</wp14:pctWidth>
-                </wp14:sizeRelH>
-                <wp14:sizeRelV relativeFrom="margin">
-                  <wp14:pctHeight>0</wp14:pctHeight>
-                </wp14:sizeRelV>
-              </wp:anchor>
-            </w:drawing>
-          </mc:Choice>
-          <mc:Fallback>
-            <w:pict>
-              <v:shape w14:anchorId="660AAEA2" id="Straight Arrow Connector 108" o:spid="_x0000_s1026" type="#_x0000_t32" style="position:absolute;margin-left:445.25pt;margin-top:73.85pt;width:12.1pt;height:49.55pt;flip:x;z-index:251814912;visibility:visible;mso-wrap-style:square;mso-width-percent:0;mso-height-percent:0;mso-wrap-distance-left:9pt;mso-wrap-distance-top:0;mso-wrap-distance-right:9pt;mso-wrap-distance-bottom:0;mso-position-horizontal:absolute;mso-position-horizontal-relative:page;mso-position-vertical:absolute;mso-position-vertical-relative:text;mso-width-percent:0;mso-height-percent:0;mso-width-relative:margin;mso-height-relative:margin" o:gfxdata="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" strokecolor="#4579b8 [3044]">
-                <v:stroke endarrow="block"/>
-                <w10:wrap anchorx="page"/>
-              </v:shape>
-            </w:pict>
-          </mc:Fallback>
-        </mc:AlternateContent>
-      </w:r>
-      <w:r>
-        <w:rPr>
-          <w:noProof/>
-          <w:sz w:val="20"/>
-          <w:szCs w:val="20"/>
-        </w:rPr>
-        <w:t xml:space="preserve">2.5.2 </w:t>
-      </w:r>
-      <w:r>
-        <w:rPr>
-          <w:noProof/>
-          <w:sz w:val="20"/>
-          <w:szCs w:val="20"/>
-        </w:rPr>
-        <w:t xml:space="preserve">Access &gt; </w:t>
-      </w:r>
-      <w:r>
-        <w:rPr>
-          <w:sz w:val="20"/>
-          <w:szCs w:val="20"/>
-        </w:rPr>
-        <w:t>Connectivity / VPN</w:t>
-      </w:r>
-      <w:r>
-        <w:rPr>
-          <w:noProof/>
-          <w:sz w:val="20"/>
-          <w:szCs w:val="20"/>
-        </w:rPr>
-        <w:t xml:space="preserve"> &gt; Connectivity</w:t>
-      </w:r>
-      <w:r>
-        <w:rPr>
-          <w:noProof/>
-          <w:sz w:val="20"/>
-          <w:szCs w:val="20"/>
-        </w:rPr>
-        <w:t xml:space="preserve"> &gt; </w:t>
-      </w:r>
-      <w:r>
-        <w:rPr>
-          <w:noProof/>
-          <w:color w:val="0000FF"/>
-          <w:sz w:val="20"/>
-          <w:szCs w:val="20"/>
-        </w:rPr>
-        <w:t>moose.syncrude.com-connectivity</w:t>
-      </w:r>
-      <w:r>
-        <w:rPr>
-          <w:noProof/>
-          <w:sz w:val="20"/>
-          <w:szCs w:val="20"/>
-        </w:rPr>
-        <w:t>:</w:t>
-      </w:r>
-      <w:bookmarkEnd w:id="18"/>
-    </w:p>
-    <w:p>
-      <w:pPr>
-        <w:rPr>
-          <w:i/>
-          <w:sz w:val="16"/>
-          <w:szCs w:val="16"/>
-        </w:rPr>
-      </w:pPr>
-    </w:p>
-    <w:p>
-      <w:pPr>
-        <w:rPr>
-          <w:i/>
-          <w:sz w:val="16"/>
-          <w:szCs w:val="16"/>
-        </w:rPr>
-      </w:pPr>
-      <w:r>
-        <w:rPr>
-          <w:i/>
-          <w:sz w:val="16"/>
-          <w:szCs w:val="16"/>
-        </w:rPr>
-        <w:t xml:space="preserve">A </w:t>
-      </w:r>
-      <w:r>
-        <w:rPr>
-          <w:b/>
-          <w:i/>
-          <w:sz w:val="16"/>
-          <w:szCs w:val="16"/>
-        </w:rPr>
-        <w:t>connectivity profile</w:t>
-      </w:r>
-      <w:r>
-        <w:rPr>
-          <w:i/>
-          <w:sz w:val="16"/>
-          <w:szCs w:val="16"/>
-        </w:rPr>
-        <w:t xml:space="preserve"> defines connectivity and client settings for a Network Access session.</w:t>
-      </w:r>
-      <w:r>
-        <w:rPr>
-          <w:i/>
-          <w:sz w:val="16"/>
-          <w:szCs w:val="16"/>
-        </w:rPr>
-        <w:t xml:space="preserve"> It defines</w:t>
-      </w:r>
-      <w:r>
-        <w:rPr>
-          <w:i/>
-          <w:sz w:val="16"/>
-          <w:szCs w:val="16"/>
-        </w:rPr>
-        <w:t xml:space="preserve"> client connections for a network access tunnel, application access tunnel, compression,</w:t>
-      </w:r>
-      <w:r>
-        <w:rPr>
-          <w:i/>
-          <w:sz w:val="16"/>
-          <w:szCs w:val="16"/>
-        </w:rPr>
-        <w:t xml:space="preserve"> </w:t>
-      </w:r>
-      <w:r>
-        <w:rPr>
-          <w:i/>
-          <w:sz w:val="16"/>
-          <w:szCs w:val="16"/>
-        </w:rPr>
-        <w:t>and Windows and mobile client setting</w:t>
-      </w:r>
-      <w:r>
-        <w:rPr>
-          <w:i/>
-          <w:sz w:val="16"/>
-          <w:szCs w:val="16"/>
-        </w:rPr>
-        <w:t>s.</w:t>
-      </w:r>
-    </w:p>
-    <w:p/>
-    <w:tbl>
-      <w:tblPr>
-        <w:tblStyle w:val="TableGrid"/>
-        <w:tblW w:w="0" w:type="auto"/>
-        <w:tblLook w:val="04A0" w:firstRow="1" w:lastRow="0" w:firstColumn="1" w:lastColumn="0" w:noHBand="0" w:noVBand="1"/>
-      </w:tblPr>
-      <w:tblGrid>
-        <w:gridCol w:w="2999"/>
-        <w:gridCol w:w="7071"/>
-      </w:tblGrid>
-      <w:tr>
-        <w:tc>
-          <w:tcPr>
-            <w:tcW w:w="2999" w:type="dxa"/>
-            <w:vMerge w:val="restart"/>
-          </w:tcPr>
-          <w:p>
-            <w:pPr>
-              <w:rPr>
-                <w:b/>
-                <w:noProof/>
-              </w:rPr>
-            </w:pPr>
-            <w:r>
-              <w:rPr>
-                <w:b/>
-                <w:noProof/>
-              </w:rPr>
-              <w:t>Access &gt; Connectivity / VPN &gt; Connectivity</w:t>
-            </w:r>
-            <w:r>
-              <w:rPr>
-                <w:b/>
-                <w:noProof/>
-              </w:rPr>
-              <w:t>:</w:t>
-            </w:r>
-          </w:p>
-          <w:p>
-            <w:pPr>
-              <w:rPr>
-                <w:b/>
-                <w:noProof/>
-              </w:rPr>
-            </w:pPr>
-            <w:r>
-              <w:rPr>
-                <w:noProof/>
-              </w:rPr>
-              <mc:AlternateContent>
-                <mc:Choice Requires="wps">
-                  <w:drawing>
-                    <wp:anchor distT="0" distB="0" distL="114300" distR="114300" simplePos="0" relativeHeight="251728896" behindDoc="0" locked="0" layoutInCell="1" allowOverlap="1" wp14:anchorId="2D1F29DA" wp14:editId="17C89BB6">
-                      <wp:simplePos x="0" y="0"/>
-                      <wp:positionH relativeFrom="column">
-                        <wp:posOffset>1525640</wp:posOffset>
-                      </wp:positionH>
-                      <wp:positionV relativeFrom="paragraph">
-                        <wp:posOffset>130946</wp:posOffset>
-                      </wp:positionV>
-                      <wp:extent cx="392687" cy="678788"/>
-                      <wp:effectExtent l="0" t="38100" r="64770" b="26670"/>
-                      <wp:wrapNone/>
-                      <wp:docPr id="182" name="Straight Arrow Connector 182"/>
-                      <wp:cNvGraphicFramePr/>
-                      <a:graphic xmlns:a="http://schemas.openxmlformats.org/drawingml/2006/main">
-                        <a:graphicData uri="http://schemas.microsoft.com/office/word/2010/wordprocessingShape">
-                          <wps:wsp>
-                            <wps:cNvCnPr/>
-                            <wps:spPr>
-                              <a:xfrm flipV="1">
-                                <a:off x="0" y="0"/>
-                                <a:ext cx="392687" cy="678788"/>
-                              </a:xfrm>
-                              <a:prstGeom prst="straightConnector1">
-                                <a:avLst/>
-                              </a:prstGeom>
-                              <a:ln>
-                                <a:tailEnd type="triangle"/>
-                              </a:ln>
-                            </wps:spPr>
-                            <wps:style>
-                              <a:lnRef idx="1">
-                                <a:schemeClr val="accent1"/>
-                              </a:lnRef>
-                              <a:fillRef idx="0">
-                                <a:schemeClr val="accent1"/>
-                              </a:fillRef>
-                              <a:effectRef idx="0">
-                                <a:schemeClr val="accent1"/>
-                              </a:effectRef>
-                              <a:fontRef idx="minor">
-                                <a:schemeClr val="tx1"/>
-                              </a:fontRef>
-                            </wps:style>
-                            <wps:bodyPr/>
-                          </wps:wsp>
-                        </a:graphicData>
-                      </a:graphic>
-                    </wp:anchor>
-                  </w:drawing>
-                </mc:Choice>
-                <mc:Fallback>
-                  <w:pict>
-                    <v:shape w14:anchorId="13ACE9B7" id="Straight Arrow Connector 182" o:spid="_x0000_s1026" type="#_x0000_t32" style="position:absolute;margin-left:120.15pt;margin-top:10.3pt;width:30.9pt;height:53.45pt;flip:y;z-index:251728896;visibility:visible;mso-wrap-style:square;mso-wrap-distance-left:9pt;mso-wrap-distance-top:0;mso-wrap-distance-right:9pt;mso-wrap-distance-bottom:0;mso-position-horizontal:absolute;mso-position-horizontal-relative:text;mso-position-vertical:absolute;mso-position-vertical-relative:text" o:gfxdata="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" strokecolor="#4579b8 [3044]">
-                      <v:stroke endarrow="block"/>
-                    </v:shape>
-                  </w:pict>
-                </mc:Fallback>
-              </mc:AlternateContent>
-            </w:r>
-            <w:r>
-              <w:rPr>
-                <w:noProof/>
-              </w:rPr>
-              <w:drawing>
-                <wp:inline distT="0" distB="0" distL="0" distR="0" wp14:anchorId="5E9A5DD6" wp14:editId="6B0EA110">
-                  <wp:extent cx="1748333" cy="865512"/>
-                  <wp:effectExtent l="0" t="0" r="4445" b="0"/>
-                  <wp:docPr id="155" name="Picture 155"/>
-                  <wp:cNvGraphicFramePr>
-                    <a:graphicFrameLocks xmlns:a="http://schemas.openxmlformats.org/drawingml/2006/main" noChangeAspect="1"/>
-                  </wp:cNvGraphicFramePr>
-                  <a:graphic xmlns:a="http://schemas.openxmlformats.org/drawingml/2006/main">
-                    <a:graphicData uri="http://schemas.openxmlformats.org/drawingml/2006/picture">
-                      <pic:pic xmlns:pic="http://schemas.openxmlformats.org/drawingml/2006/picture">
-                        <pic:nvPicPr>
-                          <pic:cNvPr id="1" name=""/>
-                          <pic:cNvPicPr/>
-                        </pic:nvPicPr>
-                        <pic:blipFill>
-                          <a:blip r:embed="rId31"/>
-                          <a:stretch>
-                            <a:fillRect/>
-                          </a:stretch>
-                        </pic:blipFill>
-                        <pic:spPr>
-                          <a:xfrm>
-                            <a:off x="0" y="0"/>
-                            <a:ext cx="1775912" cy="879165"/>
-                          </a:xfrm>
-                          <a:prstGeom prst="rect">
-                            <a:avLst/>
-                          </a:prstGeom>
-                        </pic:spPr>
-                      </pic:pic>
-                    </a:graphicData>
-                  </a:graphic>
-                </wp:inline>
-              </w:drawing>
-            </w:r>
-          </w:p>
-        </w:tc>
-        <w:tc>
-          <w:tcPr>
-            <w:tcW w:w="7071" w:type="dxa"/>
-          </w:tcPr>
-          <w:p>
-            <w:pPr>
-              <w:rPr>
-                <w:b/>
-                <w:noProof/>
-              </w:rPr>
-            </w:pPr>
-            <w:r>
-              <w:rPr>
-                <w:b/>
-                <w:noProof/>
-              </w:rPr>
-              <w:t>&gt; Connectivity</w:t>
-            </w:r>
-            <w:r>
-              <w:rPr>
-                <w:b/>
-                <w:noProof/>
-              </w:rPr>
-              <w:t>:</w:t>
-            </w:r>
-          </w:p>
-          <w:p>
-            <w:pPr>
-              <w:rPr>
-                <w:noProof/>
-              </w:rPr>
-            </w:pPr>
-            <w:r>
-              <w:rPr>
-                <w:noProof/>
-              </w:rPr>
-              <mc:AlternateContent>
-                <mc:Choice Requires="wps">
-                  <w:drawing>
-                    <wp:anchor distT="0" distB="0" distL="114300" distR="114300" simplePos="0" relativeHeight="251729920" behindDoc="0" locked="0" layoutInCell="1" allowOverlap="1" wp14:anchorId="3F402DC5" wp14:editId="6361235D">
-                      <wp:simplePos x="0" y="0"/>
-                      <wp:positionH relativeFrom="column">
-                        <wp:posOffset>142988</wp:posOffset>
-                      </wp:positionH>
-                      <wp:positionV relativeFrom="paragraph">
-                        <wp:posOffset>899686</wp:posOffset>
-                      </wp:positionV>
-                      <wp:extent cx="330979" cy="392687"/>
-                      <wp:effectExtent l="0" t="0" r="50165" b="64770"/>
-                      <wp:wrapNone/>
-                      <wp:docPr id="183" name="Straight Arrow Connector 183"/>
-                      <wp:cNvGraphicFramePr/>
-                      <a:graphic xmlns:a="http://schemas.openxmlformats.org/drawingml/2006/main">
-                        <a:graphicData uri="http://schemas.microsoft.com/office/word/2010/wordprocessingShape">
-                          <wps:wsp>
-                            <wps:cNvCnPr/>
-                            <wps:spPr>
-                              <a:xfrm>
-                                <a:off x="0" y="0"/>
-                                <a:ext cx="330979" cy="392687"/>
-                              </a:xfrm>
-                              <a:prstGeom prst="straightConnector1">
-                                <a:avLst/>
-                              </a:prstGeom>
-                              <a:ln>
-                                <a:tailEnd type="triangle"/>
-                              </a:ln>
-                            </wps:spPr>
-                            <wps:style>
-                              <a:lnRef idx="1">
-                                <a:schemeClr val="accent1"/>
-                              </a:lnRef>
-                              <a:fillRef idx="0">
-                                <a:schemeClr val="accent1"/>
-                              </a:fillRef>
-                              <a:effectRef idx="0">
-                                <a:schemeClr val="accent1"/>
-                              </a:effectRef>
-                              <a:fontRef idx="minor">
-                                <a:schemeClr val="tx1"/>
-                              </a:fontRef>
-                            </wps:style>
-                            <wps:bodyPr/>
-                          </wps:wsp>
-                        </a:graphicData>
-                      </a:graphic>
-                    </wp:anchor>
-                  </w:drawing>
-                </mc:Choice>
-                <mc:Fallback>
-                  <w:pict>
-                    <v:shape w14:anchorId="0DFFB4E9" id="Straight Arrow Connector 183" o:spid="_x0000_s1026" type="#_x0000_t32" style="position:absolute;margin-left:11.25pt;margin-top:70.85pt;width:26.05pt;height:30.9pt;z-index:251729920;visibility:visible;mso-wrap-style:square;mso-wrap-distance-left:9pt;mso-wrap-distance-top:0;mso-wrap-distance-right:9pt;mso-wrap-distance-bottom:0;mso-position-horizontal:absolute;mso-position-horizontal-relative:text;mso-position-vertical:absolute;mso-position-vertical-relative:text" o:gfxdata="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" strokecolor="#4579b8 [3044]">
-                      <v:stroke endarrow="block"/>
-                    </v:shape>
-                  </w:pict>
-                </mc:Fallback>
-              </mc:AlternateContent>
-            </w:r>
-            <w:r>
-              <w:rPr>
-                <w:noProof/>
-              </w:rPr>
-              <mc:AlternateContent>
-                <mc:Choice Requires="wps">
-                  <w:drawing>
-                    <wp:anchor distT="0" distB="0" distL="114300" distR="114300" simplePos="0" relativeHeight="251727872" behindDoc="0" locked="0" layoutInCell="1" allowOverlap="1" wp14:anchorId="2ED24517" wp14:editId="42B2A5B3">
-                      <wp:simplePos x="0" y="0"/>
-                      <wp:positionH relativeFrom="column">
-                        <wp:posOffset>103719</wp:posOffset>
-                      </wp:positionH>
-                      <wp:positionV relativeFrom="paragraph">
-                        <wp:posOffset>265777</wp:posOffset>
-                      </wp:positionV>
-                      <wp:extent cx="56098" cy="605860"/>
-                      <wp:effectExtent l="57150" t="0" r="39370" b="60960"/>
-                      <wp:wrapNone/>
-                      <wp:docPr id="181" name="Straight Arrow Connector 181"/>
-                      <wp:cNvGraphicFramePr/>
-                      <a:graphic xmlns:a="http://schemas.openxmlformats.org/drawingml/2006/main">
-                        <a:graphicData uri="http://schemas.microsoft.com/office/word/2010/wordprocessingShape">
-                          <wps:wsp>
-                            <wps:cNvCnPr/>
-                            <wps:spPr>
-                              <a:xfrm flipH="1">
-                                <a:off x="0" y="0"/>
-                                <a:ext cx="56098" cy="605860"/>
-                              </a:xfrm>
-                              <a:prstGeom prst="straightConnector1">
-                                <a:avLst/>
-                              </a:prstGeom>
-                              <a:ln>
-                                <a:tailEnd type="triangle"/>
-                              </a:ln>
-                            </wps:spPr>
-                            <wps:style>
-                              <a:lnRef idx="1">
-                                <a:schemeClr val="accent1"/>
-                              </a:lnRef>
-                              <a:fillRef idx="0">
-                                <a:schemeClr val="accent1"/>
-                              </a:fillRef>
-                              <a:effectRef idx="0">
-                                <a:schemeClr val="accent1"/>
-                              </a:effectRef>
-                              <a:fontRef idx="minor">
-                                <a:schemeClr val="tx1"/>
-                              </a:fontRef>
-                            </wps:style>
-                            <wps:bodyPr/>
-                          </wps:wsp>
-                        </a:graphicData>
-                      </a:graphic>
-                    </wp:anchor>
-                  </w:drawing>
-                </mc:Choice>
-                <mc:Fallback>
-                  <w:pict>
-                    <v:shape w14:anchorId="193EA192" id="Straight Arrow Connector 181" o:spid="_x0000_s1026" type="#_x0000_t32" style="position:absolute;margin-left:8.15pt;margin-top:20.95pt;width:4.4pt;height:47.7pt;flip:x;z-index:251727872;visibility:visible;mso-wrap-style:square;mso-wrap-distance-left:9pt;mso-wrap-distance-top:0;mso-wrap-distance-right:9pt;mso-wrap-distance-bottom:0;mso-position-horizontal:absolute;mso-position-horizontal-relative:text;mso-position-vertical:absolute;mso-position-vertical-relative:text" o:gfxdata="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" strokecolor="#4579b8 [3044]">
-                      <v:stroke endarrow="block"/>
-                    </v:shape>
-                  </w:pict>
-                </mc:Fallback>
-              </mc:AlternateContent>
-            </w:r>
-            <w:r>
-              <w:rPr>
-                <w:noProof/>
-              </w:rPr>
-              <w:drawing>
-                <wp:inline distT="0" distB="0" distL="0" distR="0" wp14:anchorId="77E9F034" wp14:editId="4EC5D5E9">
-                  <wp:extent cx="4353553" cy="921243"/>
+                <wp:inline distT="0" distB="0" distL="0" distR="0" wp14:anchorId="43EB03CA" wp14:editId="519606CC">
+                  <wp:extent cx="1587821" cy="822958"/>
                   <wp:effectExtent l="0" t="0" r="0" b="0"/>
-                  <wp:docPr id="169" name="Picture 169"/>
-                  <wp:cNvGraphicFramePr>
-                    <a:graphicFrameLocks xmlns:a="http://schemas.openxmlformats.org/drawingml/2006/main" noChangeAspect="1"/>
-                  </wp:cNvGraphicFramePr>
-                  <a:graphic xmlns:a="http://schemas.openxmlformats.org/drawingml/2006/main">
-                    <a:graphicData uri="http://schemas.openxmlformats.org/drawingml/2006/picture">
-                      <pic:pic xmlns:pic="http://schemas.openxmlformats.org/drawingml/2006/picture">
-                        <pic:nvPicPr>
-                          <pic:cNvPr id="1" name=""/>
-                          <pic:cNvPicPr/>
-                        </pic:nvPicPr>
-                        <pic:blipFill>
-                          <a:blip r:embed="rId32"/>
-                          <a:stretch>
-                            <a:fillRect/>
-                          </a:stretch>
-                        </pic:blipFill>
-                        <pic:spPr>
-                          <a:xfrm>
-                            <a:off x="0" y="0"/>
-                            <a:ext cx="4410737" cy="933343"/>
-                          </a:xfrm>
-                          <a:prstGeom prst="rect">
-                            <a:avLst/>
-                          </a:prstGeom>
-                        </pic:spPr>
-                      </pic:pic>
-                    </a:graphicData>
-                  </a:graphic>
-                </wp:inline>
-              </w:drawing>
-            </w:r>
-          </w:p>
-          <w:p>
-            <w:pPr>
-              <w:rPr>
-                <w:rFonts w:cs="Arial"/>
-                <w:b/>
-                <w:color w:val="000000"/>
-                <w:sz w:val="18"/>
-                <w:szCs w:val="18"/>
-              </w:rPr>
-            </w:pPr>
-          </w:p>
-        </w:tc>
-      </w:tr>
-      <w:tr>
-        <w:tc>
-          <w:tcPr>
-            <w:tcW w:w="2999" w:type="dxa"/>
-            <w:vMerge/>
-          </w:tcPr>
-          <w:p>
-            <w:pPr>
-              <w:rPr>
-                <w:b/>
-                <w:noProof/>
-              </w:rPr>
-            </w:pPr>
-          </w:p>
-        </w:tc>
-        <w:tc>
-          <w:tcPr>
-            <w:tcW w:w="7071" w:type="dxa"/>
-          </w:tcPr>
-          <w:p>
-            <w:pPr>
-              <w:rPr>
-                <w:b/>
-                <w:noProof/>
-              </w:rPr>
-            </w:pPr>
-            <w:r>
-              <w:rPr>
-                <w:b/>
-                <w:noProof/>
-              </w:rPr>
-              <w:t xml:space="preserve">&gt; </w:t>
-            </w:r>
-            <w:r>
-              <w:rPr>
-                <w:b/>
-                <w:noProof/>
-                <w:color w:val="0000FF"/>
-              </w:rPr>
-              <w:t>moose.syncrude.com-connectivity</w:t>
-            </w:r>
-            <w:r>
-              <w:rPr>
-                <w:b/>
-                <w:noProof/>
-              </w:rPr>
-              <w:t>:</w:t>
-            </w:r>
-          </w:p>
-          <w:p>
-            <w:pPr>
-              <w:rPr>
-                <w:rFonts w:cs="Arial"/>
-                <w:b/>
-                <w:color w:val="000000"/>
-                <w:sz w:val="18"/>
-                <w:szCs w:val="18"/>
-              </w:rPr>
-            </w:pPr>
-          </w:p>
-          <w:p>
-            <w:pPr>
-              <w:spacing w:line="276" w:lineRule="auto"/>
-              <w:rPr>
-                <w:rFonts w:cs="Arial"/>
-                <w:color w:val="000000"/>
-                <w:sz w:val="18"/>
-                <w:szCs w:val="18"/>
-              </w:rPr>
-            </w:pPr>
-            <w:r>
-              <w:rPr>
-                <w:noProof/>
-              </w:rPr>
-              <w:drawing>
-                <wp:inline distT="0" distB="0" distL="0" distR="0" wp14:anchorId="0E9C2916" wp14:editId="3A7CE181">
-                  <wp:extent cx="1066673" cy="697117"/>
-                  <wp:effectExtent l="0" t="0" r="635" b="8255"/>
-                  <wp:docPr id="170" name="Picture 170"/>
-                  <wp:cNvGraphicFramePr>
-                    <a:graphicFrameLocks xmlns:a="http://schemas.openxmlformats.org/drawingml/2006/main" noChangeAspect="1"/>
-                  </wp:cNvGraphicFramePr>
-                  <a:graphic xmlns:a="http://schemas.openxmlformats.org/drawingml/2006/main">
-                    <a:graphicData uri="http://schemas.openxmlformats.org/drawingml/2006/picture">
-                      <pic:pic xmlns:pic="http://schemas.openxmlformats.org/drawingml/2006/picture">
-                        <pic:nvPicPr>
-                          <pic:cNvPr id="1" name=""/>
-                          <pic:cNvPicPr/>
-                        </pic:nvPicPr>
-                        <pic:blipFill>
-                          <a:blip r:embed="rId33"/>
-                          <a:stretch>
-                            <a:fillRect/>
-                          </a:stretch>
-                        </pic:blipFill>
-                        <pic:spPr>
-                          <a:xfrm>
-                            <a:off x="0" y="0"/>
-                            <a:ext cx="1086091" cy="709808"/>
-                          </a:xfrm>
-                          <a:prstGeom prst="rect">
-                            <a:avLst/>
-                          </a:prstGeom>
-                        </pic:spPr>
-                      </pic:pic>
-                    </a:graphicData>
-                  </a:graphic>
-                </wp:inline>
-              </w:drawing>
-            </w:r>
-            <w:r>
-              <w:rPr>
-                <w:noProof/>
-              </w:rPr>
-              <w:t xml:space="preserve"> </w:t>
-            </w:r>
-            <w:r>
-              <w:rPr>
-                <w:noProof/>
-              </w:rPr>
-              <w:drawing>
-                <wp:inline distT="0" distB="0" distL="0" distR="0" wp14:anchorId="63FFEB7F" wp14:editId="2ABF87F0">
-                  <wp:extent cx="1319613" cy="697117"/>
-                  <wp:effectExtent l="0" t="0" r="0" b="8255"/>
-                  <wp:docPr id="171" name="Picture 171"/>
-                  <wp:cNvGraphicFramePr>
-                    <a:graphicFrameLocks xmlns:a="http://schemas.openxmlformats.org/drawingml/2006/main" noChangeAspect="1"/>
-                  </wp:cNvGraphicFramePr>
-                  <a:graphic xmlns:a="http://schemas.openxmlformats.org/drawingml/2006/main">
-                    <a:graphicData uri="http://schemas.openxmlformats.org/drawingml/2006/picture">
-                      <pic:pic xmlns:pic="http://schemas.openxmlformats.org/drawingml/2006/picture">
-                        <pic:nvPicPr>
-                          <pic:cNvPr id="1" name=""/>
-                          <pic:cNvPicPr/>
-                        </pic:nvPicPr>
-                        <pic:blipFill>
-                          <a:blip r:embed="rId34"/>
-                          <a:stretch>
-                            <a:fillRect/>
-                          </a:stretch>
-                        </pic:blipFill>
-                        <pic:spPr>
-                          <a:xfrm>
-                            <a:off x="0" y="0"/>
-                            <a:ext cx="1347546" cy="711873"/>
-                          </a:xfrm>
-                          <a:prstGeom prst="rect">
-                            <a:avLst/>
-                          </a:prstGeom>
-                        </pic:spPr>
-                      </pic:pic>
-                    </a:graphicData>
-                  </a:graphic>
-                </wp:inline>
-              </w:drawing>
-            </w:r>
-            <w:r>
-              <w:rPr>
-                <w:noProof/>
-              </w:rPr>
-              <w:t xml:space="preserve"> </w:t>
-            </w:r>
-            <w:r>
-              <w:rPr>
-                <w:noProof/>
-              </w:rPr>
-              <w:drawing>
-                <wp:inline distT="0" distB="0" distL="0" distR="0" wp14:anchorId="3C5F0214" wp14:editId="0220B86D">
-                  <wp:extent cx="1388405" cy="701644"/>
-                  <wp:effectExtent l="0" t="0" r="2540" b="3810"/>
-                  <wp:docPr id="172" name="Picture 172"/>
-                  <wp:cNvGraphicFramePr>
-                    <a:graphicFrameLocks xmlns:a="http://schemas.openxmlformats.org/drawingml/2006/main" noChangeAspect="1"/>
-                  </wp:cNvGraphicFramePr>
-                  <a:graphic xmlns:a="http://schemas.openxmlformats.org/drawingml/2006/main">
-                    <a:graphicData uri="http://schemas.openxmlformats.org/drawingml/2006/picture">
-                      <pic:pic xmlns:pic="http://schemas.openxmlformats.org/drawingml/2006/picture">
-                        <pic:nvPicPr>
-                          <pic:cNvPr id="1" name=""/>
-                          <pic:cNvPicPr/>
-                        </pic:nvPicPr>
-                        <pic:blipFill>
-                          <a:blip r:embed="rId35"/>
-                          <a:stretch>
-                            <a:fillRect/>
-                          </a:stretch>
-                        </pic:blipFill>
-                        <pic:spPr>
-                          <a:xfrm>
-                            <a:off x="0" y="0"/>
-                            <a:ext cx="1425832" cy="720558"/>
-                          </a:xfrm>
-                          <a:prstGeom prst="rect">
-                            <a:avLst/>
-                          </a:prstGeom>
-                        </pic:spPr>
-                      </pic:pic>
-                    </a:graphicData>
-                  </a:graphic>
-                </wp:inline>
-              </w:drawing>
-            </w:r>
-          </w:p>
-        </w:tc>
-      </w:tr>
-    </w:tbl>
-    <w:p>
-      <w:pPr>
-        <w:pStyle w:val="Heading3"/>
-        <w:rPr>
-          <w:noProof/>
-          <w:sz w:val="20"/>
-          <w:szCs w:val="20"/>
-        </w:rPr>
-      </w:pPr>
-      <w:bookmarkStart w:id="19" w:name="_Toc68611113"/>
-      <w:r>
-        <w:rPr>
-          <w:noProof/>
-          <w:sz w:val="20"/>
-          <w:szCs w:val="20"/>
-        </w:rPr>
-        <w:t xml:space="preserve">2.5.3 </w:t>
-      </w:r>
-      <w:r>
-        <w:rPr>
-          <w:noProof/>
-          <w:sz w:val="20"/>
-          <w:szCs w:val="20"/>
-        </w:rPr>
-        <w:t xml:space="preserve">Access &gt; </w:t>
-      </w:r>
-      <w:r>
-        <w:rPr>
-          <w:sz w:val="20"/>
-          <w:szCs w:val="20"/>
-        </w:rPr>
-        <w:t>Connectivity / VPN</w:t>
-      </w:r>
-      <w:r>
-        <w:rPr>
-          <w:noProof/>
-          <w:sz w:val="20"/>
-          <w:szCs w:val="20"/>
-        </w:rPr>
-        <w:t xml:space="preserve"> &gt; VDI / RDP</w:t>
-      </w:r>
-      <w:r>
-        <w:rPr>
-          <w:noProof/>
-          <w:sz w:val="20"/>
-          <w:szCs w:val="20"/>
-        </w:rPr>
-        <w:t xml:space="preserve"> &gt; VDI &gt; </w:t>
-      </w:r>
-      <w:r>
-        <w:rPr>
-          <w:color w:val="0000FF"/>
-          <w:sz w:val="20"/>
-          <w:szCs w:val="20"/>
-        </w:rPr>
-        <w:t>moose.syncrude.com-vdi</w:t>
-      </w:r>
-      <w:bookmarkEnd w:id="19"/>
-    </w:p>
-    <w:p>
-      <w:pPr>
-        <w:rPr>
-          <w:i/>
-          <w:sz w:val="16"/>
-          <w:szCs w:val="16"/>
-        </w:rPr>
-      </w:pPr>
-    </w:p>
-    <w:p>
-      <w:pPr>
-        <w:rPr>
-          <w:i/>
-          <w:sz w:val="16"/>
-          <w:szCs w:val="16"/>
-        </w:rPr>
-      </w:pPr>
-      <w:r>
-        <w:rPr>
-          <w:i/>
-          <w:sz w:val="16"/>
-          <w:szCs w:val="16"/>
-        </w:rPr>
-        <w:t xml:space="preserve">A </w:t>
-      </w:r>
-      <w:r>
-        <w:rPr>
-          <w:b/>
-          <w:i/>
-          <w:sz w:val="16"/>
-          <w:szCs w:val="16"/>
-        </w:rPr>
-        <w:t>VDI profile</w:t>
-      </w:r>
-      <w:r>
-        <w:rPr>
-          <w:i/>
-          <w:sz w:val="16"/>
-          <w:szCs w:val="16"/>
-        </w:rPr>
-        <w:t xml:space="preserve"> is a group of settings that you can use to enable and configure VDI services such as Citrix, VMware View and MSRDP, so that those work with</w:t>
-      </w:r>
-      <w:r>
-        <w:rPr>
-          <w:i/>
-          <w:sz w:val="16"/>
-          <w:szCs w:val="16"/>
-        </w:rPr>
-        <w:t xml:space="preserve"> </w:t>
-      </w:r>
-      <w:r>
-        <w:rPr>
-          <w:i/>
-          <w:sz w:val="16"/>
-          <w:szCs w:val="16"/>
-        </w:rPr>
-        <w:t>the BIG-IP system.</w:t>
-      </w:r>
-      <w:r>
-        <w:rPr>
-          <w:i/>
-          <w:sz w:val="16"/>
-          <w:szCs w:val="16"/>
-        </w:rPr>
-        <w:t xml:space="preserve"> For Syncrude VDI access, </w:t>
-      </w:r>
-      <w:r>
-        <w:rPr>
-          <w:i/>
-          <w:sz w:val="16"/>
-          <w:szCs w:val="16"/>
-        </w:rPr>
-        <w:t>VMware View</w:t>
-      </w:r>
-      <w:r>
-        <w:rPr>
-          <w:i/>
-          <w:sz w:val="16"/>
-          <w:szCs w:val="16"/>
-        </w:rPr>
-        <w:t xml:space="preserve"> is enabled.</w:t>
-      </w:r>
-    </w:p>
-    <w:p/>
-    <w:tbl>
-      <w:tblPr>
-        <w:tblStyle w:val="TableGrid"/>
-        <w:tblW w:w="0" w:type="auto"/>
-        <w:tblLook w:val="04A0" w:firstRow="1" w:lastRow="0" w:firstColumn="1" w:lastColumn="0" w:noHBand="0" w:noVBand="1"/>
-      </w:tblPr>
-      <w:tblGrid>
-        <w:gridCol w:w="2727"/>
-        <w:gridCol w:w="3561"/>
-        <w:gridCol w:w="3782"/>
-      </w:tblGrid>
-      <w:tr>
-        <w:tc>
-          <w:tcPr>
-            <w:tcW w:w="2727" w:type="dxa"/>
-            <w:vMerge w:val="restart"/>
-          </w:tcPr>
-          <w:p>
-            <w:pPr>
-              <w:rPr>
-                <w:b/>
-                <w:noProof/>
-              </w:rPr>
-            </w:pPr>
-            <w:r>
-              <w:rPr>
-                <w:b/>
-                <w:noProof/>
-              </w:rPr>
-              <w:t>Access &gt; Connectivity / VPN &gt; VDI / RDP</w:t>
-            </w:r>
-            <w:r>
-              <w:rPr>
-                <w:b/>
-                <w:noProof/>
-              </w:rPr>
-              <w:t>:</w:t>
-            </w:r>
-          </w:p>
-          <w:p>
-            <w:pPr>
-              <w:rPr>
-                <w:b/>
-                <w:noProof/>
-              </w:rPr>
-            </w:pPr>
-          </w:p>
-          <w:p>
-            <w:pPr>
-              <w:rPr>
-                <w:b/>
-                <w:noProof/>
-              </w:rPr>
-            </w:pPr>
-            <w:r>
-              <w:rPr>
-                <w:noProof/>
-              </w:rPr>
-              <mc:AlternateContent>
-                <mc:Choice Requires="wps">
-                  <w:drawing>
-                    <wp:anchor distT="0" distB="0" distL="114300" distR="114300" simplePos="0" relativeHeight="251730944" behindDoc="0" locked="0" layoutInCell="1" allowOverlap="1" wp14:anchorId="1E12CA13" wp14:editId="790C061D">
-                      <wp:simplePos x="0" y="0"/>
-                      <wp:positionH relativeFrom="column">
-                        <wp:posOffset>1166612</wp:posOffset>
-                      </wp:positionH>
-                      <wp:positionV relativeFrom="paragraph">
-                        <wp:posOffset>17188</wp:posOffset>
-                      </wp:positionV>
-                      <wp:extent cx="751715" cy="981718"/>
-                      <wp:effectExtent l="0" t="38100" r="48895" b="27940"/>
-                      <wp:wrapNone/>
-                      <wp:docPr id="184" name="Straight Arrow Connector 184"/>
-                      <wp:cNvGraphicFramePr/>
-                      <a:graphic xmlns:a="http://schemas.openxmlformats.org/drawingml/2006/main">
-                        <a:graphicData uri="http://schemas.microsoft.com/office/word/2010/wordprocessingShape">
-                          <wps:wsp>
-                            <wps:cNvCnPr/>
-                            <wps:spPr>
-                              <a:xfrm flipV="1">
-                                <a:off x="0" y="0"/>
-                                <a:ext cx="751715" cy="981718"/>
-                              </a:xfrm>
-                              <a:prstGeom prst="straightConnector1">
-                                <a:avLst/>
-                              </a:prstGeom>
-                              <a:ln>
-                                <a:tailEnd type="triangle"/>
-                              </a:ln>
-                            </wps:spPr>
-                            <wps:style>
-                              <a:lnRef idx="1">
-                                <a:schemeClr val="accent1"/>
-                              </a:lnRef>
-                              <a:fillRef idx="0">
-                                <a:schemeClr val="accent1"/>
-                              </a:fillRef>
-                              <a:effectRef idx="0">
-                                <a:schemeClr val="accent1"/>
-                              </a:effectRef>
-                              <a:fontRef idx="minor">
-                                <a:schemeClr val="tx1"/>
-                              </a:fontRef>
-                            </wps:style>
-                            <wps:bodyPr/>
-                          </wps:wsp>
-                        </a:graphicData>
-                      </a:graphic>
-                    </wp:anchor>
-                  </w:drawing>
-                </mc:Choice>
-                <mc:Fallback>
-                  <w:pict>
-                    <v:shape w14:anchorId="3D43B953" id="Straight Arrow Connector 184" o:spid="_x0000_s1026" type="#_x0000_t32" style="position:absolute;margin-left:91.85pt;margin-top:1.35pt;width:59.2pt;height:77.3pt;flip:y;z-index:251730944;visibility:visible;mso-wrap-style:square;mso-wrap-distance-left:9pt;mso-wrap-distance-top:0;mso-wrap-distance-right:9pt;mso-wrap-distance-bottom:0;mso-position-horizontal:absolute;mso-position-horizontal-relative:text;mso-position-vertical:absolute;mso-position-vertical-relative:text" o:gfxdata="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" strokecolor="#4579b8 [3044]">
-                      <v:stroke endarrow="block"/>
-                    </v:shape>
-                  </w:pict>
-                </mc:Fallback>
-              </mc:AlternateContent>
-            </w:r>
-            <w:r>
-              <w:rPr>
-                <w:noProof/>
-              </w:rPr>
-              <w:drawing>
-                <wp:inline distT="0" distB="0" distL="0" distR="0" wp14:anchorId="75B828D9" wp14:editId="5D538D08">
-                  <wp:extent cx="1447333" cy="1155706"/>
-                  <wp:effectExtent l="0" t="0" r="635" b="6350"/>
-                  <wp:docPr id="176" name="Picture 176"/>
-                  <wp:cNvGraphicFramePr>
-                    <a:graphicFrameLocks xmlns:a="http://schemas.openxmlformats.org/drawingml/2006/main" noChangeAspect="1"/>
-                  </wp:cNvGraphicFramePr>
-                  <a:graphic xmlns:a="http://schemas.openxmlformats.org/drawingml/2006/main">
-                    <a:graphicData uri="http://schemas.openxmlformats.org/drawingml/2006/picture">
-                      <pic:pic xmlns:pic="http://schemas.openxmlformats.org/drawingml/2006/picture">
-                        <pic:nvPicPr>
-                          <pic:cNvPr id="1" name=""/>
-                          <pic:cNvPicPr/>
-                        </pic:nvPicPr>
-                        <pic:blipFill>
-                          <a:blip r:embed="rId36"/>
-                          <a:stretch>
-                            <a:fillRect/>
-                          </a:stretch>
-                        </pic:blipFill>
-                        <pic:spPr>
-                          <a:xfrm>
-                            <a:off x="0" y="0"/>
-                            <a:ext cx="1463967" cy="1168988"/>
-                          </a:xfrm>
-                          <a:prstGeom prst="rect">
-                            <a:avLst/>
-                          </a:prstGeom>
-                        </pic:spPr>
-                      </pic:pic>
-                    </a:graphicData>
-                  </a:graphic>
-                </wp:inline>
-              </w:drawing>
-            </w:r>
-          </w:p>
-          <w:p>
-            <w:pPr>
-              <w:rPr>
-                <w:b/>
-                <w:noProof/>
-              </w:rPr>
-            </w:pPr>
-          </w:p>
-        </w:tc>
-        <w:tc>
-          <w:tcPr>
-            <w:tcW w:w="7343" w:type="dxa"/>
-            <w:gridSpan w:val="2"/>
-          </w:tcPr>
-          <w:p>
-            <w:pPr>
-              <w:rPr>
-                <w:b/>
-                <w:noProof/>
-              </w:rPr>
-            </w:pPr>
-            <w:r>
-              <w:rPr>
-                <w:b/>
-                <w:noProof/>
-              </w:rPr>
-              <w:t>VDI / RDP:</w:t>
-            </w:r>
-          </w:p>
-          <w:p>
-            <w:pPr>
-              <w:rPr>
-                <w:rFonts w:cs="Arial"/>
-                <w:b/>
-                <w:color w:val="000000"/>
-                <w:sz w:val="18"/>
-                <w:szCs w:val="18"/>
-              </w:rPr>
-            </w:pPr>
-            <w:r>
-              <w:rPr>
-                <w:noProof/>
-              </w:rPr>
-              <mc:AlternateContent>
-                <mc:Choice Requires="wps">
-                  <w:drawing>
-                    <wp:anchor distT="0" distB="0" distL="114300" distR="114300" simplePos="0" relativeHeight="251736064" behindDoc="0" locked="0" layoutInCell="1" allowOverlap="1" wp14:anchorId="1970DFD6" wp14:editId="03FFDB0C">
-                      <wp:simplePos x="0" y="0"/>
-                      <wp:positionH relativeFrom="column">
-                        <wp:posOffset>2896260</wp:posOffset>
-                      </wp:positionH>
-                      <wp:positionV relativeFrom="paragraph">
-                        <wp:posOffset>283145</wp:posOffset>
-                      </wp:positionV>
-                      <wp:extent cx="451262" cy="2012868"/>
-                      <wp:effectExtent l="0" t="0" r="82550" b="64135"/>
-                      <wp:wrapNone/>
-                      <wp:docPr id="190" name="Straight Arrow Connector 190"/>
-                      <wp:cNvGraphicFramePr/>
-                      <a:graphic xmlns:a="http://schemas.openxmlformats.org/drawingml/2006/main">
-                        <a:graphicData uri="http://schemas.microsoft.com/office/word/2010/wordprocessingShape">
-                          <wps:wsp>
-                            <wps:cNvCnPr/>
-                            <wps:spPr>
-                              <a:xfrm>
-                                <a:off x="0" y="0"/>
-                                <a:ext cx="451262" cy="2012868"/>
-                              </a:xfrm>
-                              <a:prstGeom prst="straightConnector1">
-                                <a:avLst/>
-                              </a:prstGeom>
-                              <a:ln>
-                                <a:tailEnd type="triangle"/>
-                              </a:ln>
-                            </wps:spPr>
-                            <wps:style>
-                              <a:lnRef idx="1">
-                                <a:schemeClr val="accent1"/>
-                              </a:lnRef>
-                              <a:fillRef idx="0">
-                                <a:schemeClr val="accent1"/>
-                              </a:fillRef>
-                              <a:effectRef idx="0">
-                                <a:schemeClr val="accent1"/>
-                              </a:effectRef>
-                              <a:fontRef idx="minor">
-                                <a:schemeClr val="tx1"/>
-                              </a:fontRef>
-                            </wps:style>
-                            <wps:bodyPr/>
-                          </wps:wsp>
-                        </a:graphicData>
-                      </a:graphic>
-                      <wp14:sizeRelH relativeFrom="margin">
-                        <wp14:pctWidth>0</wp14:pctWidth>
-                      </wp14:sizeRelH>
-                      <wp14:sizeRelV relativeFrom="margin">
-                        <wp14:pctHeight>0</wp14:pctHeight>
-                      </wp14:sizeRelV>
-                    </wp:anchor>
-                  </w:drawing>
-                </mc:Choice>
-                <mc:Fallback>
-                  <w:pict>
-                    <v:shape w14:anchorId="5D293CD9" id="Straight Arrow Connector 190" o:spid="_x0000_s1026" type="#_x0000_t32" style="position:absolute;margin-left:228.05pt;margin-top:22.3pt;width:35.55pt;height:158.5pt;z-index:251736064;visibility:visible;mso-wrap-style:square;mso-width-percent:0;mso-height-percent:0;mso-wrap-distance-left:9pt;mso-wrap-distance-top:0;mso-wrap-distance-right:9pt;mso-wrap-distance-bottom:0;mso-position-horizontal:absolute;mso-position-horizontal-relative:text;mso-position-vertical:absolute;mso-position-vertical-relative:text;mso-width-percent:0;mso-height-percent:0;mso-width-relative:margin;mso-height-relative:margin" o:gfxdata="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" strokecolor="#4579b8 [3044]">
-                      <v:stroke endarrow="block"/>
-                    </v:shape>
-                  </w:pict>
-                </mc:Fallback>
-              </mc:AlternateContent>
-            </w:r>
-            <w:r>
-              <w:rPr>
-                <w:noProof/>
-              </w:rPr>
-              <mc:AlternateContent>
-                <mc:Choice Requires="wps">
-                  <w:drawing>
-                    <wp:anchor distT="0" distB="0" distL="114300" distR="114300" simplePos="0" relativeHeight="251731968" behindDoc="0" locked="0" layoutInCell="1" allowOverlap="1" wp14:anchorId="4EE461D5" wp14:editId="72041F44">
-                      <wp:simplePos x="0" y="0"/>
-                      <wp:positionH relativeFrom="column">
-                        <wp:posOffset>1251491</wp:posOffset>
-                      </wp:positionH>
-                      <wp:positionV relativeFrom="paragraph">
-                        <wp:posOffset>281239</wp:posOffset>
-                      </wp:positionV>
-                      <wp:extent cx="1480991" cy="650738"/>
-                      <wp:effectExtent l="0" t="0" r="62230" b="54610"/>
-                      <wp:wrapNone/>
-                      <wp:docPr id="185" name="Straight Arrow Connector 185"/>
-                      <wp:cNvGraphicFramePr/>
-                      <a:graphic xmlns:a="http://schemas.openxmlformats.org/drawingml/2006/main">
-                        <a:graphicData uri="http://schemas.microsoft.com/office/word/2010/wordprocessingShape">
-                          <wps:wsp>
-                            <wps:cNvCnPr/>
-                            <wps:spPr>
-                              <a:xfrm>
-                                <a:off x="0" y="0"/>
-                                <a:ext cx="1480991" cy="650738"/>
-                              </a:xfrm>
-                              <a:prstGeom prst="straightConnector1">
-                                <a:avLst/>
-                              </a:prstGeom>
-                              <a:ln>
-                                <a:tailEnd type="triangle"/>
-                              </a:ln>
-                            </wps:spPr>
-                            <wps:style>
-                              <a:lnRef idx="1">
-                                <a:schemeClr val="accent1"/>
-                              </a:lnRef>
-                              <a:fillRef idx="0">
-                                <a:schemeClr val="accent1"/>
-                              </a:fillRef>
-                              <a:effectRef idx="0">
-                                <a:schemeClr val="accent1"/>
-                              </a:effectRef>
-                              <a:fontRef idx="minor">
-                                <a:schemeClr val="tx1"/>
-                              </a:fontRef>
-                            </wps:style>
-                            <wps:bodyPr/>
-                          </wps:wsp>
-                        </a:graphicData>
-                      </a:graphic>
-                    </wp:anchor>
-                  </w:drawing>
-                </mc:Choice>
-                <mc:Fallback>
-                  <w:pict>
-                    <v:shape w14:anchorId="6575B5EA" id="Straight Arrow Connector 185" o:spid="_x0000_s1026" type="#_x0000_t32" style="position:absolute;margin-left:98.55pt;margin-top:22.15pt;width:116.6pt;height:51.25pt;z-index:251731968;visibility:visible;mso-wrap-style:square;mso-wrap-distance-left:9pt;mso-wrap-distance-top:0;mso-wrap-distance-right:9pt;mso-wrap-distance-bottom:0;mso-position-horizontal:absolute;mso-position-horizontal-relative:text;mso-position-vertical:absolute;mso-position-vertical-relative:text" o:gfxdata="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" strokecolor="#4579b8 [3044]">
-                      <v:stroke endarrow="block"/>
-                    </v:shape>
-                  </w:pict>
-                </mc:Fallback>
-              </mc:AlternateContent>
-            </w:r>
-            <w:r>
-              <w:rPr>
-                <w:noProof/>
-              </w:rPr>
-              <w:drawing>
-                <wp:inline distT="0" distB="0" distL="0" distR="0" wp14:anchorId="2B554A85" wp14:editId="2E037EF5">
-                  <wp:extent cx="3932481" cy="464251"/>
-                  <wp:effectExtent l="0" t="0" r="0" b="0"/>
-                  <wp:docPr id="177" name="Picture 177"/>
+                  <wp:docPr id="11" name="Picture 11"/>
                   <wp:cNvGraphicFramePr>
                     <a:graphicFrameLocks xmlns:a="http://schemas.openxmlformats.org/drawingml/2006/main" noChangeAspect="1"/>
                   </wp:cNvGraphicFramePr>
@@ -11189,7 +9666,7 @@
                         <pic:spPr>
                           <a:xfrm>
                             <a:off x="0" y="0"/>
-                            <a:ext cx="4097100" cy="483685"/>
+                            <a:ext cx="1601318" cy="829953"/>
                           </a:xfrm>
                           <a:prstGeom prst="rect">
                             <a:avLst/>
@@ -11204,470 +9681,12 @@
           </w:p>
           <w:p>
             <w:pPr>
-              <w:rPr>
-                <w:rFonts w:cs="Arial"/>
-                <w:b/>
-                <w:color w:val="000000"/>
-                <w:sz w:val="18"/>
-                <w:szCs w:val="18"/>
+              <w:spacing w:line="276" w:lineRule="auto"/>
+              <w:rPr>
+                <w:b/>
+                <w:noProof/>
               </w:rPr>
             </w:pPr>
-          </w:p>
-        </w:tc>
-      </w:tr>
-      <w:tr>
-        <w:tc>
-          <w:tcPr>
-            <w:tcW w:w="2727" w:type="dxa"/>
-            <w:vMerge/>
-          </w:tcPr>
-          <w:p>
-            <w:pPr>
-              <w:rPr>
-                <w:b/>
-                <w:noProof/>
-              </w:rPr>
-            </w:pPr>
-          </w:p>
-        </w:tc>
-        <w:tc>
-          <w:tcPr>
-            <w:tcW w:w="3561" w:type="dxa"/>
-          </w:tcPr>
-          <w:p>
-            <w:pPr>
-              <w:rPr>
-                <w:rFonts w:cs="Arial"/>
-                <w:b/>
-                <w:color w:val="000000"/>
-                <w:sz w:val="16"/>
-                <w:szCs w:val="16"/>
-              </w:rPr>
-            </w:pPr>
-            <w:r>
-              <w:rPr>
-                <w:noProof/>
-              </w:rPr>
-              <mc:AlternateContent>
-                <mc:Choice Requires="wps">
-                  <w:drawing>
-                    <wp:anchor distT="0" distB="0" distL="114300" distR="114300" simplePos="0" relativeHeight="251732992" behindDoc="0" locked="0" layoutInCell="1" allowOverlap="1" wp14:anchorId="103A87B1" wp14:editId="16CDC505">
-                      <wp:simplePos x="0" y="0"/>
-                      <wp:positionH relativeFrom="column">
-                        <wp:posOffset>448807</wp:posOffset>
-                      </wp:positionH>
-                      <wp:positionV relativeFrom="paragraph">
-                        <wp:posOffset>-244061</wp:posOffset>
-                      </wp:positionV>
-                      <wp:extent cx="270344" cy="642675"/>
-                      <wp:effectExtent l="38100" t="0" r="34925" b="62230"/>
-                      <wp:wrapNone/>
-                      <wp:docPr id="186" name="Straight Arrow Connector 186"/>
-                      <wp:cNvGraphicFramePr/>
-                      <a:graphic xmlns:a="http://schemas.openxmlformats.org/drawingml/2006/main">
-                        <a:graphicData uri="http://schemas.microsoft.com/office/word/2010/wordprocessingShape">
-                          <wps:wsp>
-                            <wps:cNvCnPr/>
-                            <wps:spPr>
-                              <a:xfrm flipH="1">
-                                <a:off x="0" y="0"/>
-                                <a:ext cx="270344" cy="642675"/>
-                              </a:xfrm>
-                              <a:prstGeom prst="straightConnector1">
-                                <a:avLst/>
-                              </a:prstGeom>
-                              <a:ln>
-                                <a:tailEnd type="triangle"/>
-                              </a:ln>
-                            </wps:spPr>
-                            <wps:style>
-                              <a:lnRef idx="1">
-                                <a:schemeClr val="accent1"/>
-                              </a:lnRef>
-                              <a:fillRef idx="0">
-                                <a:schemeClr val="accent1"/>
-                              </a:fillRef>
-                              <a:effectRef idx="0">
-                                <a:schemeClr val="accent1"/>
-                              </a:effectRef>
-                              <a:fontRef idx="minor">
-                                <a:schemeClr val="tx1"/>
-                              </a:fontRef>
-                            </wps:style>
-                            <wps:bodyPr/>
-                          </wps:wsp>
-                        </a:graphicData>
-                      </a:graphic>
-                      <wp14:sizeRelH relativeFrom="margin">
-                        <wp14:pctWidth>0</wp14:pctWidth>
-                      </wp14:sizeRelH>
-                      <wp14:sizeRelV relativeFrom="margin">
-                        <wp14:pctHeight>0</wp14:pctHeight>
-                      </wp14:sizeRelV>
-                    </wp:anchor>
-                  </w:drawing>
-                </mc:Choice>
-                <mc:Fallback>
-                  <w:pict>
-                    <v:shape w14:anchorId="5F5C39B7" id="Straight Arrow Connector 186" o:spid="_x0000_s1026" type="#_x0000_t32" style="position:absolute;margin-left:35.35pt;margin-top:-19.2pt;width:21.3pt;height:50.6pt;flip:x;z-index:251732992;visibility:visible;mso-wrap-style:square;mso-width-percent:0;mso-height-percent:0;mso-wrap-distance-left:9pt;mso-wrap-distance-top:0;mso-wrap-distance-right:9pt;mso-wrap-distance-bottom:0;mso-position-horizontal:absolute;mso-position-horizontal-relative:text;mso-position-vertical:absolute;mso-position-vertical-relative:text;mso-width-percent:0;mso-height-percent:0;mso-width-relative:margin;mso-height-relative:margin" o:gfxdata="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" strokecolor="#4579b8 [3044]">
-                      <v:stroke endarrow="block"/>
-                    </v:shape>
-                  </w:pict>
-                </mc:Fallback>
-              </mc:AlternateContent>
-            </w:r>
-            <w:r>
-              <w:rPr>
-                <w:rFonts w:cs="Arial"/>
-                <w:b/>
-                <w:sz w:val="16"/>
-                <w:szCs w:val="16"/>
-              </w:rPr>
-              <w:t>moose.syncrude.com_remote_desktop</w:t>
-            </w:r>
-            <w:r>
-              <w:rPr>
-                <w:rFonts w:cs="Arial"/>
-                <w:b/>
-                <w:color w:val="000000"/>
-                <w:sz w:val="16"/>
-                <w:szCs w:val="16"/>
-              </w:rPr>
-              <w:t>:</w:t>
-            </w:r>
-          </w:p>
-          <w:p>
-            <w:pPr>
-              <w:rPr>
-                <w:rFonts w:cs="Arial"/>
-                <w:b/>
-                <w:color w:val="000000"/>
-                <w:sz w:val="18"/>
-                <w:szCs w:val="18"/>
-              </w:rPr>
-            </w:pPr>
-            <w:r>
-              <w:rPr>
-                <w:noProof/>
-              </w:rPr>
-              <mc:AlternateContent>
-                <mc:Choice Requires="wps">
-                  <w:drawing>
-                    <wp:anchor distT="0" distB="0" distL="114300" distR="114300" simplePos="0" relativeHeight="251735040" behindDoc="0" locked="0" layoutInCell="1" allowOverlap="1" wp14:anchorId="7F4D548E" wp14:editId="52A1B0F8">
-                      <wp:simplePos x="0" y="0"/>
-                      <wp:positionH relativeFrom="column">
-                        <wp:posOffset>1143685</wp:posOffset>
-                      </wp:positionH>
-                      <wp:positionV relativeFrom="paragraph">
-                        <wp:posOffset>424323</wp:posOffset>
-                      </wp:positionV>
-                      <wp:extent cx="1824762" cy="1066212"/>
-                      <wp:effectExtent l="38100" t="0" r="23495" b="57785"/>
-                      <wp:wrapNone/>
-                      <wp:docPr id="188" name="Straight Arrow Connector 188"/>
-                      <wp:cNvGraphicFramePr/>
-                      <a:graphic xmlns:a="http://schemas.openxmlformats.org/drawingml/2006/main">
-                        <a:graphicData uri="http://schemas.microsoft.com/office/word/2010/wordprocessingShape">
-                          <wps:wsp>
-                            <wps:cNvCnPr/>
-                            <wps:spPr>
-                              <a:xfrm flipH="1">
-                                <a:off x="0" y="0"/>
-                                <a:ext cx="1824762" cy="1066212"/>
-                              </a:xfrm>
-                              <a:prstGeom prst="straightConnector1">
-                                <a:avLst/>
-                              </a:prstGeom>
-                              <a:ln>
-                                <a:tailEnd type="triangle"/>
-                              </a:ln>
-                            </wps:spPr>
-                            <wps:style>
-                              <a:lnRef idx="1">
-                                <a:schemeClr val="accent1"/>
-                              </a:lnRef>
-                              <a:fillRef idx="0">
-                                <a:schemeClr val="accent1"/>
-                              </a:fillRef>
-                              <a:effectRef idx="0">
-                                <a:schemeClr val="accent1"/>
-                              </a:effectRef>
-                              <a:fontRef idx="minor">
-                                <a:schemeClr val="tx1"/>
-                              </a:fontRef>
-                            </wps:style>
-                            <wps:bodyPr/>
-                          </wps:wsp>
-                        </a:graphicData>
-                      </a:graphic>
-                      <wp14:sizeRelH relativeFrom="margin">
-                        <wp14:pctWidth>0</wp14:pctWidth>
-                      </wp14:sizeRelH>
-                      <wp14:sizeRelV relativeFrom="margin">
-                        <wp14:pctHeight>0</wp14:pctHeight>
-                      </wp14:sizeRelV>
-                    </wp:anchor>
-                  </w:drawing>
-                </mc:Choice>
-                <mc:Fallback>
-                  <w:pict>
-                    <v:shape w14:anchorId="349C07A3" id="Straight Arrow Connector 188" o:spid="_x0000_s1026" type="#_x0000_t32" style="position:absolute;margin-left:90.05pt;margin-top:33.4pt;width:143.7pt;height:83.95pt;flip:x;z-index:251735040;visibility:visible;mso-wrap-style:square;mso-width-percent:0;mso-height-percent:0;mso-wrap-distance-left:9pt;mso-wrap-distance-top:0;mso-wrap-distance-right:9pt;mso-wrap-distance-bottom:0;mso-position-horizontal:absolute;mso-position-horizontal-relative:text;mso-position-vertical:absolute;mso-position-vertical-relative:text;mso-width-percent:0;mso-height-percent:0;mso-width-relative:margin;mso-height-relative:margin" o:gfxdata="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" strokecolor="#4579b8 [3044]">
-                      <v:stroke endarrow="block"/>
-                    </v:shape>
-                  </w:pict>
-                </mc:Fallback>
-              </mc:AlternateContent>
-            </w:r>
-            <w:r>
-              <w:rPr>
-                <w:noProof/>
-              </w:rPr>
-              <mc:AlternateContent>
-                <mc:Choice Requires="wps">
-                  <w:drawing>
-                    <wp:anchor distT="0" distB="0" distL="114300" distR="114300" simplePos="0" relativeHeight="251734016" behindDoc="0" locked="0" layoutInCell="1" allowOverlap="1" wp14:anchorId="237CAEE0" wp14:editId="3B30EF8A">
-                      <wp:simplePos x="0" y="0"/>
-                      <wp:positionH relativeFrom="column">
-                        <wp:posOffset>739213</wp:posOffset>
-                      </wp:positionH>
-                      <wp:positionV relativeFrom="paragraph">
-                        <wp:posOffset>401534</wp:posOffset>
-                      </wp:positionV>
-                      <wp:extent cx="251056" cy="1110343"/>
-                      <wp:effectExtent l="0" t="0" r="73025" b="52070"/>
-                      <wp:wrapNone/>
-                      <wp:docPr id="187" name="Straight Arrow Connector 187"/>
-                      <wp:cNvGraphicFramePr/>
-                      <a:graphic xmlns:a="http://schemas.openxmlformats.org/drawingml/2006/main">
-                        <a:graphicData uri="http://schemas.microsoft.com/office/word/2010/wordprocessingShape">
-                          <wps:wsp>
-                            <wps:cNvCnPr/>
-                            <wps:spPr>
-                              <a:xfrm>
-                                <a:off x="0" y="0"/>
-                                <a:ext cx="251056" cy="1110343"/>
-                              </a:xfrm>
-                              <a:prstGeom prst="straightConnector1">
-                                <a:avLst/>
-                              </a:prstGeom>
-                              <a:ln>
-                                <a:tailEnd type="triangle"/>
-                              </a:ln>
-                            </wps:spPr>
-                            <wps:style>
-                              <a:lnRef idx="1">
-                                <a:schemeClr val="accent1"/>
-                              </a:lnRef>
-                              <a:fillRef idx="0">
-                                <a:schemeClr val="accent1"/>
-                              </a:fillRef>
-                              <a:effectRef idx="0">
-                                <a:schemeClr val="accent1"/>
-                              </a:effectRef>
-                              <a:fontRef idx="minor">
-                                <a:schemeClr val="tx1"/>
-                              </a:fontRef>
-                            </wps:style>
-                            <wps:bodyPr/>
-                          </wps:wsp>
-                        </a:graphicData>
-                      </a:graphic>
-                      <wp14:sizeRelH relativeFrom="margin">
-                        <wp14:pctWidth>0</wp14:pctWidth>
-                      </wp14:sizeRelH>
-                      <wp14:sizeRelV relativeFrom="margin">
-                        <wp14:pctHeight>0</wp14:pctHeight>
-                      </wp14:sizeRelV>
-                    </wp:anchor>
-                  </w:drawing>
-                </mc:Choice>
-                <mc:Fallback>
-                  <w:pict>
-                    <v:shape w14:anchorId="30BC98CE" id="Straight Arrow Connector 187" o:spid="_x0000_s1026" type="#_x0000_t32" style="position:absolute;margin-left:58.2pt;margin-top:31.6pt;width:19.75pt;height:87.45pt;z-index:251734016;visibility:visible;mso-wrap-style:square;mso-width-percent:0;mso-height-percent:0;mso-wrap-distance-left:9pt;mso-wrap-distance-top:0;mso-wrap-distance-right:9pt;mso-wrap-distance-bottom:0;mso-position-horizontal:absolute;mso-position-horizontal-relative:text;mso-position-vertical:absolute;mso-position-vertical-relative:text;mso-width-percent:0;mso-height-percent:0;mso-width-relative:margin;mso-height-relative:margin" o:gfxdata="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" strokecolor="#4579b8 [3044]">
-                      <v:stroke endarrow="block"/>
-                    </v:shape>
-                  </w:pict>
-                </mc:Fallback>
-              </mc:AlternateContent>
-            </w:r>
-            <w:r>
-              <w:rPr>
-                <w:noProof/>
-              </w:rPr>
-              <w:drawing>
-                <wp:inline distT="0" distB="0" distL="0" distR="0" wp14:anchorId="726A7666" wp14:editId="0E61DCB7">
-                  <wp:extent cx="1026543" cy="1372239"/>
-                  <wp:effectExtent l="0" t="0" r="2540" b="0"/>
-                  <wp:docPr id="178" name="Picture 178"/>
-                  <wp:cNvGraphicFramePr>
-                    <a:graphicFrameLocks xmlns:a="http://schemas.openxmlformats.org/drawingml/2006/main" noChangeAspect="1"/>
-                  </wp:cNvGraphicFramePr>
-                  <a:graphic xmlns:a="http://schemas.openxmlformats.org/drawingml/2006/main">
-                    <a:graphicData uri="http://schemas.openxmlformats.org/drawingml/2006/picture">
-                      <pic:pic xmlns:pic="http://schemas.openxmlformats.org/drawingml/2006/picture">
-                        <pic:nvPicPr>
-                          <pic:cNvPr id="1" name=""/>
-                          <pic:cNvPicPr/>
-                        </pic:nvPicPr>
-                        <pic:blipFill>
-                          <a:blip r:embed="rId38"/>
-                          <a:stretch>
-                            <a:fillRect/>
-                          </a:stretch>
-                        </pic:blipFill>
-                        <pic:spPr>
-                          <a:xfrm>
-                            <a:off x="0" y="0"/>
-                            <a:ext cx="1038453" cy="1388160"/>
-                          </a:xfrm>
-                          <a:prstGeom prst="rect">
-                            <a:avLst/>
-                          </a:prstGeom>
-                        </pic:spPr>
-                      </pic:pic>
-                    </a:graphicData>
-                  </a:graphic>
-                </wp:inline>
-              </w:drawing>
-            </w:r>
-          </w:p>
-          <w:p>
-            <w:pPr>
-              <w:rPr>
-                <w:b/>
-                <w:noProof/>
-              </w:rPr>
-            </w:pPr>
-          </w:p>
-        </w:tc>
-        <w:tc>
-          <w:tcPr>
-            <w:tcW w:w="3782" w:type="dxa"/>
-          </w:tcPr>
-          <w:p>
-            <w:pPr>
-              <w:rPr>
-                <w:rFonts w:cs="Arial"/>
-                <w:b/>
-                <w:color w:val="000000"/>
-                <w:sz w:val="16"/>
-                <w:szCs w:val="16"/>
-                <w:shd w:val="clear" w:color="auto" w:fill="F7F6F5"/>
-              </w:rPr>
-            </w:pPr>
-            <w:r>
-              <w:rPr>
-                <w:rFonts w:cs="Arial"/>
-                <w:b/>
-                <w:color w:val="000000"/>
-                <w:sz w:val="16"/>
-                <w:szCs w:val="16"/>
-                <w:shd w:val="clear" w:color="auto" w:fill="F7F6F5"/>
-              </w:rPr>
-              <w:t>moose.syncrude.com_SAML_remote_desktop:</w:t>
-            </w:r>
-          </w:p>
-          <w:p>
-            <w:pPr>
-              <w:rPr>
-                <w:rFonts w:cs="Arial"/>
-                <w:color w:val="000000"/>
-                <w:sz w:val="16"/>
-                <w:szCs w:val="16"/>
-              </w:rPr>
-            </w:pPr>
-            <w:r>
-              <w:rPr>
-                <w:noProof/>
-              </w:rPr>
-              <w:drawing>
-                <wp:inline distT="0" distB="0" distL="0" distR="0" wp14:anchorId="51783751" wp14:editId="3A164A21">
-                  <wp:extent cx="1166157" cy="1388853"/>
-                  <wp:effectExtent l="0" t="0" r="0" b="1905"/>
-                  <wp:docPr id="179" name="Picture 179"/>
-                  <wp:cNvGraphicFramePr>
-                    <a:graphicFrameLocks xmlns:a="http://schemas.openxmlformats.org/drawingml/2006/main" noChangeAspect="1"/>
-                  </wp:cNvGraphicFramePr>
-                  <a:graphic xmlns:a="http://schemas.openxmlformats.org/drawingml/2006/main">
-                    <a:graphicData uri="http://schemas.openxmlformats.org/drawingml/2006/picture">
-                      <pic:pic xmlns:pic="http://schemas.openxmlformats.org/drawingml/2006/picture">
-                        <pic:nvPicPr>
-                          <pic:cNvPr id="1" name=""/>
-                          <pic:cNvPicPr/>
-                        </pic:nvPicPr>
-                        <pic:blipFill>
-                          <a:blip r:embed="rId39"/>
-                          <a:stretch>
-                            <a:fillRect/>
-                          </a:stretch>
-                        </pic:blipFill>
-                        <pic:spPr>
-                          <a:xfrm>
-                            <a:off x="0" y="0"/>
-                            <a:ext cx="1196097" cy="1424510"/>
-                          </a:xfrm>
-                          <a:prstGeom prst="rect">
-                            <a:avLst/>
-                          </a:prstGeom>
-                        </pic:spPr>
-                      </pic:pic>
-                    </a:graphicData>
-                  </a:graphic>
-                </wp:inline>
-              </w:drawing>
-            </w:r>
-          </w:p>
-        </w:tc>
-      </w:tr>
-      <w:tr>
-        <w:tc>
-          <w:tcPr>
-            <w:tcW w:w="2727" w:type="dxa"/>
-            <w:vMerge/>
-          </w:tcPr>
-          <w:p>
-            <w:pPr>
-              <w:rPr>
-                <w:b/>
-                <w:noProof/>
-              </w:rPr>
-            </w:pPr>
-          </w:p>
-        </w:tc>
-        <w:tc>
-          <w:tcPr>
-            <w:tcW w:w="3561" w:type="dxa"/>
-          </w:tcPr>
-          <w:p>
-            <w:pPr>
-              <w:spacing w:line="276" w:lineRule="auto"/>
-              <w:rPr>
-                <w:rFonts w:cs="Arial"/>
-                <w:b/>
-                <w:color w:val="000000"/>
-                <w:sz w:val="18"/>
-                <w:szCs w:val="18"/>
-              </w:rPr>
-            </w:pPr>
-            <w:r>
-              <w:rPr>
-                <w:rFonts w:cs="Arial"/>
-                <w:b/>
-                <w:sz w:val="18"/>
-                <w:szCs w:val="18"/>
-              </w:rPr>
-              <w:t>moose.syncrude.com-443-pl</w:t>
-            </w:r>
-            <w:r>
-              <w:rPr>
-                <w:rFonts w:cs="Arial"/>
-                <w:b/>
-                <w:color w:val="000000"/>
-                <w:sz w:val="18"/>
-                <w:szCs w:val="18"/>
-              </w:rPr>
-              <w:t>:</w:t>
-            </w:r>
           </w:p>
           <w:p>
             <w:pPr>
@@ -11675,72 +9694,21 @@
               <w:rPr>
                 <w:b/>
                 <w:noProof/>
-                <w:sz w:val="16"/>
-                <w:szCs w:val="16"/>
               </w:rPr>
             </w:pPr>
             <w:r>
               <w:rPr>
-                <w:i/>
+                <w:b/>
                 <w:noProof/>
-                <w:sz w:val="16"/>
-                <w:szCs w:val="16"/>
-              </w:rPr>
-              <w:t xml:space="preserve">(See LTM Virtual Server Pool </w:t>
-            </w:r>
-            <w:r>
-              <w:rPr>
-                <w:i/>
+              </w:rPr>
+              <w:t>Per-Session Policy</w:t>
+            </w:r>
+            <w:r>
+              <w:rPr>
+                <w:b/>
                 <w:noProof/>
-                <w:sz w:val="16"/>
-                <w:szCs w:val="16"/>
-              </w:rPr>
-              <w:t>section/page</w:t>
-            </w:r>
-            <w:r>
-              <w:rPr>
-                <w:i/>
-                <w:noProof/>
-                <w:sz w:val="16"/>
-                <w:szCs w:val="16"/>
-              </w:rPr>
-              <w:t>)</w:t>
-            </w:r>
-          </w:p>
-        </w:tc>
-        <w:tc>
-          <w:tcPr>
-            <w:tcW w:w="3782" w:type="dxa"/>
-          </w:tcPr>
-          <w:p>
-            <w:pPr>
-              <w:spacing w:line="276" w:lineRule="auto"/>
-              <w:rPr>
-                <w:b/>
-                <w:noProof/>
-              </w:rPr>
-            </w:pPr>
-            <w:r>
-              <w:rPr>
-                <w:rFonts w:cs="Arial"/>
-                <w:b/>
-                <w:color w:val="000000"/>
-                <w:sz w:val="18"/>
-                <w:szCs w:val="18"/>
-                <w:shd w:val="clear" w:color="auto" w:fill="F7F6F5"/>
-              </w:rPr>
-              <w:t>moose.syncrude.com-</w:t>
-            </w:r>
-            <w:r>
-              <w:rPr>
-                <w:rFonts w:cs="Arial"/>
-                <w:b/>
-                <w:color w:val="000000"/>
-                <w:sz w:val="18"/>
-                <w:szCs w:val="18"/>
-                <w:shd w:val="clear" w:color="auto" w:fill="F7F6F5"/>
-              </w:rPr>
-              <w:t>access</w:t>
+              </w:rPr>
+              <w:t xml:space="preserve"> (use Visual Policy Editor)</w:t>
             </w:r>
             <w:r>
               <w:rPr>
@@ -11754,466 +9722,17 @@
             <w:pPr>
               <w:spacing w:line="276" w:lineRule="auto"/>
               <w:rPr>
-                <w:rFonts w:cs="Arial"/>
-                <w:b/>
-                <w:color w:val="000000"/>
-                <w:sz w:val="18"/>
-                <w:szCs w:val="18"/>
+                <w:b/>
+                <w:noProof/>
               </w:rPr>
             </w:pPr>
             <w:r>
               <w:rPr>
-                <w:i/>
+                <w:b/>
                 <w:noProof/>
-                <w:sz w:val="16"/>
-                <w:szCs w:val="16"/>
-              </w:rPr>
-              <w:t>(See LTM Virtual Server setting</w:t>
-            </w:r>
-            <w:r>
-              <w:rPr>
-                <w:i/>
-                <w:noProof/>
-                <w:sz w:val="16"/>
-                <w:szCs w:val="16"/>
-              </w:rPr>
-              <w:t xml:space="preserve"> </w:t>
-            </w:r>
-            <w:r>
-              <w:rPr>
-                <w:i/>
-                <w:noProof/>
-                <w:sz w:val="16"/>
-                <w:szCs w:val="16"/>
-              </w:rPr>
-              <w:t>section/page</w:t>
-            </w:r>
-            <w:r>
-              <w:rPr>
-                <w:i/>
-                <w:noProof/>
-                <w:sz w:val="16"/>
-                <w:szCs w:val="16"/>
-              </w:rPr>
-              <w:t>)</w:t>
-            </w:r>
-          </w:p>
-        </w:tc>
-      </w:tr>
-      <w:tr>
-        <w:tc>
-          <w:tcPr>
-            <w:tcW w:w="2727" w:type="dxa"/>
-            <w:vMerge w:val="restart"/>
-          </w:tcPr>
-          <w:p>
-            <w:pPr>
-              <w:rPr>
-                <w:b/>
-                <w:noProof/>
-              </w:rPr>
-            </w:pPr>
-            <w:r>
-              <w:rPr>
-                <w:b/>
-                <w:noProof/>
-              </w:rPr>
-              <w:t>Access &gt; Connectivity / VPN &gt; VDI / RDP &gt; VDI Profiles:</w:t>
-            </w:r>
-          </w:p>
-          <w:p>
-            <w:pPr>
-              <w:rPr>
-                <w:b/>
-                <w:noProof/>
-              </w:rPr>
-            </w:pPr>
-          </w:p>
-          <w:p>
-            <w:pPr>
-              <w:rPr>
-                <w:b/>
-                <w:noProof/>
-              </w:rPr>
-            </w:pPr>
-            <w:r>
-              <w:rPr>
-                <w:noProof/>
-              </w:rPr>
-              <w:drawing>
-                <wp:inline distT="0" distB="0" distL="0" distR="0" wp14:anchorId="7195D349" wp14:editId="6229233C">
-                  <wp:extent cx="1565139" cy="998547"/>
-                  <wp:effectExtent l="0" t="0" r="0" b="0"/>
-                  <wp:docPr id="191" name="Picture 191"/>
-                  <wp:cNvGraphicFramePr>
-                    <a:graphicFrameLocks xmlns:a="http://schemas.openxmlformats.org/drawingml/2006/main" noChangeAspect="1"/>
-                  </wp:cNvGraphicFramePr>
-                  <a:graphic xmlns:a="http://schemas.openxmlformats.org/drawingml/2006/main">
-                    <a:graphicData uri="http://schemas.openxmlformats.org/drawingml/2006/picture">
-                      <pic:pic xmlns:pic="http://schemas.openxmlformats.org/drawingml/2006/picture">
-                        <pic:nvPicPr>
-                          <pic:cNvPr id="1" name=""/>
-                          <pic:cNvPicPr/>
-                        </pic:nvPicPr>
-                        <pic:blipFill>
-                          <a:blip r:embed="rId40"/>
-                          <a:stretch>
-                            <a:fillRect/>
-                          </a:stretch>
-                        </pic:blipFill>
-                        <pic:spPr>
-                          <a:xfrm>
-                            <a:off x="0" y="0"/>
-                            <a:ext cx="1586518" cy="1012186"/>
-                          </a:xfrm>
-                          <a:prstGeom prst="rect">
-                            <a:avLst/>
-                          </a:prstGeom>
-                        </pic:spPr>
-                      </pic:pic>
-                    </a:graphicData>
-                  </a:graphic>
-                </wp:inline>
-              </w:drawing>
-            </w:r>
-          </w:p>
-          <w:p>
-            <w:pPr>
-              <w:rPr>
-                <w:b/>
-                <w:noProof/>
-              </w:rPr>
-            </w:pPr>
-          </w:p>
-        </w:tc>
-        <w:tc>
-          <w:tcPr>
-            <w:tcW w:w="7343" w:type="dxa"/>
-            <w:gridSpan w:val="2"/>
-          </w:tcPr>
-          <w:p>
-            <w:pPr>
-              <w:rPr>
-                <w:rFonts w:cs="Arial"/>
-                <w:b/>
-                <w:color w:val="000000"/>
-                <w:sz w:val="18"/>
-                <w:szCs w:val="18"/>
-              </w:rPr>
-            </w:pPr>
-            <w:r>
-              <w:rPr>
-                <w:rFonts w:cs="Arial"/>
-                <w:b/>
-                <w:color w:val="000000"/>
-                <w:sz w:val="18"/>
-                <w:szCs w:val="18"/>
-              </w:rPr>
-              <w:t xml:space="preserve">&gt; </w:t>
-            </w:r>
-            <w:r>
-              <w:rPr>
-                <w:rFonts w:cs="Arial"/>
-                <w:b/>
-                <w:color w:val="000000"/>
-                <w:sz w:val="18"/>
-                <w:szCs w:val="18"/>
-              </w:rPr>
-              <w:t>VDI Profiles:</w:t>
-            </w:r>
-            <w:r>
-              <w:rPr>
-                <w:rFonts w:cs="Arial"/>
-                <w:b/>
-                <w:color w:val="000000"/>
-                <w:sz w:val="18"/>
-                <w:szCs w:val="18"/>
-              </w:rPr>
-              <w:t xml:space="preserve"> </w:t>
-            </w:r>
-            <w:r>
-              <w:rPr>
-                <w:rFonts w:cs="Arial"/>
-                <w:b/>
-                <w:color w:val="0000FF"/>
-                <w:sz w:val="18"/>
-                <w:szCs w:val="18"/>
-              </w:rPr>
-              <w:t>moose.syncrude.com-vdi</w:t>
-            </w:r>
-            <w:r>
-              <w:rPr>
-                <w:rFonts w:cs="Arial"/>
-                <w:b/>
-                <w:color w:val="000000"/>
-                <w:sz w:val="18"/>
-                <w:szCs w:val="18"/>
-              </w:rPr>
-              <w:t>:</w:t>
-            </w:r>
-          </w:p>
-          <w:p>
-            <w:pPr>
-              <w:rPr>
-                <w:rFonts w:cs="Arial"/>
-                <w:b/>
-                <w:color w:val="000000"/>
-                <w:sz w:val="18"/>
-                <w:szCs w:val="18"/>
-              </w:rPr>
-            </w:pPr>
-            <w:r>
-              <w:rPr>
-                <w:noProof/>
-              </w:rPr>
-              <mc:AlternateContent>
-                <mc:Choice Requires="wps">
-                  <w:drawing>
-                    <wp:anchor distT="0" distB="0" distL="114300" distR="114300" simplePos="0" relativeHeight="251849728" behindDoc="0" locked="0" layoutInCell="1" allowOverlap="1" wp14:anchorId="335D67E2" wp14:editId="5CCFFE66">
-                      <wp:simplePos x="0" y="0"/>
-                      <wp:positionH relativeFrom="column">
-                        <wp:posOffset>285750</wp:posOffset>
-                      </wp:positionH>
-                      <wp:positionV relativeFrom="paragraph">
-                        <wp:posOffset>508000</wp:posOffset>
-                      </wp:positionV>
-                      <wp:extent cx="368300" cy="292100"/>
-                      <wp:effectExtent l="0" t="0" r="69850" b="50800"/>
-                      <wp:wrapNone/>
-                      <wp:docPr id="8" name="Straight Arrow Connector 8"/>
-                      <wp:cNvGraphicFramePr/>
-                      <a:graphic xmlns:a="http://schemas.openxmlformats.org/drawingml/2006/main">
-                        <a:graphicData uri="http://schemas.microsoft.com/office/word/2010/wordprocessingShape">
-                          <wps:wsp>
-                            <wps:cNvCnPr/>
-                            <wps:spPr>
-                              <a:xfrm>
-                                <a:off x="0" y="0"/>
-                                <a:ext cx="368300" cy="292100"/>
-                              </a:xfrm>
-                              <a:prstGeom prst="straightConnector1">
-                                <a:avLst/>
-                              </a:prstGeom>
-                              <a:ln>
-                                <a:tailEnd type="triangle"/>
-                              </a:ln>
-                            </wps:spPr>
-                            <wps:style>
-                              <a:lnRef idx="1">
-                                <a:schemeClr val="accent1"/>
-                              </a:lnRef>
-                              <a:fillRef idx="0">
-                                <a:schemeClr val="accent1"/>
-                              </a:fillRef>
-                              <a:effectRef idx="0">
-                                <a:schemeClr val="accent1"/>
-                              </a:effectRef>
-                              <a:fontRef idx="minor">
-                                <a:schemeClr val="tx1"/>
-                              </a:fontRef>
-                            </wps:style>
-                            <wps:bodyPr/>
-                          </wps:wsp>
-                        </a:graphicData>
-                      </a:graphic>
-                    </wp:anchor>
-                  </w:drawing>
-                </mc:Choice>
-                <mc:Fallback>
-                  <w:pict>
-                    <v:shape w14:anchorId="14088011" id="Straight Arrow Connector 8" o:spid="_x0000_s1026" type="#_x0000_t32" style="position:absolute;margin-left:22.5pt;margin-top:40pt;width:29pt;height:23pt;z-index:251849728;visibility:visible;mso-wrap-style:square;mso-wrap-distance-left:9pt;mso-wrap-distance-top:0;mso-wrap-distance-right:9pt;mso-wrap-distance-bottom:0;mso-position-horizontal:absolute;mso-position-horizontal-relative:text;mso-position-vertical:absolute;mso-position-vertical-relative:text" o:gfxdata="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" strokecolor="#4579b8 [3044]">
-                      <v:stroke endarrow="block"/>
-                    </v:shape>
-                  </w:pict>
-                </mc:Fallback>
-              </mc:AlternateContent>
-            </w:r>
-            <w:r>
-              <w:rPr>
-                <w:noProof/>
-              </w:rPr>
-              <w:drawing>
-                <wp:inline distT="0" distB="0" distL="0" distR="0" wp14:anchorId="5A85EAAA" wp14:editId="1FFA0D4A">
-                  <wp:extent cx="2027208" cy="537752"/>
-                  <wp:effectExtent l="0" t="0" r="0" b="0"/>
-                  <wp:docPr id="193" name="Picture 193"/>
-                  <wp:cNvGraphicFramePr>
-                    <a:graphicFrameLocks xmlns:a="http://schemas.openxmlformats.org/drawingml/2006/main" noChangeAspect="1"/>
-                  </wp:cNvGraphicFramePr>
-                  <a:graphic xmlns:a="http://schemas.openxmlformats.org/drawingml/2006/main">
-                    <a:graphicData uri="http://schemas.openxmlformats.org/drawingml/2006/picture">
-                      <pic:pic xmlns:pic="http://schemas.openxmlformats.org/drawingml/2006/picture">
-                        <pic:nvPicPr>
-                          <pic:cNvPr id="1" name=""/>
-                          <pic:cNvPicPr/>
-                        </pic:nvPicPr>
-                        <pic:blipFill>
-                          <a:blip r:embed="rId41"/>
-                          <a:stretch>
-                            <a:fillRect/>
-                          </a:stretch>
-                        </pic:blipFill>
-                        <pic:spPr>
-                          <a:xfrm>
-                            <a:off x="0" y="0"/>
-                            <a:ext cx="2155491" cy="571781"/>
-                          </a:xfrm>
-                          <a:prstGeom prst="rect">
-                            <a:avLst/>
-                          </a:prstGeom>
-                        </pic:spPr>
-                      </pic:pic>
-                    </a:graphicData>
-                  </a:graphic>
-                </wp:inline>
-              </w:drawing>
-            </w:r>
-          </w:p>
-          <w:p>
-            <w:pPr>
-              <w:rPr>
-                <w:rFonts w:cs="Arial"/>
-                <w:b/>
-                <w:color w:val="000000"/>
-                <w:sz w:val="18"/>
-                <w:szCs w:val="18"/>
-                <w:shd w:val="clear" w:color="auto" w:fill="F7F6F5"/>
-              </w:rPr>
-            </w:pPr>
-          </w:p>
-        </w:tc>
-      </w:tr>
-      <w:tr>
-        <w:tc>
-          <w:tcPr>
-            <w:tcW w:w="2727" w:type="dxa"/>
-            <w:vMerge/>
-          </w:tcPr>
-          <w:p>
-            <w:pPr>
-              <w:rPr>
-                <w:b/>
-                <w:noProof/>
-              </w:rPr>
-            </w:pPr>
-          </w:p>
-        </w:tc>
-        <w:tc>
-          <w:tcPr>
-            <w:tcW w:w="7343" w:type="dxa"/>
-            <w:gridSpan w:val="2"/>
-          </w:tcPr>
-          <w:p>
-            <w:pPr>
-              <w:rPr>
-                <w:noProof/>
-              </w:rPr>
-            </w:pPr>
-          </w:p>
-          <w:p>
-            <w:pPr>
-              <w:rPr>
-                <w:noProof/>
-              </w:rPr>
-            </w:pPr>
-            <w:r>
-              <w:rPr>
-                <w:noProof/>
-              </w:rPr>
-              <w:drawing>
-                <wp:inline distT="0" distB="0" distL="0" distR="0" wp14:anchorId="7CBF06EF" wp14:editId="5AA21928">
-                  <wp:extent cx="1500505" cy="638109"/>
-                  <wp:effectExtent l="0" t="0" r="4445" b="0"/>
-                  <wp:docPr id="194" name="Picture 194"/>
-                  <wp:cNvGraphicFramePr>
-                    <a:graphicFrameLocks xmlns:a="http://schemas.openxmlformats.org/drawingml/2006/main" noChangeAspect="1"/>
-                  </wp:cNvGraphicFramePr>
-                  <a:graphic xmlns:a="http://schemas.openxmlformats.org/drawingml/2006/main">
-                    <a:graphicData uri="http://schemas.openxmlformats.org/drawingml/2006/picture">
-                      <pic:pic xmlns:pic="http://schemas.openxmlformats.org/drawingml/2006/picture">
-                        <pic:nvPicPr>
-                          <pic:cNvPr id="1" name=""/>
-                          <pic:cNvPicPr/>
-                        </pic:nvPicPr>
-                        <pic:blipFill>
-                          <a:blip r:embed="rId42"/>
-                          <a:stretch>
-                            <a:fillRect/>
-                          </a:stretch>
-                        </pic:blipFill>
-                        <pic:spPr>
-                          <a:xfrm>
-                            <a:off x="0" y="0"/>
-                            <a:ext cx="1591356" cy="676744"/>
-                          </a:xfrm>
-                          <a:prstGeom prst="rect">
-                            <a:avLst/>
-                          </a:prstGeom>
-                        </pic:spPr>
-                      </pic:pic>
-                    </a:graphicData>
-                  </a:graphic>
-                </wp:inline>
-              </w:drawing>
-            </w:r>
-            <w:r>
-              <w:rPr>
-                <w:noProof/>
-              </w:rPr>
-              <w:t xml:space="preserve"> </w:t>
-            </w:r>
-            <w:r>
-              <w:rPr>
-                <w:noProof/>
-              </w:rPr>
-              <w:drawing>
-                <wp:inline distT="0" distB="0" distL="0" distR="0" wp14:anchorId="10163C75" wp14:editId="471D47A2">
-                  <wp:extent cx="1682151" cy="639128"/>
-                  <wp:effectExtent l="0" t="0" r="0" b="8890"/>
-                  <wp:docPr id="195" name="Picture 195"/>
-                  <wp:cNvGraphicFramePr>
-                    <a:graphicFrameLocks xmlns:a="http://schemas.openxmlformats.org/drawingml/2006/main" noChangeAspect="1"/>
-                  </wp:cNvGraphicFramePr>
-                  <a:graphic xmlns:a="http://schemas.openxmlformats.org/drawingml/2006/main">
-                    <a:graphicData uri="http://schemas.openxmlformats.org/drawingml/2006/picture">
-                      <pic:pic xmlns:pic="http://schemas.openxmlformats.org/drawingml/2006/picture">
-                        <pic:nvPicPr>
-                          <pic:cNvPr id="1" name=""/>
-                          <pic:cNvPicPr/>
-                        </pic:nvPicPr>
-                        <pic:blipFill>
-                          <a:blip r:embed="rId43"/>
-                          <a:stretch>
-                            <a:fillRect/>
-                          </a:stretch>
-                        </pic:blipFill>
-                        <pic:spPr>
-                          <a:xfrm>
-                            <a:off x="0" y="0"/>
-                            <a:ext cx="1954377" cy="742559"/>
-                          </a:xfrm>
-                          <a:prstGeom prst="rect">
-                            <a:avLst/>
-                          </a:prstGeom>
-                        </pic:spPr>
-                      </pic:pic>
-                    </a:graphicData>
-                  </a:graphic>
-                </wp:inline>
-              </w:drawing>
-            </w:r>
-          </w:p>
-          <w:p>
-            <w:pPr>
-              <w:rPr>
-                <w:rFonts w:cs="Arial"/>
-                <w:b/>
-                <w:color w:val="000000"/>
-                <w:sz w:val="18"/>
-                <w:szCs w:val="18"/>
-                <w:shd w:val="clear" w:color="auto" w:fill="F7F6F5"/>
-              </w:rPr>
-            </w:pPr>
+              </w:rPr>
+              <w:t>Click ‘Edit’ for viewing/editing ‘Access Policy’.</w:t>
+            </w:r>
           </w:p>
         </w:tc>
       </w:tr>
@@ -12221,21 +9740,18 @@
     <w:p>
       <w:pPr>
         <w:rPr>
-          <w:rFonts w:cs="Arial"/>
           <w:b/>
-          <w:bCs/>
-          <w:iCs/>
-          <w:sz w:val="28"/>
-          <w:szCs w:val="28"/>
+          <w:noProof/>
         </w:rPr>
       </w:pPr>
     </w:p>
+    <w:p/>
     <w:p>
       <w:pPr>
         <w:pStyle w:val="Heading2"/>
         <w:sectPr>
-          <w:headerReference w:type="default" r:id="rId44"/>
-          <w:footerReference w:type="default" r:id="rId45"/>
+          <w:headerReference w:type="default" r:id="rId38"/>
+          <w:footerReference w:type="default" r:id="rId39"/>
           <w:pgSz w:w="12240" w:h="15840" w:code="1"/>
           <w:pgMar w:top="1296" w:right="1080" w:bottom="1296" w:left="1080" w:header="720" w:footer="720" w:gutter="0"/>
           <w:cols w:space="720"/>
@@ -12247,7 +9763,7 @@
       <w:pPr>
         <w:pStyle w:val="Heading2"/>
       </w:pPr>
-      <w:bookmarkStart w:id="20" w:name="_Toc68611114"/>
+      <w:bookmarkStart w:id="17" w:name="_Toc68611114"/>
       <w:r>
         <w:lastRenderedPageBreak/>
         <w:t>2.</w:t>
@@ -12286,12 +9802,17 @@
         <w:t xml:space="preserve"> (</w:t>
       </w:r>
       <w:r>
-        <w:t>Flow with SecureAuth</w:t>
-      </w:r>
+        <w:t xml:space="preserve">Flow with </w:t>
+      </w:r>
+      <w:proofErr w:type="spellStart"/>
+      <w:r>
+        <w:t>SecureAuth</w:t>
+      </w:r>
+      <w:proofErr w:type="spellEnd"/>
       <w:r>
         <w:t>)</w:t>
       </w:r>
-      <w:bookmarkEnd w:id="20"/>
+      <w:bookmarkEnd w:id="17"/>
     </w:p>
     <w:p/>
     <w:p>
@@ -12367,8 +9888,33 @@
           <w:sz w:val="16"/>
           <w:szCs w:val="16"/>
         </w:rPr>
-        <w:t>/Common/moose.syncrude.com-access</w:t>
-      </w:r>
+        <w:t>/</w:t>
+      </w:r>
+      <w:r>
+        <w:rPr>
+          <w:b/>
+          <w:i/>
+          <w:color w:val="0000FF"/>
+          <w:sz w:val="16"/>
+          <w:szCs w:val="16"/>
+        </w:rPr>
+        <w:t>Common/</w:t>
+      </w:r>
+      <w:hyperlink r:id="rId40" w:tgtFrame="" w:tooltip="" w:history="1">
+        <w:r>
+          <w:rPr>
+            <w:rStyle w:val="Hyperlink"/>
+            <w:b/>
+            <w:i/>
+            <w:sz w:val="16"/>
+            <w:szCs w:val="16"/>
+            <w:u w:val="none"/>
+          </w:rPr>
+          <w:t>ext-mail.syncrude.com-access</w:t>
+        </w:r>
+      </w:hyperlink>
+      <w:bookmarkStart w:id="18" w:name="_GoBack"/>
+      <w:bookmarkEnd w:id="18"/>
     </w:p>
     <w:p>
       <w:pPr>
@@ -12441,7 +9987,7 @@
           </mc:Choice>
           <mc:Fallback>
             <w:pict>
-              <v:shape w14:anchorId="65F858F3" id="Straight Arrow Connector 231" o:spid="_x0000_s1026" type="#_x0000_t32" style="position:absolute;margin-left:82.5pt;margin-top:39.15pt;width:26.5pt;height:236.15pt;flip:x;z-index:251754496;visibility:visible;mso-wrap-style:square;mso-width-percent:0;mso-height-percent:0;mso-wrap-distance-left:9pt;mso-wrap-distance-top:0;mso-wrap-distance-right:9pt;mso-wrap-distance-bottom:0;mso-position-horizontal:absolute;mso-position-horizontal-relative:text;mso-position-vertical:absolute;mso-position-vertical-relative:text;mso-width-percent:0;mso-height-percent:0;mso-width-relative:margin;mso-height-relative:margin" o:gfxdata="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" strokecolor="#4579b8 [3044]">
+              <v:shape w14:anchorId="4214CCDE" id="Straight Arrow Connector 231" o:spid="_x0000_s1026" type="#_x0000_t32" style="position:absolute;margin-left:82.5pt;margin-top:39.15pt;width:26.5pt;height:236.15pt;flip:x;z-index:251754496;visibility:visible;mso-wrap-style:square;mso-width-percent:0;mso-height-percent:0;mso-wrap-distance-left:9pt;mso-wrap-distance-top:0;mso-wrap-distance-right:9pt;mso-wrap-distance-bottom:0;mso-position-horizontal:absolute;mso-position-horizontal-relative:text;mso-position-vertical:absolute;mso-position-vertical-relative:text;mso-width-percent:0;mso-height-percent:0;mso-width-relative:margin;mso-height-relative:margin" o:gfxdata="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" strokecolor="#4579b8 [3044]">
                 <v:stroke endarrow="block"/>
               </v:shape>
             </w:pict>
@@ -12513,7 +10059,7 @@
           </mc:Choice>
           <mc:Fallback>
             <w:pict>
-              <v:shape w14:anchorId="71811437" id="Straight Arrow Connector 233" o:spid="_x0000_s1026" type="#_x0000_t32" style="position:absolute;margin-left:110.75pt;margin-top:39.15pt;width:71.4pt;height:279.35pt;flip:x;z-index:251755520;visibility:visible;mso-wrap-style:square;mso-width-percent:0;mso-height-percent:0;mso-wrap-distance-left:9pt;mso-wrap-distance-top:0;mso-wrap-distance-right:9pt;mso-wrap-distance-bottom:0;mso-position-horizontal:absolute;mso-position-horizontal-relative:text;mso-position-vertical:absolute;mso-position-vertical-relative:text;mso-width-percent:0;mso-height-percent:0;mso-width-relative:margin;mso-height-relative:margin" o:gfxdata="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" strokecolor="#4579b8 [3044]">
+              <v:shape w14:anchorId="0C5C5539" id="Straight Arrow Connector 233" o:spid="_x0000_s1026" type="#_x0000_t32" style="position:absolute;margin-left:110.75pt;margin-top:39.15pt;width:71.4pt;height:279.35pt;flip:x;z-index:251755520;visibility:visible;mso-wrap-style:square;mso-width-percent:0;mso-height-percent:0;mso-wrap-distance-left:9pt;mso-wrap-distance-top:0;mso-wrap-distance-right:9pt;mso-wrap-distance-bottom:0;mso-position-horizontal:absolute;mso-position-horizontal-relative:text;mso-position-vertical:absolute;mso-position-vertical-relative:text;mso-width-percent:0;mso-height-percent:0;mso-width-relative:margin;mso-height-relative:margin" o:gfxdata="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" strokecolor="#4579b8 [3044]">
                 <v:stroke endarrow="block"/>
               </v:shape>
             </w:pict>
@@ -12585,7 +10131,7 @@
           </mc:Choice>
           <mc:Fallback>
             <w:pict>
-              <v:shape w14:anchorId="403EEDAF" id="Straight Arrow Connector 5" o:spid="_x0000_s1026" type="#_x0000_t32" style="position:absolute;margin-left:188.5pt;margin-top:118.65pt;width:248.9pt;height:276.5pt;flip:x;z-index:251760640;visibility:visible;mso-wrap-style:square;mso-width-percent:0;mso-height-percent:0;mso-wrap-distance-left:9pt;mso-wrap-distance-top:0;mso-wrap-distance-right:9pt;mso-wrap-distance-bottom:0;mso-position-horizontal:absolute;mso-position-horizontal-relative:text;mso-position-vertical:absolute;mso-position-vertical-relative:text;mso-width-percent:0;mso-height-percent:0;mso-width-relative:margin;mso-height-relative:margin" o:gfxdata="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" strokecolor="#4579b8 [3044]">
+              <v:shape w14:anchorId="18D9D0A1" id="Straight Arrow Connector 5" o:spid="_x0000_s1026" type="#_x0000_t32" style="position:absolute;margin-left:188.5pt;margin-top:118.65pt;width:248.9pt;height:276.5pt;flip:x;z-index:251760640;visibility:visible;mso-wrap-style:square;mso-width-percent:0;mso-height-percent:0;mso-wrap-distance-left:9pt;mso-wrap-distance-top:0;mso-wrap-distance-right:9pt;mso-wrap-distance-bottom:0;mso-position-horizontal:absolute;mso-position-horizontal-relative:text;mso-position-vertical:absolute;mso-position-vertical-relative:text;mso-width-percent:0;mso-height-percent:0;mso-width-relative:margin;mso-height-relative:margin" o:gfxdata="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" strokecolor="#4579b8 [3044]">
                 <v:stroke endarrow="block"/>
               </v:shape>
             </w:pict>
@@ -12657,7 +10203,7 @@
           </mc:Choice>
           <mc:Fallback>
             <w:pict>
-              <v:shape w14:anchorId="1D2704E2" id="Straight Arrow Connector 237" o:spid="_x0000_s1026" type="#_x0000_t32" style="position:absolute;margin-left:174.65pt;margin-top:82.35pt;width:162.25pt;height:283.4pt;flip:x;z-index:251757568;visibility:visible;mso-wrap-style:square;mso-width-percent:0;mso-height-percent:0;mso-wrap-distance-left:9pt;mso-wrap-distance-top:0;mso-wrap-distance-right:9pt;mso-wrap-distance-bottom:0;mso-position-horizontal:absolute;mso-position-horizontal-relative:text;mso-position-vertical:absolute;mso-position-vertical-relative:text;mso-width-percent:0;mso-height-percent:0;mso-width-relative:margin;mso-height-relative:margin" o:gfxdata="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" strokecolor="#4579b8 [3044]">
+              <v:shape w14:anchorId="6879EB46" id="Straight Arrow Connector 237" o:spid="_x0000_s1026" type="#_x0000_t32" style="position:absolute;margin-left:174.65pt;margin-top:82.35pt;width:162.25pt;height:283.4pt;flip:x;z-index:251757568;visibility:visible;mso-wrap-style:square;mso-width-percent:0;mso-height-percent:0;mso-wrap-distance-left:9pt;mso-wrap-distance-top:0;mso-wrap-distance-right:9pt;mso-wrap-distance-bottom:0;mso-position-horizontal:absolute;mso-position-horizontal-relative:text;mso-position-vertical:absolute;mso-position-vertical-relative:text;mso-width-percent:0;mso-height-percent:0;mso-width-relative:margin;mso-height-relative:margin" o:gfxdata="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" strokecolor="#4579b8 [3044]">
                 <v:stroke endarrow="block"/>
               </v:shape>
             </w:pict>
@@ -12729,7 +10275,7 @@
           </mc:Choice>
           <mc:Fallback>
             <w:pict>
-              <v:shape w14:anchorId="7FE8E6EF" id="Straight Arrow Connector 235" o:spid="_x0000_s1026" type="#_x0000_t32" style="position:absolute;margin-left:141.85pt;margin-top:53.55pt;width:117.5pt;height:289.75pt;flip:x;z-index:251756544;visibility:visible;mso-wrap-style:square;mso-width-percent:0;mso-height-percent:0;mso-wrap-distance-left:9pt;mso-wrap-distance-top:0;mso-wrap-distance-right:9pt;mso-wrap-distance-bottom:0;mso-position-horizontal:absolute;mso-position-horizontal-relative:text;mso-position-vertical:absolute;mso-position-vertical-relative:text;mso-width-percent:0;mso-height-percent:0;mso-width-relative:margin;mso-height-relative:margin" o:gfxdata="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" strokecolor="#4579b8 [3044]">
+              <v:shape w14:anchorId="3FF5211D" id="Straight Arrow Connector 235" o:spid="_x0000_s1026" type="#_x0000_t32" style="position:absolute;margin-left:141.85pt;margin-top:53.55pt;width:117.5pt;height:289.75pt;flip:x;z-index:251756544;visibility:visible;mso-wrap-style:square;mso-width-percent:0;mso-height-percent:0;mso-wrap-distance-left:9pt;mso-wrap-distance-top:0;mso-wrap-distance-right:9pt;mso-wrap-distance-bottom:0;mso-position-horizontal:absolute;mso-position-horizontal-relative:text;mso-position-vertical:absolute;mso-position-vertical-relative:text;mso-width-percent:0;mso-height-percent:0;mso-width-relative:margin;mso-height-relative:margin" o:gfxdata="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" strokecolor="#4579b8 [3044]">
                 <v:stroke endarrow="block"/>
               </v:shape>
             </w:pict>
@@ -12801,7 +10347,7 @@
           </mc:Choice>
           <mc:Fallback>
             <w:pict>
-              <v:shape w14:anchorId="09B9F8AA" id="Straight Arrow Connector 228" o:spid="_x0000_s1026" type="#_x0000_t32" style="position:absolute;margin-left:52.55pt;margin-top:95pt;width:7.5pt;height:135.95pt;z-index:251753472;visibility:visible;mso-wrap-style:square;mso-width-percent:0;mso-height-percent:0;mso-wrap-distance-left:9pt;mso-wrap-distance-top:0;mso-wrap-distance-right:9pt;mso-wrap-distance-bottom:0;mso-position-horizontal:absolute;mso-position-horizontal-relative:text;mso-position-vertical:absolute;mso-position-vertical-relative:text;mso-width-percent:0;mso-height-percent:0;mso-width-relative:margin;mso-height-relative:margin" o:gfxdata="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" strokecolor="#4579b8 [3044]">
+              <v:shape w14:anchorId="4626ADC5" id="Straight Arrow Connector 228" o:spid="_x0000_s1026" type="#_x0000_t32" style="position:absolute;margin-left:52.55pt;margin-top:95pt;width:7.5pt;height:135.95pt;z-index:251753472;visibility:visible;mso-wrap-style:square;mso-width-percent:0;mso-height-percent:0;mso-wrap-distance-left:9pt;mso-wrap-distance-top:0;mso-wrap-distance-right:9pt;mso-wrap-distance-bottom:0;mso-position-horizontal:absolute;mso-position-horizontal-relative:text;mso-position-vertical:absolute;mso-position-vertical-relative:text;mso-width-percent:0;mso-height-percent:0;mso-width-relative:margin;mso-height-relative:margin" o:gfxdata="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" strokecolor="#4579b8 [3044]">
                 <v:stroke endarrow="block"/>
               </v:shape>
             </w:pict>
@@ -12834,7 +10380,7 @@
                     <pic:cNvPicPr/>
                   </pic:nvPicPr>
                   <pic:blipFill>
-                    <a:blip r:embed="rId46"/>
+                    <a:blip r:embed="rId41"/>
                     <a:stretch>
                       <a:fillRect/>
                     </a:stretch>
@@ -13073,7 +10619,7 @@
                           <pic:cNvPicPr/>
                         </pic:nvPicPr>
                         <pic:blipFill>
-                          <a:blip r:embed="rId47"/>
+                          <a:blip r:embed="rId42"/>
                           <a:stretch>
                             <a:fillRect/>
                           </a:stretch>
@@ -13517,8 +11063,19 @@
                 <w:sz w:val="18"/>
                 <w:szCs w:val="18"/>
               </w:rPr>
-              <w:t>RADIUS Auth</w:t>
-            </w:r>
+              <w:t xml:space="preserve">RADIUS </w:t>
+            </w:r>
+            <w:proofErr w:type="spellStart"/>
+            <w:r>
+              <w:rPr>
+                <w:b/>
+                <w:i/>
+                <w:sz w:val="18"/>
+                <w:szCs w:val="18"/>
+              </w:rPr>
+              <w:t>Auth</w:t>
+            </w:r>
+            <w:proofErr w:type="spellEnd"/>
           </w:p>
         </w:tc>
         <w:tc>
@@ -13565,7 +11122,25 @@
                 <w:sz w:val="18"/>
                 <w:szCs w:val="18"/>
               </w:rPr>
-              <w:t>The following RADIUS (SecureAuth) server is mapped from this flow.</w:t>
+              <w:t>The following RADIUS (</w:t>
+            </w:r>
+            <w:proofErr w:type="spellStart"/>
+            <w:r>
+              <w:rPr>
+                <w:color w:val="000000" w:themeColor="text1"/>
+                <w:sz w:val="18"/>
+                <w:szCs w:val="18"/>
+              </w:rPr>
+              <w:t>SecureAuth</w:t>
+            </w:r>
+            <w:proofErr w:type="spellEnd"/>
+            <w:r>
+              <w:rPr>
+                <w:color w:val="000000" w:themeColor="text1"/>
+                <w:sz w:val="18"/>
+                <w:szCs w:val="18"/>
+              </w:rPr>
+              <w:t>) server is mapped from this flow.</w:t>
             </w:r>
           </w:p>
           <w:p>
@@ -13584,8 +11159,19 @@
                 <w:sz w:val="18"/>
                 <w:szCs w:val="18"/>
               </w:rPr>
-              <w:t>/Common/SYN_SecureAuth</w:t>
-            </w:r>
+              <w:t>/Common/</w:t>
+            </w:r>
+            <w:proofErr w:type="spellStart"/>
+            <w:r>
+              <w:rPr>
+                <w:b/>
+                <w:color w:val="000000" w:themeColor="text1"/>
+                <w:sz w:val="18"/>
+                <w:szCs w:val="18"/>
+              </w:rPr>
+              <w:t>SYN_SecureAuth</w:t>
+            </w:r>
+            <w:proofErr w:type="spellEnd"/>
           </w:p>
         </w:tc>
       </w:tr>
@@ -13710,7 +11296,7 @@
           </mc:Choice>
           <mc:Fallback>
             <w:pict>
-              <v:shape w14:anchorId="46AD95F0" id="Straight Arrow Connector 83" o:spid="_x0000_s1026" type="#_x0000_t32" style="position:absolute;margin-left:165.45pt;margin-top:24.55pt;width:275.9pt;height:292.6pt;flip:x;z-index:251862016;visibility:visible;mso-wrap-style:square;mso-wrap-distance-left:9pt;mso-wrap-distance-top:0;mso-wrap-distance-right:9pt;mso-wrap-distance-bottom:0;mso-position-horizontal:absolute;mso-position-horizontal-relative:text;mso-position-vertical:absolute;mso-position-vertical-relative:text" o:gfxdata="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" strokecolor="#4579b8 [3044]">
+              <v:shape w14:anchorId="39E796D3" id="Straight Arrow Connector 83" o:spid="_x0000_s1026" type="#_x0000_t32" style="position:absolute;margin-left:165.45pt;margin-top:24.55pt;width:275.9pt;height:292.6pt;flip:x;z-index:251862016;visibility:visible;mso-wrap-style:square;mso-wrap-distance-left:9pt;mso-wrap-distance-top:0;mso-wrap-distance-right:9pt;mso-wrap-distance-bottom:0;mso-position-horizontal:absolute;mso-position-horizontal-relative:text;mso-position-vertical:absolute;mso-position-vertical-relative:text" o:gfxdata="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" strokecolor="#4579b8 [3044]">
                 <v:stroke endarrow="block"/>
               </v:shape>
             </w:pict>
@@ -13782,7 +11368,7 @@
           </mc:Choice>
           <mc:Fallback>
             <w:pict>
-              <v:shape w14:anchorId="05FFF7C3" id="Straight Arrow Connector 82" o:spid="_x0000_s1026" type="#_x0000_t32" style="position:absolute;margin-left:156.25pt;margin-top:32pt;width:218.9pt;height:234.45pt;flip:x;z-index:251860992;visibility:visible;mso-wrap-style:square;mso-width-percent:0;mso-height-percent:0;mso-wrap-distance-left:9pt;mso-wrap-distance-top:0;mso-wrap-distance-right:9pt;mso-wrap-distance-bottom:0;mso-position-horizontal:absolute;mso-position-horizontal-relative:text;mso-position-vertical:absolute;mso-position-vertical-relative:text;mso-width-percent:0;mso-height-percent:0;mso-width-relative:margin;mso-height-relative:margin" o:gfxdata="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" strokecolor="#4579b8 [3044]">
+              <v:shape w14:anchorId="06762BC8" id="Straight Arrow Connector 82" o:spid="_x0000_s1026" type="#_x0000_t32" style="position:absolute;margin-left:156.25pt;margin-top:32pt;width:218.9pt;height:234.45pt;flip:x;z-index:251860992;visibility:visible;mso-wrap-style:square;mso-width-percent:0;mso-height-percent:0;mso-wrap-distance-left:9pt;mso-wrap-distance-top:0;mso-wrap-distance-right:9pt;mso-wrap-distance-bottom:0;mso-position-horizontal:absolute;mso-position-horizontal-relative:text;mso-position-vertical:absolute;mso-position-vertical-relative:text;mso-width-percent:0;mso-height-percent:0;mso-width-relative:margin;mso-height-relative:margin" o:gfxdata="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" strokecolor="#4579b8 [3044]">
                 <v:stroke endarrow="block"/>
               </v:shape>
             </w:pict>
@@ -13848,7 +11434,7 @@
           </mc:Choice>
           <mc:Fallback>
             <w:pict>
-              <v:shape w14:anchorId="4D4A7125" id="Straight Arrow Connector 81" o:spid="_x0000_s1026" type="#_x0000_t32" style="position:absolute;margin-left:141.25pt;margin-top:40.1pt;width:178pt;height:197pt;flip:x;z-index:251859968;visibility:visible;mso-wrap-style:square;mso-wrap-distance-left:9pt;mso-wrap-distance-top:0;mso-wrap-distance-right:9pt;mso-wrap-distance-bottom:0;mso-position-horizontal:absolute;mso-position-horizontal-relative:text;mso-position-vertical:absolute;mso-position-vertical-relative:text" o:gfxdata="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" strokecolor="#4579b8 [3044]">
+              <v:shape w14:anchorId="0204525D" id="Straight Arrow Connector 81" o:spid="_x0000_s1026" type="#_x0000_t32" style="position:absolute;margin-left:141.25pt;margin-top:40.1pt;width:178pt;height:197pt;flip:x;z-index:251859968;visibility:visible;mso-wrap-style:square;mso-wrap-distance-left:9pt;mso-wrap-distance-top:0;mso-wrap-distance-right:9pt;mso-wrap-distance-bottom:0;mso-position-horizontal:absolute;mso-position-horizontal-relative:text;mso-position-vertical:absolute;mso-position-vertical-relative:text" o:gfxdata="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" strokecolor="#4579b8 [3044]">
                 <v:stroke endarrow="block"/>
               </v:shape>
             </w:pict>
@@ -13914,7 +11500,7 @@
           </mc:Choice>
           <mc:Fallback>
             <w:pict>
-              <v:shape w14:anchorId="66D5D08E" id="Straight Arrow Connector 80" o:spid="_x0000_s1026" type="#_x0000_t32" style="position:absolute;margin-left:125.7pt;margin-top:35.5pt;width:120.95pt;height:182.6pt;flip:x;z-index:251858944;visibility:visible;mso-wrap-style:square;mso-wrap-distance-left:9pt;mso-wrap-distance-top:0;mso-wrap-distance-right:9pt;mso-wrap-distance-bottom:0;mso-position-horizontal:absolute;mso-position-horizontal-relative:text;mso-position-vertical:absolute;mso-position-vertical-relative:text" o:gfxdata="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" strokecolor="#4579b8 [3044]">
+              <v:shape w14:anchorId="651AEA27" id="Straight Arrow Connector 80" o:spid="_x0000_s1026" type="#_x0000_t32" style="position:absolute;margin-left:125.7pt;margin-top:35.5pt;width:120.95pt;height:182.6pt;flip:x;z-index:251858944;visibility:visible;mso-wrap-style:square;mso-wrap-distance-left:9pt;mso-wrap-distance-top:0;mso-wrap-distance-right:9pt;mso-wrap-distance-bottom:0;mso-position-horizontal:absolute;mso-position-horizontal-relative:text;mso-position-vertical:absolute;mso-position-vertical-relative:text" o:gfxdata="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" strokecolor="#4579b8 [3044]">
                 <v:stroke endarrow="block"/>
               </v:shape>
             </w:pict>
@@ -13986,7 +11572,7 @@
           </mc:Choice>
           <mc:Fallback>
             <w:pict>
-              <v:shape w14:anchorId="67340F58" id="Straight Arrow Connector 34" o:spid="_x0000_s1026" type="#_x0000_t32" style="position:absolute;margin-left:33pt;margin-top:21.1pt;width:10.35pt;height:101.95pt;z-index:251855872;visibility:visible;mso-wrap-style:square;mso-width-percent:0;mso-height-percent:0;mso-wrap-distance-left:9pt;mso-wrap-distance-top:0;mso-wrap-distance-right:9pt;mso-wrap-distance-bottom:0;mso-position-horizontal:absolute;mso-position-horizontal-relative:text;mso-position-vertical:absolute;mso-position-vertical-relative:text;mso-width-percent:0;mso-height-percent:0;mso-width-relative:margin;mso-height-relative:margin" o:gfxdata="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" strokecolor="#4579b8 [3044]">
+              <v:shape w14:anchorId="0B1AEF3E" id="Straight Arrow Connector 34" o:spid="_x0000_s1026" type="#_x0000_t32" style="position:absolute;margin-left:33pt;margin-top:21.1pt;width:10.35pt;height:101.95pt;z-index:251855872;visibility:visible;mso-wrap-style:square;mso-width-percent:0;mso-height-percent:0;mso-wrap-distance-left:9pt;mso-wrap-distance-top:0;mso-wrap-distance-right:9pt;mso-wrap-distance-bottom:0;mso-position-horizontal:absolute;mso-position-horizontal-relative:text;mso-position-vertical:absolute;mso-position-vertical-relative:text;mso-width-percent:0;mso-height-percent:0;mso-width-relative:margin;mso-height-relative:margin" o:gfxdata="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" strokecolor="#4579b8 [3044]">
                 <v:stroke endarrow="block"/>
               </v:shape>
             </w:pict>
@@ -14052,7 +11638,7 @@
           </mc:Choice>
           <mc:Fallback>
             <w:pict>
-              <v:shape w14:anchorId="778914C2" id="Straight Arrow Connector 79" o:spid="_x0000_s1026" type="#_x0000_t32" style="position:absolute;margin-left:106.7pt;margin-top:33.2pt;width:58.2pt;height:157.8pt;flip:x;z-index:251857920;visibility:visible;mso-wrap-style:square;mso-wrap-distance-left:9pt;mso-wrap-distance-top:0;mso-wrap-distance-right:9pt;mso-wrap-distance-bottom:0;mso-position-horizontal:absolute;mso-position-horizontal-relative:text;mso-position-vertical:absolute;mso-position-vertical-relative:text" o:gfxdata="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" strokecolor="#4579b8 [3044]">
+              <v:shape w14:anchorId="632F92CB" id="Straight Arrow Connector 79" o:spid="_x0000_s1026" type="#_x0000_t32" style="position:absolute;margin-left:106.7pt;margin-top:33.2pt;width:58.2pt;height:157.8pt;flip:x;z-index:251857920;visibility:visible;mso-wrap-style:square;mso-wrap-distance-left:9pt;mso-wrap-distance-top:0;mso-wrap-distance-right:9pt;mso-wrap-distance-bottom:0;mso-position-horizontal:absolute;mso-position-horizontal-relative:text;mso-position-vertical:absolute;mso-position-vertical-relative:text" o:gfxdata="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" strokecolor="#4579b8 [3044]">
                 <v:stroke endarrow="block"/>
               </v:shape>
             </w:pict>
@@ -14118,7 +11704,7 @@
           </mc:Choice>
           <mc:Fallback>
             <w:pict>
-              <v:shape w14:anchorId="271B6D67" id="Straight Arrow Connector 55" o:spid="_x0000_s1026" type="#_x0000_t32" style="position:absolute;margin-left:72.7pt;margin-top:36.65pt;width:31.1pt;height:112.9pt;flip:x;z-index:251856896;visibility:visible;mso-wrap-style:square;mso-wrap-distance-left:9pt;mso-wrap-distance-top:0;mso-wrap-distance-right:9pt;mso-wrap-distance-bottom:0;mso-position-horizontal:absolute;mso-position-horizontal-relative:text;mso-position-vertical:absolute;mso-position-vertical-relative:text" o:gfxdata="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" strokecolor="#4579b8 [3044]">
+              <v:shape w14:anchorId="300447EA" id="Straight Arrow Connector 55" o:spid="_x0000_s1026" type="#_x0000_t32" style="position:absolute;margin-left:72.7pt;margin-top:36.65pt;width:31.1pt;height:112.9pt;flip:x;z-index:251856896;visibility:visible;mso-wrap-style:square;mso-wrap-distance-left:9pt;mso-wrap-distance-top:0;mso-wrap-distance-right:9pt;mso-wrap-distance-bottom:0;mso-position-horizontal:absolute;mso-position-horizontal-relative:text;mso-position-vertical:absolute;mso-position-vertical-relative:text" o:gfxdata="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" strokecolor="#4579b8 [3044]">
                 <v:stroke endarrow="block"/>
               </v:shape>
             </w:pict>
@@ -14145,7 +11731,7 @@
                     <pic:cNvPicPr/>
                   </pic:nvPicPr>
                   <pic:blipFill>
-                    <a:blip r:embed="rId48"/>
+                    <a:blip r:embed="rId43"/>
                     <a:stretch>
                       <a:fillRect/>
                     </a:stretch>
@@ -14463,8 +12049,19 @@
                 <w:sz w:val="18"/>
                 <w:szCs w:val="18"/>
               </w:rPr>
-              <w:t>/Common/internal.lan</w:t>
-            </w:r>
+              <w:t>/Common/</w:t>
+            </w:r>
+            <w:proofErr w:type="spellStart"/>
+            <w:r>
+              <w:rPr>
+                <w:b/>
+                <w:color w:val="000000" w:themeColor="text1"/>
+                <w:sz w:val="18"/>
+                <w:szCs w:val="18"/>
+              </w:rPr>
+              <w:t>internal.lan</w:t>
+            </w:r>
+            <w:proofErr w:type="spellEnd"/>
           </w:p>
         </w:tc>
       </w:tr>
@@ -14502,14 +12099,25 @@
                 <w:szCs w:val="18"/>
               </w:rPr>
             </w:pPr>
-            <w:r>
-              <w:rPr>
-                <w:b/>
-                <w:i/>
-                <w:sz w:val="18"/>
-                <w:szCs w:val="18"/>
-              </w:rPr>
-              <w:t>uAC check for LAN ID</w:t>
+            <w:proofErr w:type="spellStart"/>
+            <w:r>
+              <w:rPr>
+                <w:b/>
+                <w:i/>
+                <w:sz w:val="18"/>
+                <w:szCs w:val="18"/>
+              </w:rPr>
+              <w:t>uAC</w:t>
+            </w:r>
+            <w:proofErr w:type="spellEnd"/>
+            <w:r>
+              <w:rPr>
+                <w:b/>
+                <w:i/>
+                <w:sz w:val="18"/>
+                <w:szCs w:val="18"/>
+              </w:rPr>
+              <w:t xml:space="preserve"> check for LAN ID</w:t>
             </w:r>
           </w:p>
         </w:tc>
@@ -14638,14 +12246,25 @@
                 <w:szCs w:val="18"/>
               </w:rPr>
             </w:pPr>
-            <w:r>
-              <w:rPr>
-                <w:b/>
-                <w:i/>
-                <w:sz w:val="18"/>
-                <w:szCs w:val="18"/>
-              </w:rPr>
-              <w:t>Priv ID check</w:t>
+            <w:proofErr w:type="spellStart"/>
+            <w:r>
+              <w:rPr>
+                <w:b/>
+                <w:i/>
+                <w:sz w:val="18"/>
+                <w:szCs w:val="18"/>
+              </w:rPr>
+              <w:t>Priv</w:t>
+            </w:r>
+            <w:proofErr w:type="spellEnd"/>
+            <w:r>
+              <w:rPr>
+                <w:b/>
+                <w:i/>
+                <w:sz w:val="18"/>
+                <w:szCs w:val="18"/>
+              </w:rPr>
+              <w:t xml:space="preserve"> ID check</w:t>
             </w:r>
           </w:p>
         </w:tc>
@@ -14722,8 +12341,19 @@
                 <w:sz w:val="18"/>
                 <w:szCs w:val="18"/>
               </w:rPr>
-              <w:t>View Client AD Auth</w:t>
-            </w:r>
+              <w:t xml:space="preserve">View Client AD </w:t>
+            </w:r>
+            <w:proofErr w:type="spellStart"/>
+            <w:r>
+              <w:rPr>
+                <w:b/>
+                <w:i/>
+                <w:sz w:val="18"/>
+                <w:szCs w:val="18"/>
+              </w:rPr>
+              <w:t>Auth</w:t>
+            </w:r>
+            <w:proofErr w:type="spellEnd"/>
           </w:p>
         </w:tc>
         <w:tc>
@@ -14744,7 +12374,25 @@
                 <w:sz w:val="18"/>
                 <w:szCs w:val="18"/>
               </w:rPr>
-              <w:t>Active Directory authentication of end user credentials.Using this item to add Active Directory authentication to the policy branch.</w:t>
+              <w:t xml:space="preserve">Active Directory authentication of end user </w:t>
+            </w:r>
+            <w:proofErr w:type="spellStart"/>
+            <w:r>
+              <w:rPr>
+                <w:color w:val="000000" w:themeColor="text1"/>
+                <w:sz w:val="18"/>
+                <w:szCs w:val="18"/>
+              </w:rPr>
+              <w:t>credentials.Using</w:t>
+            </w:r>
+            <w:proofErr w:type="spellEnd"/>
+            <w:r>
+              <w:rPr>
+                <w:color w:val="000000" w:themeColor="text1"/>
+                <w:sz w:val="18"/>
+                <w:szCs w:val="18"/>
+              </w:rPr>
+              <w:t xml:space="preserve"> this item to add Active Directory authentication to the policy branch.</w:t>
             </w:r>
           </w:p>
           <w:p>
@@ -14788,8 +12436,19 @@
                 <w:sz w:val="18"/>
                 <w:szCs w:val="18"/>
               </w:rPr>
-              <w:t>/Common/internal.lan</w:t>
-            </w:r>
+              <w:t>/Common/</w:t>
+            </w:r>
+            <w:proofErr w:type="spellStart"/>
+            <w:r>
+              <w:rPr>
+                <w:b/>
+                <w:color w:val="000000" w:themeColor="text1"/>
+                <w:sz w:val="18"/>
+                <w:szCs w:val="18"/>
+              </w:rPr>
+              <w:t>internal.lan</w:t>
+            </w:r>
+            <w:proofErr w:type="spellEnd"/>
           </w:p>
         </w:tc>
       </w:tr>
@@ -14856,7 +12515,25 @@
                 <w:sz w:val="18"/>
                 <w:szCs w:val="18"/>
               </w:rPr>
-              <w:t>Expression-based assignment of Connectivity Resources, Webtop, and ACLs. The following profiles are mapped from this flow.</w:t>
+              <w:t xml:space="preserve">Expression-based assignment of Connectivity Resources, </w:t>
+            </w:r>
+            <w:proofErr w:type="spellStart"/>
+            <w:r>
+              <w:rPr>
+                <w:color w:val="000000" w:themeColor="text1"/>
+                <w:sz w:val="18"/>
+                <w:szCs w:val="18"/>
+              </w:rPr>
+              <w:t>Webtop</w:t>
+            </w:r>
+            <w:proofErr w:type="spellEnd"/>
+            <w:r>
+              <w:rPr>
+                <w:color w:val="000000" w:themeColor="text1"/>
+                <w:sz w:val="18"/>
+                <w:szCs w:val="18"/>
+              </w:rPr>
+              <w:t>, and ACLs. The following profiles are mapped from this flow.</w:t>
             </w:r>
           </w:p>
           <w:p>
@@ -14884,8 +12561,19 @@
                 <w:sz w:val="18"/>
                 <w:szCs w:val="18"/>
               </w:rPr>
-              <w:t>Remote Desktop: /Common/moose.symcrude.com_remote_desktop</w:t>
-            </w:r>
+              <w:t>Remote Desktop: /Common/</w:t>
+            </w:r>
+            <w:proofErr w:type="spellStart"/>
+            <w:r>
+              <w:rPr>
+                <w:b/>
+                <w:color w:val="000000" w:themeColor="text1"/>
+                <w:sz w:val="18"/>
+                <w:szCs w:val="18"/>
+              </w:rPr>
+              <w:t>moose.symcrude.com_remote_desktop</w:t>
+            </w:r>
+            <w:proofErr w:type="spellEnd"/>
           </w:p>
           <w:p>
             <w:pPr>
@@ -14895,6 +12583,7 @@
                 <w:szCs w:val="18"/>
               </w:rPr>
             </w:pPr>
+            <w:proofErr w:type="spellStart"/>
             <w:r>
               <w:rPr>
                 <w:b/>
@@ -14902,8 +12591,29 @@
                 <w:sz w:val="18"/>
                 <w:szCs w:val="18"/>
               </w:rPr>
-              <w:t>Webtop: /Common/ moose.symcrude.com_webtop</w:t>
-            </w:r>
+              <w:t>Webtop</w:t>
+            </w:r>
+            <w:proofErr w:type="spellEnd"/>
+            <w:r>
+              <w:rPr>
+                <w:b/>
+                <w:color w:val="000000" w:themeColor="text1"/>
+                <w:sz w:val="18"/>
+                <w:szCs w:val="18"/>
+              </w:rPr>
+              <w:t xml:space="preserve">: /Common/ </w:t>
+            </w:r>
+            <w:proofErr w:type="spellStart"/>
+            <w:r>
+              <w:rPr>
+                <w:b/>
+                <w:color w:val="000000" w:themeColor="text1"/>
+                <w:sz w:val="18"/>
+                <w:szCs w:val="18"/>
+              </w:rPr>
+              <w:t>moose.symcrude.com_webtop</w:t>
+            </w:r>
+            <w:proofErr w:type="spellEnd"/>
           </w:p>
         </w:tc>
       </w:tr>
@@ -15067,7 +12777,7 @@
         <w:rStyle w:val="PageNumber"/>
         <w:noProof/>
       </w:rPr>
-      <w:t>3</w:t>
+      <w:t>12</w:t>
     </w:r>
     <w:r>
       <w:rPr>
@@ -15104,7 +12814,7 @@
         <w:rStyle w:val="PageNumber"/>
         <w:noProof/>
       </w:rPr>
-      <w:t>13</w:t>
+      <w:t>12</w:t>
     </w:r>
     <w:r>
       <w:rPr>
@@ -15175,7 +12885,7 @@
         <v:path o:extrusionok="f" gradientshapeok="t" o:connecttype="rect"/>
         <o:lock v:ext="edit" aspectratio="t"/>
       </v:shapetype>
-      <v:shape id="_x0000_i1026" type="#_x0000_t75" style="width:14.4pt;height:14.4pt" o:bullet="t">
+      <v:shape id="_x0000_i1026" type="#_x0000_t75" style="width:14.5pt;height:14.5pt" o:bullet="t">
         <v:imagedata r:id="rId1" o:title="mso388"/>
       </v:shape>
     </w:pict>
@@ -19877,7 +17587,6 @@
   <w:style w:type="character" w:default="1" w:styleId="DefaultParagraphFont">
     <w:name w:val="Default Paragraph Font"/>
     <w:uiPriority w:val="1"/>
-    <w:semiHidden/>
     <w:unhideWhenUsed/>
   </w:style>
   <w:style w:type="table" w:default="1" w:styleId="TableNormal">
@@ -20841,7 +18550,7 @@
 </file>
 
 <file path=customXml/itemProps5.xml><?xml version="1.0" encoding="utf-8"?>
-<ds:datastoreItem xmlns:ds="http://schemas.openxmlformats.org/officeDocument/2006/customXml" ds:itemID="{7E2833ED-4B03-4DF7-9F41-8D5E6E99D2EC}">
+<ds:datastoreItem xmlns:ds="http://schemas.openxmlformats.org/officeDocument/2006/customXml" ds:itemID="{1CA2888B-B0B8-4770-9E59-1301482B7AC7}">
   <ds:schemaRefs>
     <ds:schemaRef ds:uri="http://schemas.openxmlformats.org/officeDocument/2006/bibliography"/>
   </ds:schemaRefs>
